--- a/Data Dump/DataDumpNotes.docx
+++ b/Data Dump/DataDumpNotes.docx
@@ -28,16 +28,16 @@
         <w:rPr>
           <w:rFonts w:asciiTheme="minorHAnsi" w:hAnsiTheme="minorHAnsi" w:cstheme="minorHAnsi"/>
           <w:color w:val="auto"/>
-          <w:sz w:val="24"/>
-          <w:szCs w:val="24"/>
-        </w:rPr>
-      </w:pPr>
-      <w:r>
-        <w:rPr>
-          <w:rFonts w:asciiTheme="minorHAnsi" w:hAnsiTheme="minorHAnsi" w:cstheme="minorHAnsi"/>
-          <w:color w:val="auto"/>
-          <w:sz w:val="24"/>
-          <w:szCs w:val="24"/>
+          <w:sz w:val="22"/>
+          <w:szCs w:val="22"/>
+        </w:rPr>
+      </w:pPr>
+      <w:r>
+        <w:rPr>
+          <w:rFonts w:asciiTheme="minorHAnsi" w:hAnsiTheme="minorHAnsi" w:cstheme="minorHAnsi"/>
+          <w:color w:val="auto"/>
+          <w:sz w:val="22"/>
+          <w:szCs w:val="22"/>
         </w:rPr>
         <w:t>Abstract</w:t>
       </w:r>
@@ -56,47 +56,35 @@
     </w:p>
     <w:p>
       <w:pPr>
-        <w:pStyle w:val="ListParagraph"/>
+        <w:pStyle w:val="Heading1"/>
+        <w:numPr>
+          <w:ilvl w:val="0"/>
+          <w:numId w:val="1"/>
+        </w:numPr>
+        <w:rPr>
+          <w:rFonts w:asciiTheme="minorHAnsi" w:hAnsiTheme="minorHAnsi" w:cstheme="minorHAnsi"/>
+          <w:color w:val="auto"/>
+          <w:sz w:val="22"/>
+          <w:szCs w:val="22"/>
+        </w:rPr>
+      </w:pPr>
+      <w:r>
+        <w:rPr>
+          <w:rFonts w:asciiTheme="minorHAnsi" w:hAnsiTheme="minorHAnsi" w:cstheme="minorHAnsi"/>
+          <w:color w:val="auto"/>
+          <w:sz w:val="22"/>
+          <w:szCs w:val="22"/>
+        </w:rPr>
+        <w:t>Introduction</w:t>
+      </w:r>
+    </w:p>
+    <w:p>
+      <w:pPr>
+        <w:pStyle w:val="Heading2"/>
         <w:numPr>
           <w:ilvl w:val="1"/>
           <w:numId w:val="1"/>
         </w:numPr>
-      </w:pPr>
-      <w:r>
-        <w:t>A</w:t>
-      </w:r>
-    </w:p>
-    <w:p>
-      <w:pPr>
-        <w:pStyle w:val="Heading1"/>
-        <w:numPr>
-          <w:ilvl w:val="0"/>
-          <w:numId w:val="1"/>
-        </w:numPr>
-        <w:rPr>
-          <w:rFonts w:asciiTheme="minorHAnsi" w:hAnsiTheme="minorHAnsi" w:cstheme="minorHAnsi"/>
-          <w:color w:val="auto"/>
-          <w:sz w:val="24"/>
-          <w:szCs w:val="24"/>
-        </w:rPr>
-      </w:pPr>
-      <w:r>
-        <w:rPr>
-          <w:rFonts w:asciiTheme="minorHAnsi" w:hAnsiTheme="minorHAnsi" w:cstheme="minorHAnsi"/>
-          <w:color w:val="auto"/>
-          <w:sz w:val="24"/>
-          <w:szCs w:val="24"/>
-        </w:rPr>
-        <w:t>Introduction (describing the dataset as well)</w:t>
-      </w:r>
-    </w:p>
-    <w:p>
-      <w:pPr>
-        <w:pStyle w:val="Heading2"/>
-        <w:numPr>
-          <w:ilvl w:val="1"/>
-          <w:numId w:val="1"/>
-        </w:numPr>
         <w:rPr>
           <w:rFonts w:asciiTheme="minorHAnsi" w:hAnsiTheme="minorHAnsi" w:cstheme="minorHAnsi"/>
           <w:color w:val="auto"/>
@@ -116,50 +104,625 @@
     </w:p>
     <w:p>
       <w:pPr>
-        <w:pStyle w:val="ListParagraph"/>
+        <w:pStyle w:val="Heading3"/>
         <w:numPr>
           <w:ilvl w:val="2"/>
           <w:numId w:val="1"/>
         </w:numPr>
-      </w:pPr>
-      <w:r>
-        <w:t>What is ML</w:t>
-      </w:r>
-    </w:p>
-    <w:p>
-      <w:pPr>
-        <w:pStyle w:val="ListParagraph"/>
+        <w:rPr>
+          <w:rFonts w:asciiTheme="minorHAnsi" w:hAnsiTheme="minorHAnsi" w:cstheme="minorHAnsi"/>
+          <w:color w:val="auto"/>
+          <w:sz w:val="22"/>
+          <w:szCs w:val="22"/>
+        </w:rPr>
+      </w:pPr>
+      <w:r>
+        <w:rPr>
+          <w:rFonts w:asciiTheme="minorHAnsi" w:hAnsiTheme="minorHAnsi" w:cstheme="minorHAnsi"/>
+          <w:color w:val="auto"/>
+          <w:sz w:val="22"/>
+          <w:szCs w:val="22"/>
+        </w:rPr>
+        <w:t xml:space="preserve">What is </w:t>
+      </w:r>
+      <w:proofErr w:type="gramStart"/>
+      <w:r>
+        <w:rPr>
+          <w:rFonts w:asciiTheme="minorHAnsi" w:hAnsiTheme="minorHAnsi" w:cstheme="minorHAnsi"/>
+          <w:color w:val="auto"/>
+          <w:sz w:val="22"/>
+          <w:szCs w:val="22"/>
+        </w:rPr>
+        <w:t>ML</w:t>
+      </w:r>
+      <w:proofErr w:type="gramEnd"/>
+    </w:p>
+    <w:p>
+      <w:pPr>
+        <w:pStyle w:val="ListParagraph"/>
+        <w:numPr>
+          <w:ilvl w:val="3"/>
+          <w:numId w:val="1"/>
+        </w:numPr>
+      </w:pPr>
+      <w:r>
+        <w:t xml:space="preserve">Machine learning is a field of computer science and artificial intelligence that involves building algorithms that can learn from data and make predictions or decisions based on that data, without being explicitly programmed. </w:t>
+      </w:r>
+    </w:p>
+    <w:p>
+      <w:pPr>
+        <w:pStyle w:val="ListParagraph"/>
+        <w:numPr>
+          <w:ilvl w:val="3"/>
+          <w:numId w:val="1"/>
+        </w:numPr>
+        <w:spacing w:after="0"/>
+      </w:pPr>
+      <w:r>
+        <w:t>The goal of machine learning</w:t>
+      </w:r>
+      <w:r>
+        <w:t xml:space="preserve"> is to develop models that can generalize from data, so that they can accurately predict the outcomes of new, unseen data. </w:t>
+      </w:r>
+    </w:p>
+    <w:p>
+      <w:pPr>
+        <w:pStyle w:val="Heading5"/>
+        <w:numPr>
+          <w:ilvl w:val="4"/>
+          <w:numId w:val="1"/>
+        </w:numPr>
+        <w:spacing w:before="0" w:line="240" w:lineRule="auto"/>
+        <w:rPr>
+          <w:rFonts w:asciiTheme="minorHAnsi" w:hAnsiTheme="minorHAnsi" w:cstheme="minorHAnsi"/>
+          <w:color w:val="auto"/>
+        </w:rPr>
+      </w:pPr>
+      <w:r>
+        <w:rPr>
+          <w:rFonts w:asciiTheme="minorHAnsi" w:hAnsiTheme="minorHAnsi" w:cstheme="minorHAnsi"/>
+          <w:color w:val="auto"/>
+        </w:rPr>
+        <w:t>Supervised</w:t>
+      </w:r>
+      <w:r>
+        <w:rPr>
+          <w:rFonts w:asciiTheme="minorHAnsi" w:hAnsiTheme="minorHAnsi" w:cstheme="minorHAnsi"/>
+          <w:color w:val="auto"/>
+        </w:rPr>
+        <w:t xml:space="preserve"> Learning</w:t>
+      </w:r>
+    </w:p>
+    <w:p>
+      <w:pPr>
+        <w:pStyle w:val="ListParagraph"/>
+        <w:numPr>
+          <w:ilvl w:val="5"/>
+          <w:numId w:val="1"/>
+        </w:numPr>
+      </w:pPr>
+      <w:r>
+        <w:t xml:space="preserve">Supervised learning is a type of machine learning where the algorithm is trained on a labeled dataset, where the labels are the correct answers or outcomes. The algorithm </w:t>
+      </w:r>
+      <w:r>
+        <w:t xml:space="preserve">uses this information </w:t>
+      </w:r>
+      <w:r>
+        <w:t xml:space="preserve">to </w:t>
+      </w:r>
+      <w:r>
+        <w:t>learn patterns and relationships in the data</w:t>
+      </w:r>
+      <w:r>
+        <w:t xml:space="preserve">. This knowledge is then used </w:t>
+      </w:r>
+      <w:r>
+        <w:t>to make predictions or decisions on new, unseen data.</w:t>
+      </w:r>
+    </w:p>
+    <w:p>
+      <w:pPr>
+        <w:pStyle w:val="ListParagraph"/>
+        <w:numPr>
+          <w:ilvl w:val="5"/>
+          <w:numId w:val="1"/>
+        </w:numPr>
+      </w:pPr>
+      <w:r>
+        <w:t>Examples</w:t>
+      </w:r>
+      <w:r>
+        <w:t>/Use Cases</w:t>
+      </w:r>
+      <w:r>
+        <w:t>:</w:t>
+      </w:r>
+    </w:p>
+    <w:p>
+      <w:pPr>
+        <w:pStyle w:val="ListParagraph"/>
+        <w:numPr>
+          <w:ilvl w:val="6"/>
+          <w:numId w:val="1"/>
+        </w:numPr>
+      </w:pPr>
+      <w:r>
+        <w:t>Image classification: The algorithm is trained on a dataset of labeled images and learns to classify new images based on their content.</w:t>
+      </w:r>
+    </w:p>
+    <w:p>
+      <w:pPr>
+        <w:pStyle w:val="ListParagraph"/>
+        <w:numPr>
+          <w:ilvl w:val="6"/>
+          <w:numId w:val="1"/>
+        </w:numPr>
+      </w:pPr>
+      <w:r>
+        <w:t>Spam detection: The algorithm is trained on a dataset of labeled emails and learns to classify new emails as spam or legitimate based on their content.</w:t>
+      </w:r>
+    </w:p>
+    <w:p>
+      <w:pPr>
+        <w:pStyle w:val="ListParagraph"/>
+        <w:numPr>
+          <w:ilvl w:val="6"/>
+          <w:numId w:val="1"/>
+        </w:numPr>
+      </w:pPr>
+      <w:r>
+        <w:t>Fraud detection: The algorithm is trained on a dataset of labeled transactions and learns to identify fraudulent transactions based on patterns in the data.</w:t>
+      </w:r>
+    </w:p>
+    <w:p>
+      <w:pPr>
+        <w:pStyle w:val="Heading5"/>
+        <w:numPr>
+          <w:ilvl w:val="4"/>
+          <w:numId w:val="1"/>
+        </w:numPr>
+        <w:spacing w:before="0" w:line="240" w:lineRule="auto"/>
+        <w:rPr>
+          <w:rFonts w:asciiTheme="minorHAnsi" w:hAnsiTheme="minorHAnsi" w:cstheme="minorHAnsi"/>
+          <w:color w:val="auto"/>
+        </w:rPr>
+      </w:pPr>
+      <w:r>
+        <w:rPr>
+          <w:rFonts w:asciiTheme="minorHAnsi" w:hAnsiTheme="minorHAnsi" w:cstheme="minorHAnsi"/>
+          <w:color w:val="auto"/>
+        </w:rPr>
+        <w:t>Unsupervised Learning</w:t>
+      </w:r>
+    </w:p>
+    <w:p>
+      <w:pPr>
+        <w:pStyle w:val="ListParagraph"/>
+        <w:numPr>
+          <w:ilvl w:val="5"/>
+          <w:numId w:val="1"/>
+        </w:numPr>
+      </w:pPr>
+      <w:r>
+        <w:t>Unsupervised learning is a type of machine learning where the algorithm is trained on an unlabeled dataset, where the labels or outcomes are unknown. The algorithm learns to identify patterns and relationships in the data without being explicitly told what to look for.</w:t>
+      </w:r>
+    </w:p>
+    <w:p>
+      <w:pPr>
+        <w:pStyle w:val="ListParagraph"/>
+        <w:numPr>
+          <w:ilvl w:val="5"/>
+          <w:numId w:val="1"/>
+        </w:numPr>
+      </w:pPr>
+      <w:r>
+        <w:t>Examples</w:t>
+      </w:r>
+      <w:r>
+        <w:t>/ Use Cases</w:t>
+      </w:r>
+      <w:r>
+        <w:t>:</w:t>
+      </w:r>
+    </w:p>
+    <w:p>
+      <w:pPr>
+        <w:pStyle w:val="ListParagraph"/>
+        <w:numPr>
+          <w:ilvl w:val="6"/>
+          <w:numId w:val="1"/>
+        </w:numPr>
+      </w:pPr>
+      <w:r>
+        <w:t>Clustering: The algorithm groups similar items together in a dataset, without knowing in advance what those groups are. For example, it might group customers based on their purchasing behavior or group images based on their visual content.</w:t>
+      </w:r>
+    </w:p>
+    <w:p>
+      <w:pPr>
+        <w:pStyle w:val="ListParagraph"/>
+        <w:numPr>
+          <w:ilvl w:val="6"/>
+          <w:numId w:val="1"/>
+        </w:numPr>
+      </w:pPr>
+      <w:r>
+        <w:t>Anomaly detection: The algorithm identifies unusual or unexpected patterns in the data, which may indicate anomalies or outliers. For example, it might identify unusual patterns in network traffic that could indicate a security threat.</w:t>
+      </w:r>
+    </w:p>
+    <w:p>
+      <w:pPr>
+        <w:pStyle w:val="ListParagraph"/>
+        <w:numPr>
+          <w:ilvl w:val="6"/>
+          <w:numId w:val="1"/>
+        </w:numPr>
+      </w:pPr>
+      <w:r>
+        <w:t>Dimensionality reduction: The algorithm reduces the number of features or variables in a dataset, while retaining as much of the original information as possible. This can be useful for visualizing or analyzing high-dimensional data, such as images or genomic data.</w:t>
+      </w:r>
+    </w:p>
+    <w:p>
+      <w:pPr>
+        <w:pStyle w:val="Heading4"/>
+        <w:numPr>
+          <w:ilvl w:val="3"/>
+          <w:numId w:val="1"/>
+        </w:numPr>
+        <w:rPr>
+          <w:rFonts w:asciiTheme="minorHAnsi" w:hAnsiTheme="minorHAnsi" w:cstheme="minorHAnsi"/>
+          <w:i w:val="0"/>
+          <w:iCs w:val="0"/>
+          <w:color w:val="auto"/>
+        </w:rPr>
+      </w:pPr>
+      <w:r>
+        <w:rPr>
+          <w:rFonts w:asciiTheme="minorHAnsi" w:hAnsiTheme="minorHAnsi" w:cstheme="minorHAnsi"/>
+          <w:i w:val="0"/>
+          <w:iCs w:val="0"/>
+          <w:color w:val="auto"/>
+        </w:rPr>
+        <w:t>Machine learning has numerous applications in many fields, including finance, healthcare, marketing, and robotics, and is becoming increasingly important as data becomes more plentiful and complex.</w:t>
+      </w:r>
+    </w:p>
+    <w:p>
+      <w:pPr>
+        <w:pStyle w:val="Heading3"/>
         <w:numPr>
           <w:ilvl w:val="2"/>
           <w:numId w:val="1"/>
         </w:numPr>
-      </w:pPr>
-      <w:r>
+        <w:rPr>
+          <w:rFonts w:asciiTheme="minorHAnsi" w:hAnsiTheme="minorHAnsi" w:cstheme="minorHAnsi"/>
+          <w:color w:val="auto"/>
+          <w:sz w:val="22"/>
+          <w:szCs w:val="22"/>
+        </w:rPr>
+      </w:pPr>
+      <w:r>
+        <w:rPr>
+          <w:rFonts w:asciiTheme="minorHAnsi" w:hAnsiTheme="minorHAnsi" w:cstheme="minorHAnsi"/>
+          <w:color w:val="auto"/>
+          <w:sz w:val="22"/>
+          <w:szCs w:val="22"/>
+        </w:rPr>
         <w:t>History</w:t>
       </w:r>
     </w:p>
     <w:p>
       <w:pPr>
-        <w:pStyle w:val="ListParagraph"/>
+        <w:pStyle w:val="Heading4"/>
         <w:numPr>
           <w:ilvl w:val="3"/>
           <w:numId w:val="1"/>
         </w:numPr>
-      </w:pPr>
-      <w:hyperlink r:id="rId5" w:history="1">
+        <w:rPr>
+          <w:rFonts w:asciiTheme="minorHAnsi" w:hAnsiTheme="minorHAnsi" w:cstheme="minorHAnsi"/>
+          <w:i w:val="0"/>
+          <w:iCs w:val="0"/>
+          <w:color w:val="auto"/>
+        </w:rPr>
+      </w:pPr>
+      <w:r>
+        <w:rPr>
+          <w:rFonts w:asciiTheme="minorHAnsi" w:hAnsiTheme="minorHAnsi" w:cstheme="minorHAnsi"/>
+          <w:i w:val="0"/>
+          <w:iCs w:val="0"/>
+          <w:color w:val="auto"/>
+        </w:rPr>
+        <w:t>General</w:t>
+      </w:r>
+    </w:p>
+    <w:p>
+      <w:pPr>
+        <w:pStyle w:val="Heading5"/>
+        <w:numPr>
+          <w:ilvl w:val="4"/>
+          <w:numId w:val="1"/>
+        </w:numPr>
+        <w:rPr>
+          <w:rFonts w:cstheme="minorHAnsi"/>
+          <w:color w:val="auto"/>
+        </w:rPr>
+      </w:pPr>
+      <w:r>
+        <w:rPr>
+          <w:rFonts w:asciiTheme="minorHAnsi" w:hAnsiTheme="minorHAnsi" w:cstheme="minorHAnsi"/>
+          <w:color w:val="auto"/>
+        </w:rPr>
+        <w:fldChar w:fldCharType="begin"/>
+      </w:r>
+      <w:r>
+        <w:rPr>
+          <w:rFonts w:asciiTheme="minorHAnsi" w:hAnsiTheme="minorHAnsi" w:cstheme="minorHAnsi"/>
+          <w:color w:val="auto"/>
+        </w:rPr>
+        <w:instrText xml:space="preserve"> HYPERLINK "</w:instrText>
+      </w:r>
+      <w:r>
+        <w:rPr>
+          <w:rFonts w:asciiTheme="minorHAnsi" w:hAnsiTheme="minorHAnsi" w:cstheme="minorHAnsi"/>
+          <w:color w:val="auto"/>
+        </w:rPr>
+        <w:instrText>https://www.dataversity.net/a-brief-history-of-machine-learning/</w:instrText>
+      </w:r>
+      <w:r>
+        <w:rPr>
+          <w:rFonts w:asciiTheme="minorHAnsi" w:hAnsiTheme="minorHAnsi" w:cstheme="minorHAnsi"/>
+          <w:color w:val="auto"/>
+        </w:rPr>
+        <w:instrText xml:space="preserve"> </w:instrText>
+      </w:r>
+    </w:p>
+    <w:p>
+      <w:pPr>
+        <w:pStyle w:val="Heading5"/>
+        <w:numPr>
+          <w:ilvl w:val="4"/>
+          <w:numId w:val="1"/>
+        </w:numPr>
+        <w:rPr>
+          <w:rStyle w:val="Hyperlink"/>
+          <w:rFonts w:cstheme="minorHAnsi"/>
+        </w:rPr>
+      </w:pPr>
+      <w:r>
+        <w:rPr>
+          <w:rFonts w:asciiTheme="minorHAnsi" w:hAnsiTheme="minorHAnsi" w:cstheme="minorHAnsi"/>
+          <w:color w:val="auto"/>
+        </w:rPr>
+        <w:instrText xml:space="preserve">" </w:instrText>
+      </w:r>
+      <w:r>
+        <w:rPr>
+          <w:rFonts w:asciiTheme="minorHAnsi" w:hAnsiTheme="minorHAnsi" w:cstheme="minorHAnsi"/>
+          <w:color w:val="auto"/>
+        </w:rPr>
+        <w:fldChar w:fldCharType="separate"/>
+      </w:r>
+      <w:r>
+        <w:rPr>
+          <w:rStyle w:val="Hyperlink"/>
+          <w:rFonts w:asciiTheme="minorHAnsi" w:hAnsiTheme="minorHAnsi" w:cstheme="minorHAnsi"/>
+        </w:rPr>
+        <w:t>https://www.dataversity.net/a-brief-history-of-machine-learning/</w:t>
+      </w:r>
+      <w:r>
+        <w:rPr>
+          <w:rStyle w:val="Hyperlink"/>
+          <w:rFonts w:asciiTheme="minorHAnsi" w:hAnsiTheme="minorHAnsi" w:cstheme="minorHAnsi"/>
+        </w:rPr>
+        <w:t xml:space="preserve"> </w:t>
+      </w:r>
+    </w:p>
+    <w:p>
+      <w:pPr>
+        <w:pStyle w:val="ListParagraph"/>
+        <w:numPr>
+          <w:ilvl w:val="5"/>
+          <w:numId w:val="1"/>
+        </w:numPr>
+      </w:pPr>
+      <w:r>
+        <w:rPr>
+          <w:rFonts w:cstheme="minorHAnsi"/>
+        </w:rPr>
+        <w:fldChar w:fldCharType="end"/>
+      </w:r>
+      <w:r>
+        <w:t xml:space="preserve">The idea of machine learning </w:t>
+      </w:r>
+      <w:proofErr w:type="gramStart"/>
+      <w:r>
+        <w:t>dates back to</w:t>
+      </w:r>
+      <w:proofErr w:type="gramEnd"/>
+      <w:r>
+        <w:t xml:space="preserve"> the 1940s and 1950s, when researchers first began exploring ways to teach computers to learn from data.</w:t>
+      </w:r>
+    </w:p>
+    <w:p>
+      <w:pPr>
+        <w:pStyle w:val="ListParagraph"/>
+        <w:numPr>
+          <w:ilvl w:val="6"/>
+          <w:numId w:val="1"/>
+        </w:numPr>
+        <w:rPr>
+          <w:rFonts w:cstheme="minorHAnsi"/>
+        </w:rPr>
+      </w:pPr>
+      <w:r>
+        <w:rPr>
+          <w:rFonts w:cstheme="minorHAnsi"/>
+          <w:color w:val="404040"/>
+          <w:shd w:val="clear" w:color="auto" w:fill="FFFFFF"/>
+        </w:rPr>
+        <w:t>“</w:t>
+      </w:r>
+      <w:r>
+        <w:rPr>
+          <w:rFonts w:cstheme="minorHAnsi"/>
+          <w:color w:val="404040"/>
+          <w:shd w:val="clear" w:color="auto" w:fill="FFFFFF"/>
+        </w:rPr>
+        <w:t>Arthur Samuel of IBM developed a </w:t>
+      </w:r>
+      <w:hyperlink r:id="rId5" w:tgtFrame="_blank" w:history="1">
         <w:r>
           <w:rPr>
             <w:rStyle w:val="Hyperlink"/>
+            <w:rFonts w:cstheme="minorHAnsi"/>
+            <w:color w:val="114171"/>
+            <w:shd w:val="clear" w:color="auto" w:fill="FFFFFF"/>
           </w:rPr>
-          <w:t>https://www.dataversity.net/a-brief-history-of-machine-learning/</w:t>
+          <w:t>computer program</w:t>
         </w:r>
       </w:hyperlink>
-    </w:p>
-    <w:p>
-      <w:pPr>
-        <w:pStyle w:val="ListParagraph"/>
-        <w:numPr>
-          <w:ilvl w:val="3"/>
+      <w:r>
+        <w:rPr>
+          <w:rFonts w:cstheme="minorHAnsi"/>
+          <w:color w:val="404040"/>
+          <w:shd w:val="clear" w:color="auto" w:fill="FFFFFF"/>
+        </w:rPr>
+        <w:t xml:space="preserve"> for playing </w:t>
+      </w:r>
+      <w:proofErr w:type="gramStart"/>
+      <w:r>
+        <w:rPr>
+          <w:rFonts w:cstheme="minorHAnsi"/>
+          <w:color w:val="404040"/>
+          <w:shd w:val="clear" w:color="auto" w:fill="FFFFFF"/>
+        </w:rPr>
+        <w:t>checkers</w:t>
+      </w:r>
+      <w:proofErr w:type="gramEnd"/>
+      <w:r>
+        <w:rPr>
+          <w:rFonts w:cstheme="minorHAnsi"/>
+          <w:color w:val="404040"/>
+          <w:shd w:val="clear" w:color="auto" w:fill="FFFFFF"/>
+        </w:rPr>
+        <w:t>”</w:t>
+      </w:r>
+    </w:p>
+    <w:p>
+      <w:pPr>
+        <w:pStyle w:val="ListParagraph"/>
+        <w:numPr>
+          <w:ilvl w:val="5"/>
+          <w:numId w:val="1"/>
+        </w:numPr>
+      </w:pPr>
+      <w:r>
+        <w:t>Early machine learning techniques included rule-based systems and decision trees.</w:t>
+      </w:r>
+    </w:p>
+    <w:p>
+      <w:pPr>
+        <w:pStyle w:val="ListParagraph"/>
+        <w:numPr>
+          <w:ilvl w:val="5"/>
+          <w:numId w:val="1"/>
+        </w:numPr>
+      </w:pPr>
+      <w:r>
+        <w:t>The advent of digital computers in the 1950s and 1960s led to new machine learning techniques, such as neural networks and the perceptron algorithm.</w:t>
+      </w:r>
+    </w:p>
+    <w:p>
+      <w:pPr>
+        <w:pStyle w:val="ListParagraph"/>
+        <w:numPr>
+          <w:ilvl w:val="5"/>
+          <w:numId w:val="1"/>
+        </w:numPr>
+      </w:pPr>
+      <w:r>
+        <w:t>In the 1970s and 1980s, researchers began developing statistical models for machine learning, including Bayesian networks and support vector machines (SVM).</w:t>
+      </w:r>
+    </w:p>
+    <w:p>
+      <w:pPr>
+        <w:pStyle w:val="ListParagraph"/>
+        <w:numPr>
+          <w:ilvl w:val="5"/>
+          <w:numId w:val="1"/>
+        </w:numPr>
+      </w:pPr>
+      <w:r>
+        <w:t>In the 1990s, machine learning was applied to a wider range of applications, including natural language processing and computer vision.</w:t>
+      </w:r>
+    </w:p>
+    <w:p>
+      <w:pPr>
+        <w:pStyle w:val="ListParagraph"/>
+        <w:numPr>
+          <w:ilvl w:val="5"/>
+          <w:numId w:val="1"/>
+        </w:numPr>
+      </w:pPr>
+      <w:r>
+        <w:t>The rise of big data in the 2000s led to renewed interest in machine learning, and the development of new techniques such as deep learning and reinforcement learning.</w:t>
+      </w:r>
+    </w:p>
+    <w:p>
+      <w:pPr>
+        <w:pStyle w:val="ListParagraph"/>
+        <w:numPr>
+          <w:ilvl w:val="5"/>
+          <w:numId w:val="1"/>
+        </w:numPr>
+      </w:pPr>
+      <w:r>
+        <w:t>Today, machine learning is used in a wide range of applications, from predictive modeling and recommendation systems to fraud detection and cybersecurity.</w:t>
+      </w:r>
+    </w:p>
+    <w:p>
+      <w:pPr>
+        <w:pStyle w:val="Heading5"/>
+        <w:numPr>
+          <w:ilvl w:val="4"/>
+          <w:numId w:val="1"/>
+        </w:numPr>
+        <w:rPr>
+          <w:rFonts w:asciiTheme="minorHAnsi" w:hAnsiTheme="minorHAnsi" w:cstheme="minorHAnsi"/>
+          <w:color w:val="auto"/>
+        </w:rPr>
+      </w:pPr>
+      <w:r>
+        <w:rPr>
+          <w:rFonts w:asciiTheme="minorHAnsi" w:hAnsiTheme="minorHAnsi" w:cstheme="minorHAnsi"/>
+          <w:color w:val="auto"/>
+        </w:rPr>
+        <w:t xml:space="preserve">Handwriting recognition for the US Postal Service: </w:t>
+      </w:r>
+    </w:p>
+    <w:p>
+      <w:pPr>
+        <w:pStyle w:val="ListParagraph"/>
+        <w:numPr>
+          <w:ilvl w:val="5"/>
+          <w:numId w:val="1"/>
+        </w:numPr>
+      </w:pPr>
+      <w:r>
+        <w:t xml:space="preserve">The US Postal Service has used machine learning algorithms to recognize handwritten addresses on envelopes since the 1990s. The system, known as the Remote </w:t>
+      </w:r>
+      <w:proofErr w:type="gramStart"/>
+      <w:r>
+        <w:t>Bar Coding</w:t>
+      </w:r>
+      <w:proofErr w:type="gramEnd"/>
+      <w:r>
+        <w:t xml:space="preserve"> System, uses neural networks to recognize the shapes and patterns of individual letters and digits, and has greatly improved the efficiency and accuracy of mail sorting.</w:t>
+      </w:r>
+    </w:p>
+    <w:p>
+      <w:pPr>
+        <w:pStyle w:val="ListParagraph"/>
+        <w:numPr>
+          <w:ilvl w:val="5"/>
           <w:numId w:val="1"/>
         </w:numPr>
       </w:pPr>
@@ -168,9 +731,438 @@
           <w:rPr>
             <w:rStyle w:val="Hyperlink"/>
           </w:rPr>
-          <w:t>Early History of Machine Learning</w:t>
+          <w:t>https://ieeexplore.ieee.org/abstract/document/620640</w:t>
         </w:r>
       </w:hyperlink>
+      <w:r>
+        <w:t xml:space="preserve"> </w:t>
+      </w:r>
+    </w:p>
+    <w:p>
+      <w:pPr>
+        <w:pStyle w:val="ListParagraph"/>
+        <w:numPr>
+          <w:ilvl w:val="5"/>
+          <w:numId w:val="1"/>
+        </w:numPr>
+      </w:pPr>
+      <w:hyperlink r:id="rId7" w:history="1">
+        <w:r>
+          <w:rPr>
+            <w:rStyle w:val="Hyperlink"/>
+          </w:rPr>
+          <w:t>https://cedar.buffalo.edu/~srihari/talks/Telcordia.pdf</w:t>
+        </w:r>
+      </w:hyperlink>
+    </w:p>
+    <w:p>
+      <w:pPr>
+        <w:pStyle w:val="Heading5"/>
+        <w:numPr>
+          <w:ilvl w:val="4"/>
+          <w:numId w:val="1"/>
+        </w:numPr>
+        <w:rPr>
+          <w:rFonts w:asciiTheme="minorHAnsi" w:hAnsiTheme="minorHAnsi" w:cstheme="minorHAnsi"/>
+          <w:color w:val="auto"/>
+        </w:rPr>
+      </w:pPr>
+      <w:r>
+        <w:rPr>
+          <w:rFonts w:asciiTheme="minorHAnsi" w:hAnsiTheme="minorHAnsi" w:cstheme="minorHAnsi"/>
+          <w:color w:val="auto"/>
+        </w:rPr>
+        <w:t xml:space="preserve">Machine learning to decode the Dead Sea Scrolls: </w:t>
+      </w:r>
+    </w:p>
+    <w:p>
+      <w:pPr>
+        <w:pStyle w:val="ListParagraph"/>
+        <w:numPr>
+          <w:ilvl w:val="5"/>
+          <w:numId w:val="1"/>
+        </w:numPr>
+      </w:pPr>
+      <w:r>
+        <w:t xml:space="preserve">Researchers at the University of Haifa used machine learning algorithms to decipher and translate fragments of the Dead Sea Scrolls, a collection of ancient Jewish texts dating back to the 3rd century BCE. The algorithms were trained on a large corpus of Hebrew and Aramaic </w:t>
+      </w:r>
+      <w:proofErr w:type="gramStart"/>
+      <w:r>
+        <w:t>texts, and</w:t>
+      </w:r>
+      <w:proofErr w:type="gramEnd"/>
+      <w:r>
+        <w:t xml:space="preserve"> were able to recognize patterns and language structures in the fragments that had previously been too damaged or fragment</w:t>
+      </w:r>
+      <w:r>
+        <w:t>ed</w:t>
+      </w:r>
+      <w:r>
+        <w:t xml:space="preserve"> to read</w:t>
+      </w:r>
+      <w:r>
+        <w:t>.</w:t>
+      </w:r>
+    </w:p>
+    <w:p>
+      <w:pPr>
+        <w:pStyle w:val="ListParagraph"/>
+        <w:numPr>
+          <w:ilvl w:val="5"/>
+          <w:numId w:val="1"/>
+        </w:numPr>
+      </w:pPr>
+      <w:hyperlink r:id="rId8" w:history="1">
+        <w:r>
+          <w:rPr>
+            <w:rStyle w:val="Hyperlink"/>
+          </w:rPr>
+          <w:t>http://www.cs.tau.ac.il/~nachumd/papers/SoferStam.pdf</w:t>
+        </w:r>
+      </w:hyperlink>
+      <w:r>
+        <w:t xml:space="preserve"> </w:t>
+      </w:r>
+    </w:p>
+    <w:p>
+      <w:pPr>
+        <w:pStyle w:val="Heading5"/>
+        <w:numPr>
+          <w:ilvl w:val="4"/>
+          <w:numId w:val="1"/>
+        </w:numPr>
+        <w:rPr>
+          <w:rFonts w:asciiTheme="minorHAnsi" w:hAnsiTheme="minorHAnsi" w:cstheme="minorHAnsi"/>
+          <w:color w:val="auto"/>
+        </w:rPr>
+      </w:pPr>
+      <w:r>
+        <w:rPr>
+          <w:rFonts w:asciiTheme="minorHAnsi" w:hAnsiTheme="minorHAnsi" w:cstheme="minorHAnsi"/>
+          <w:color w:val="auto"/>
+        </w:rPr>
+        <w:t xml:space="preserve">Machine learning to analyze the writings of Shakespeare: </w:t>
+      </w:r>
+    </w:p>
+    <w:p>
+      <w:pPr>
+        <w:pStyle w:val="ListParagraph"/>
+        <w:numPr>
+          <w:ilvl w:val="5"/>
+          <w:numId w:val="1"/>
+        </w:numPr>
+      </w:pPr>
+      <w:r>
+        <w:t xml:space="preserve">Petr </w:t>
+      </w:r>
+      <w:proofErr w:type="spellStart"/>
+      <w:r>
+        <w:t>Plecháč</w:t>
+      </w:r>
+      <w:proofErr w:type="spellEnd"/>
+      <w:r>
+        <w:t>, a computational chemist, used a machine learning algorithm called artificial neural networks (ANNs) to analyze the writings of Shakespeare. He fed the algorithm the complete works of Shakespeare, as well as other works from the same period, and trained it to identify which words and phrases were most likely to be written by Shakespeare.</w:t>
+      </w:r>
+    </w:p>
+    <w:p>
+      <w:pPr>
+        <w:pStyle w:val="ListParagraph"/>
+        <w:numPr>
+          <w:ilvl w:val="5"/>
+          <w:numId w:val="1"/>
+        </w:numPr>
+      </w:pPr>
+      <w:r>
+        <w:t xml:space="preserve">Once the algorithm was trained, </w:t>
+      </w:r>
+      <w:proofErr w:type="spellStart"/>
+      <w:r>
+        <w:t>Plecháč</w:t>
+      </w:r>
+      <w:proofErr w:type="spellEnd"/>
+      <w:r>
+        <w:t xml:space="preserve"> used it to analyze a set of passages from Shakespeare's plays that were of uncertain authorship. By comparing the frequency of certain words and phrases in these passages to the frequency in Shakespeare's known works, the algorithm was able to determine which passages were most likely to have been written by Shakespeare and which were likely to have been written by other authors.</w:t>
+      </w:r>
+    </w:p>
+    <w:p>
+      <w:pPr>
+        <w:pStyle w:val="ListParagraph"/>
+        <w:numPr>
+          <w:ilvl w:val="5"/>
+          <w:numId w:val="1"/>
+        </w:numPr>
+      </w:pPr>
+      <w:r>
+        <w:t>This technique is known as authorship attribution, and it has been used in the past to determine the authorship of works where the authorship is uncertain or disputed. By using machine learning algorithms like ANNs, researchers can analyze large amounts of text data and identify patterns and similarities that would be difficult or impossible for humans to detect.</w:t>
+      </w:r>
+    </w:p>
+    <w:p>
+      <w:pPr>
+        <w:pStyle w:val="ListParagraph"/>
+        <w:numPr>
+          <w:ilvl w:val="5"/>
+          <w:numId w:val="1"/>
+        </w:numPr>
+      </w:pPr>
+      <w:hyperlink r:id="rId9" w:history="1">
+        <w:r>
+          <w:rPr>
+            <w:rStyle w:val="Hyperlink"/>
+          </w:rPr>
+          <w:t>https://doi.org/10.48550/arXiv.1911.05652</w:t>
+        </w:r>
+      </w:hyperlink>
+      <w:r>
+        <w:rPr>
+          <w:rFonts w:ascii="Helvetica" w:hAnsi="Helvetica"/>
+          <w:color w:val="000000"/>
+          <w:sz w:val="17"/>
+          <w:szCs w:val="17"/>
+        </w:rPr>
+        <w:t xml:space="preserve"> </w:t>
+      </w:r>
+    </w:p>
+    <w:p>
+      <w:pPr>
+        <w:pStyle w:val="ListParagraph"/>
+        <w:numPr>
+          <w:ilvl w:val="5"/>
+          <w:numId w:val="1"/>
+        </w:numPr>
+      </w:pPr>
+      <w:hyperlink r:id="rId10" w:history="1">
+        <w:r>
+          <w:rPr>
+            <w:rStyle w:val="Hyperlink"/>
+          </w:rPr>
+          <w:t>https://www.ukforum.cz/en/main-categories/science/7768-welcome-to-the-machine</w:t>
+        </w:r>
+      </w:hyperlink>
+      <w:r>
+        <w:t xml:space="preserve"> </w:t>
+      </w:r>
+    </w:p>
+    <w:p>
+      <w:pPr>
+        <w:pStyle w:val="Heading4"/>
+        <w:numPr>
+          <w:ilvl w:val="3"/>
+          <w:numId w:val="1"/>
+        </w:numPr>
+        <w:rPr>
+          <w:rFonts w:asciiTheme="minorHAnsi" w:hAnsiTheme="minorHAnsi" w:cstheme="minorHAnsi"/>
+          <w:i w:val="0"/>
+          <w:iCs w:val="0"/>
+          <w:color w:val="auto"/>
+        </w:rPr>
+      </w:pPr>
+      <w:r>
+        <w:rPr>
+          <w:rFonts w:asciiTheme="minorHAnsi" w:hAnsiTheme="minorHAnsi" w:cstheme="minorHAnsi"/>
+          <w:i w:val="0"/>
+          <w:iCs w:val="0"/>
+          <w:color w:val="auto"/>
+        </w:rPr>
+        <w:t>Cyber Security</w:t>
+      </w:r>
+    </w:p>
+    <w:p>
+      <w:pPr>
+        <w:pStyle w:val="Heading5"/>
+        <w:numPr>
+          <w:ilvl w:val="4"/>
+          <w:numId w:val="1"/>
+        </w:numPr>
+        <w:rPr>
+          <w:rFonts w:asciiTheme="minorHAnsi" w:hAnsiTheme="minorHAnsi" w:cstheme="minorHAnsi"/>
+          <w:color w:val="auto"/>
+        </w:rPr>
+      </w:pPr>
+      <w:r>
+        <w:rPr>
+          <w:rFonts w:asciiTheme="minorHAnsi" w:hAnsiTheme="minorHAnsi" w:cstheme="minorHAnsi"/>
+          <w:color w:val="auto"/>
+        </w:rPr>
+        <w:t xml:space="preserve">Password cracking: </w:t>
+      </w:r>
+    </w:p>
+    <w:p>
+      <w:pPr>
+        <w:pStyle w:val="ListParagraph"/>
+        <w:numPr>
+          <w:ilvl w:val="5"/>
+          <w:numId w:val="1"/>
+        </w:numPr>
+        <w:rPr>
+          <w:i/>
+          <w:iCs/>
+        </w:rPr>
+      </w:pPr>
+      <w:r>
+        <w:rPr>
+          <w:i/>
+          <w:iCs/>
+        </w:rPr>
+        <w:t xml:space="preserve">Summary and Source </w:t>
+      </w:r>
+      <w:proofErr w:type="gramStart"/>
+      <w:r>
+        <w:rPr>
+          <w:i/>
+          <w:iCs/>
+        </w:rPr>
+        <w:t>needed</w:t>
+      </w:r>
+      <w:proofErr w:type="gramEnd"/>
+    </w:p>
+    <w:p>
+      <w:pPr>
+        <w:pStyle w:val="Heading5"/>
+        <w:numPr>
+          <w:ilvl w:val="4"/>
+          <w:numId w:val="1"/>
+        </w:numPr>
+        <w:rPr>
+          <w:rFonts w:asciiTheme="minorHAnsi" w:hAnsiTheme="minorHAnsi" w:cstheme="minorHAnsi"/>
+          <w:color w:val="auto"/>
+        </w:rPr>
+      </w:pPr>
+      <w:r>
+        <w:rPr>
+          <w:rFonts w:asciiTheme="minorHAnsi" w:hAnsiTheme="minorHAnsi" w:cstheme="minorHAnsi"/>
+          <w:color w:val="auto"/>
+        </w:rPr>
+        <w:t>Malware detection:</w:t>
+      </w:r>
+    </w:p>
+    <w:p>
+      <w:pPr>
+        <w:pStyle w:val="ListParagraph"/>
+        <w:numPr>
+          <w:ilvl w:val="5"/>
+          <w:numId w:val="1"/>
+        </w:numPr>
+        <w:rPr>
+          <w:i/>
+          <w:iCs/>
+        </w:rPr>
+      </w:pPr>
+      <w:r>
+        <w:rPr>
+          <w:i/>
+          <w:iCs/>
+        </w:rPr>
+        <w:t xml:space="preserve">Summary and Source </w:t>
+      </w:r>
+      <w:proofErr w:type="gramStart"/>
+      <w:r>
+        <w:rPr>
+          <w:i/>
+          <w:iCs/>
+        </w:rPr>
+        <w:t>needed</w:t>
+      </w:r>
+      <w:proofErr w:type="gramEnd"/>
+    </w:p>
+    <w:p>
+      <w:pPr>
+        <w:pStyle w:val="Heading5"/>
+        <w:numPr>
+          <w:ilvl w:val="4"/>
+          <w:numId w:val="1"/>
+        </w:numPr>
+        <w:rPr>
+          <w:rFonts w:asciiTheme="minorHAnsi" w:hAnsiTheme="minorHAnsi" w:cstheme="minorHAnsi"/>
+          <w:color w:val="auto"/>
+        </w:rPr>
+      </w:pPr>
+      <w:r>
+        <w:rPr>
+          <w:rFonts w:asciiTheme="minorHAnsi" w:hAnsiTheme="minorHAnsi" w:cstheme="minorHAnsi"/>
+          <w:color w:val="auto"/>
+        </w:rPr>
+        <w:t xml:space="preserve">Spam filtering: </w:t>
+      </w:r>
+    </w:p>
+    <w:p>
+      <w:pPr>
+        <w:pStyle w:val="ListParagraph"/>
+        <w:numPr>
+          <w:ilvl w:val="5"/>
+          <w:numId w:val="1"/>
+        </w:numPr>
+        <w:rPr>
+          <w:i/>
+          <w:iCs/>
+        </w:rPr>
+      </w:pPr>
+      <w:r>
+        <w:rPr>
+          <w:i/>
+          <w:iCs/>
+        </w:rPr>
+        <w:t xml:space="preserve">Summary and Source </w:t>
+      </w:r>
+      <w:proofErr w:type="gramStart"/>
+      <w:r>
+        <w:rPr>
+          <w:i/>
+          <w:iCs/>
+        </w:rPr>
+        <w:t>needed</w:t>
+      </w:r>
+      <w:proofErr w:type="gramEnd"/>
+    </w:p>
+    <w:p>
+      <w:pPr>
+        <w:pStyle w:val="ListParagraph"/>
+        <w:numPr>
+          <w:ilvl w:val="3"/>
+          <w:numId w:val="1"/>
+        </w:numPr>
+        <w:rPr>
+          <w:rStyle w:val="Hyperlink"/>
+          <w:color w:val="auto"/>
+          <w:u w:val="none"/>
+        </w:rPr>
+      </w:pPr>
+      <w:hyperlink r:id="rId11" w:history="1">
+        <w:r>
+          <w:rPr>
+            <w:rStyle w:val="Hyperlink"/>
+          </w:rPr>
+          <w:t>Early History of Machine Le</w:t>
+        </w:r>
+        <w:r>
+          <w:rPr>
+            <w:rStyle w:val="Hyperlink"/>
+          </w:rPr>
+          <w:t>a</w:t>
+        </w:r>
+        <w:r>
+          <w:rPr>
+            <w:rStyle w:val="Hyperlink"/>
+          </w:rPr>
+          <w:t>rning</w:t>
+        </w:r>
+      </w:hyperlink>
+    </w:p>
+    <w:p>
+      <w:pPr>
+        <w:pStyle w:val="ListParagraph"/>
+        <w:numPr>
+          <w:ilvl w:val="4"/>
+          <w:numId w:val="1"/>
+        </w:numPr>
+      </w:pPr>
+      <w:r>
+        <w:rPr>
+          <w:rStyle w:val="Hyperlink"/>
+          <w:color w:val="auto"/>
+          <w:u w:val="none"/>
+        </w:rPr>
+        <w:t>Include somehow?</w:t>
+      </w:r>
     </w:p>
     <w:p>
       <w:pPr>
@@ -181,14 +1173,17 @@
         </w:numPr>
         <w:rPr>
           <w:rFonts w:asciiTheme="minorHAnsi" w:hAnsiTheme="minorHAnsi" w:cstheme="minorHAnsi"/>
-          <w:color w:val="auto"/>
-          <w:sz w:val="22"/>
-          <w:szCs w:val="22"/>
-        </w:rPr>
-      </w:pPr>
-      <w:r>
-        <w:rPr>
-          <w:rFonts w:asciiTheme="minorHAnsi" w:hAnsiTheme="minorHAnsi" w:cstheme="minorHAnsi"/>
+          <w:strike/>
+          <w:color w:val="auto"/>
+          <w:sz w:val="22"/>
+          <w:szCs w:val="22"/>
+        </w:rPr>
+      </w:pPr>
+      <w:commentRangeStart w:id="0"/>
+      <w:r>
+        <w:rPr>
+          <w:rFonts w:asciiTheme="minorHAnsi" w:hAnsiTheme="minorHAnsi" w:cstheme="minorHAnsi"/>
+          <w:strike/>
           <w:color w:val="auto"/>
           <w:sz w:val="22"/>
           <w:szCs w:val="22"/>
@@ -203,10 +1198,71 @@
           <w:ilvl w:val="2"/>
           <w:numId w:val="1"/>
         </w:numPr>
-      </w:pPr>
-      <w:r>
+        <w:rPr>
+          <w:strike/>
+        </w:rPr>
+      </w:pPr>
+      <w:r>
+        <w:rPr>
+          <w:strike/>
+        </w:rPr>
         <w:t>first iteration of Machine learning in Cyber security was a spam filter for email – evolution from then until now</w:t>
       </w:r>
+      <w:commentRangeEnd w:id="0"/>
+      <w:r>
+        <w:rPr>
+          <w:rStyle w:val="CommentReference"/>
+        </w:rPr>
+        <w:commentReference w:id="0"/>
+      </w:r>
+    </w:p>
+    <w:p>
+      <w:pPr>
+        <w:pStyle w:val="Heading2"/>
+        <w:numPr>
+          <w:ilvl w:val="1"/>
+          <w:numId w:val="1"/>
+        </w:numPr>
+        <w:rPr>
+          <w:rFonts w:asciiTheme="minorHAnsi" w:hAnsiTheme="minorHAnsi" w:cstheme="minorHAnsi"/>
+          <w:color w:val="auto"/>
+          <w:sz w:val="22"/>
+          <w:szCs w:val="22"/>
+        </w:rPr>
+      </w:pPr>
+      <w:r>
+        <w:rPr>
+          <w:rFonts w:asciiTheme="minorHAnsi" w:hAnsiTheme="minorHAnsi" w:cstheme="minorHAnsi"/>
+          <w:color w:val="auto"/>
+          <w:sz w:val="22"/>
+          <w:szCs w:val="22"/>
+        </w:rPr>
+        <w:t>Cyber Security</w:t>
+      </w:r>
+    </w:p>
+    <w:p>
+      <w:pPr>
+        <w:pStyle w:val="Heading3"/>
+        <w:numPr>
+          <w:ilvl w:val="2"/>
+          <w:numId w:val="1"/>
+        </w:numPr>
+        <w:rPr>
+          <w:rFonts w:asciiTheme="minorHAnsi" w:hAnsiTheme="minorHAnsi" w:cstheme="minorHAnsi"/>
+          <w:color w:val="auto"/>
+          <w:sz w:val="22"/>
+          <w:szCs w:val="22"/>
+        </w:rPr>
+      </w:pPr>
+      <w:r>
+        <w:rPr>
+          <w:rFonts w:asciiTheme="minorHAnsi" w:hAnsiTheme="minorHAnsi" w:cstheme="minorHAnsi"/>
+          <w:color w:val="auto"/>
+          <w:sz w:val="22"/>
+          <w:szCs w:val="22"/>
+        </w:rPr>
+        <w:t>ML in general</w:t>
+      </w:r>
     </w:p>
     <w:p>
       <w:pPr>
@@ -217,7 +1273,372 @@
         </w:numPr>
       </w:pPr>
       <w:r>
-        <w:t>A</w:t>
+        <w:t>Machine learning is being increasingly used in cybersecurity for detecting and preventing a variety of threats</w:t>
+      </w:r>
+      <w:r>
+        <w:t xml:space="preserve">. </w:t>
+      </w:r>
+      <w:r>
+        <w:t>The key advantage of machine learning is its ability to detect and respond to new and evolving threats, which traditional rule-based methods may not be able to address. However, it's important to note that machine learning is not a silver bullet, and must be carefully designed, tested, and monitored to ensure its effectiveness and reliability.</w:t>
+      </w:r>
+    </w:p>
+    <w:p>
+      <w:pPr>
+        <w:pStyle w:val="ListParagraph"/>
+        <w:numPr>
+          <w:ilvl w:val="3"/>
+          <w:numId w:val="1"/>
+        </w:numPr>
+      </w:pPr>
+      <w:r>
+        <w:t xml:space="preserve">Malware detection: </w:t>
+      </w:r>
+    </w:p>
+    <w:p>
+      <w:pPr>
+        <w:pStyle w:val="ListParagraph"/>
+        <w:numPr>
+          <w:ilvl w:val="4"/>
+          <w:numId w:val="1"/>
+        </w:numPr>
+      </w:pPr>
+      <w:r>
+        <w:t>Machine learning algorithms can be trained on large datasets of known malware to identify patterns and features that distinguish malware from legitimate software. This can be used to develop classifiers that can automatically detect and block malware before it can infect a system.</w:t>
+      </w:r>
+    </w:p>
+    <w:p>
+      <w:pPr>
+        <w:pStyle w:val="ListParagraph"/>
+        <w:numPr>
+          <w:ilvl w:val="3"/>
+          <w:numId w:val="1"/>
+        </w:numPr>
+      </w:pPr>
+      <w:r>
+        <w:t xml:space="preserve">Anomaly detection: </w:t>
+      </w:r>
+    </w:p>
+    <w:p>
+      <w:pPr>
+        <w:pStyle w:val="ListParagraph"/>
+        <w:numPr>
+          <w:ilvl w:val="4"/>
+          <w:numId w:val="1"/>
+        </w:numPr>
+      </w:pPr>
+      <w:r>
+        <w:t>Machine learning algorithms can be used to detect unusual patterns or anomalies in network traffic, which may indicate a security threat. For example, an algorithm might learn to recognize patterns of traffic associated with a DDoS attack, and alert security personnel when it detects a similar pattern.</w:t>
+      </w:r>
+    </w:p>
+    <w:p>
+      <w:pPr>
+        <w:pStyle w:val="ListParagraph"/>
+        <w:numPr>
+          <w:ilvl w:val="3"/>
+          <w:numId w:val="1"/>
+        </w:numPr>
+      </w:pPr>
+      <w:r>
+        <w:t xml:space="preserve">Fraud detection: </w:t>
+      </w:r>
+    </w:p>
+    <w:p>
+      <w:pPr>
+        <w:pStyle w:val="ListParagraph"/>
+        <w:numPr>
+          <w:ilvl w:val="4"/>
+          <w:numId w:val="1"/>
+        </w:numPr>
+      </w:pPr>
+      <w:r>
+        <w:t xml:space="preserve">Machine learning can be used to identify fraudulent activities, such as credit card fraud or identity theft. Algorithms can be trained on large datasets of known fraudulent </w:t>
+      </w:r>
+      <w:proofErr w:type="gramStart"/>
+      <w:r>
+        <w:t>activity, and</w:t>
+      </w:r>
+      <w:proofErr w:type="gramEnd"/>
+      <w:r>
+        <w:t xml:space="preserve"> learn to recognize patterns and features that indicate fraud.</w:t>
+      </w:r>
+    </w:p>
+    <w:p>
+      <w:pPr>
+        <w:pStyle w:val="ListParagraph"/>
+        <w:numPr>
+          <w:ilvl w:val="3"/>
+          <w:numId w:val="1"/>
+        </w:numPr>
+      </w:pPr>
+      <w:r>
+        <w:t xml:space="preserve">User behavior analysis: </w:t>
+      </w:r>
+    </w:p>
+    <w:p>
+      <w:pPr>
+        <w:pStyle w:val="ListParagraph"/>
+        <w:numPr>
+          <w:ilvl w:val="4"/>
+          <w:numId w:val="1"/>
+        </w:numPr>
+      </w:pPr>
+      <w:r>
+        <w:t>Machine learning can be used to monitor user behavior on a network and detect unusual activity. Algorithms can learn to recognize patterns of behavior that indicate a security threat, such as an insider threat or a compromised account.</w:t>
+      </w:r>
+    </w:p>
+    <w:p>
+      <w:pPr>
+        <w:pStyle w:val="ListParagraph"/>
+        <w:numPr>
+          <w:ilvl w:val="3"/>
+          <w:numId w:val="1"/>
+        </w:numPr>
+      </w:pPr>
+      <w:r>
+        <w:t xml:space="preserve">Spam and phishing detection: </w:t>
+      </w:r>
+    </w:p>
+    <w:p>
+      <w:pPr>
+        <w:pStyle w:val="ListParagraph"/>
+        <w:numPr>
+          <w:ilvl w:val="4"/>
+          <w:numId w:val="1"/>
+        </w:numPr>
+      </w:pPr>
+      <w:r>
+        <w:t xml:space="preserve">Machine learning can be used to detect and filter out spam emails and phishing attempts. Algorithms can be trained on large datasets of labeled </w:t>
+      </w:r>
+      <w:proofErr w:type="gramStart"/>
+      <w:r>
+        <w:t>emails, and</w:t>
+      </w:r>
+      <w:proofErr w:type="gramEnd"/>
+      <w:r>
+        <w:t xml:space="preserve"> learn to recognize patterns and features that indicate spam or phishing.</w:t>
+      </w:r>
+    </w:p>
+    <w:p>
+      <w:pPr>
+        <w:pStyle w:val="Heading3"/>
+        <w:numPr>
+          <w:ilvl w:val="2"/>
+          <w:numId w:val="1"/>
+        </w:numPr>
+        <w:rPr>
+          <w:rFonts w:asciiTheme="minorHAnsi" w:hAnsiTheme="minorHAnsi" w:cstheme="minorHAnsi"/>
+          <w:color w:val="auto"/>
+          <w:sz w:val="22"/>
+          <w:szCs w:val="22"/>
+        </w:rPr>
+      </w:pPr>
+      <w:r>
+        <w:rPr>
+          <w:rFonts w:asciiTheme="minorHAnsi" w:hAnsiTheme="minorHAnsi" w:cstheme="minorHAnsi"/>
+          <w:color w:val="auto"/>
+          <w:sz w:val="22"/>
+          <w:szCs w:val="22"/>
+        </w:rPr>
+        <w:t>Spam V Ham</w:t>
+      </w:r>
+    </w:p>
+    <w:p>
+      <w:pPr>
+        <w:pStyle w:val="ListParagraph"/>
+        <w:numPr>
+          <w:ilvl w:val="3"/>
+          <w:numId w:val="1"/>
+        </w:numPr>
+      </w:pPr>
+      <w:r>
+        <w:t>Spam vs Ham algorithms, which are used to classify emails as spam or legitimate (ham), are a specific application of machine learning in cybersecurity.</w:t>
+      </w:r>
+    </w:p>
+    <w:p>
+      <w:pPr>
+        <w:pStyle w:val="ListParagraph"/>
+        <w:numPr>
+          <w:ilvl w:val="3"/>
+          <w:numId w:val="1"/>
+        </w:numPr>
+      </w:pPr>
+      <w:r>
+        <w:t xml:space="preserve">Used for </w:t>
+      </w:r>
+      <w:r>
+        <w:t xml:space="preserve">detecting and preventing a variety of threats, including spam and phishing </w:t>
+      </w:r>
+      <w:proofErr w:type="gramStart"/>
+      <w:r>
+        <w:t>attacks</w:t>
+      </w:r>
+      <w:proofErr w:type="gramEnd"/>
+    </w:p>
+    <w:p>
+      <w:pPr>
+        <w:pStyle w:val="ListParagraph"/>
+        <w:numPr>
+          <w:ilvl w:val="3"/>
+          <w:numId w:val="1"/>
+        </w:numPr>
+      </w:pPr>
+      <w:r>
+        <w:t>adapt to new types of spam and phishing attacks that may not have been seen before</w:t>
+      </w:r>
+    </w:p>
+    <w:p>
+      <w:pPr>
+        <w:pStyle w:val="ListParagraph"/>
+        <w:numPr>
+          <w:ilvl w:val="3"/>
+          <w:numId w:val="1"/>
+        </w:numPr>
+      </w:pPr>
+      <w:r>
+        <w:t>Better than t</w:t>
+      </w:r>
+      <w:r>
+        <w:t xml:space="preserve">raditional rule-based methods for spam filtering </w:t>
+      </w:r>
+      <w:r>
+        <w:t xml:space="preserve">because they </w:t>
+      </w:r>
+      <w:r>
+        <w:t xml:space="preserve">can be easily circumvented by </w:t>
+      </w:r>
+      <w:proofErr w:type="gramStart"/>
+      <w:r>
+        <w:t>attackers</w:t>
+      </w:r>
+      <w:proofErr w:type="gramEnd"/>
+    </w:p>
+    <w:p>
+      <w:pPr>
+        <w:pStyle w:val="ListParagraph"/>
+        <w:numPr>
+          <w:ilvl w:val="4"/>
+          <w:numId w:val="1"/>
+        </w:numPr>
+      </w:pPr>
+      <w:r>
+        <w:t xml:space="preserve">Attackers </w:t>
+      </w:r>
+      <w:proofErr w:type="gramStart"/>
+      <w:r>
+        <w:t>are able to</w:t>
+      </w:r>
+      <w:proofErr w:type="gramEnd"/>
+      <w:r>
+        <w:t xml:space="preserve"> modify the content of their emails to avoid triggering the rules. </w:t>
+      </w:r>
+    </w:p>
+    <w:p>
+      <w:pPr>
+        <w:pStyle w:val="ListParagraph"/>
+        <w:numPr>
+          <w:ilvl w:val="3"/>
+          <w:numId w:val="1"/>
+        </w:numPr>
+      </w:pPr>
+      <w:r>
+        <w:t>In contrast, machine learning algorithms can learn to detect more subtle patterns and features that are characteristic of spam and phishing attacks, even if they have not been seen before.</w:t>
+      </w:r>
+    </w:p>
+    <w:p>
+      <w:pPr>
+        <w:pStyle w:val="ListParagraph"/>
+        <w:numPr>
+          <w:ilvl w:val="3"/>
+          <w:numId w:val="1"/>
+        </w:numPr>
+      </w:pPr>
+      <w:r>
+        <w:t>Not perfect, still vulnerable:</w:t>
+      </w:r>
+    </w:p>
+    <w:p>
+      <w:pPr>
+        <w:pStyle w:val="ListParagraph"/>
+        <w:numPr>
+          <w:ilvl w:val="4"/>
+          <w:numId w:val="1"/>
+        </w:numPr>
+      </w:pPr>
+      <w:r>
+        <w:t xml:space="preserve">machine learning algorithms for spam vs ham classification can also be vulnerable to adversarial </w:t>
+      </w:r>
+      <w:proofErr w:type="gramStart"/>
+      <w:r>
+        <w:t>attacks</w:t>
+      </w:r>
+      <w:proofErr w:type="gramEnd"/>
+      <w:r>
+        <w:t xml:space="preserve"> </w:t>
+      </w:r>
+    </w:p>
+    <w:p>
+      <w:pPr>
+        <w:pStyle w:val="ListParagraph"/>
+        <w:numPr>
+          <w:ilvl w:val="4"/>
+          <w:numId w:val="1"/>
+        </w:numPr>
+      </w:pPr>
+      <w:r>
+        <w:t xml:space="preserve">attackers deliberately craft emails to evade detection by the algorithm. </w:t>
+      </w:r>
+    </w:p>
+    <w:p>
+      <w:pPr>
+        <w:pStyle w:val="ListParagraph"/>
+        <w:numPr>
+          <w:ilvl w:val="5"/>
+          <w:numId w:val="1"/>
+        </w:numPr>
+      </w:pPr>
+      <w:r>
+        <w:t xml:space="preserve">For example, an attacker might include certain words or phrases that are commonly associated with legitimate emails to fool the algorithm into classifying the email as ham, even though it is </w:t>
+      </w:r>
+      <w:proofErr w:type="gramStart"/>
+      <w:r>
+        <w:t>actually spam</w:t>
+      </w:r>
+      <w:proofErr w:type="gramEnd"/>
+      <w:r>
+        <w:t xml:space="preserve">. </w:t>
+      </w:r>
+    </w:p>
+    <w:p>
+      <w:pPr>
+        <w:pStyle w:val="ListParagraph"/>
+        <w:numPr>
+          <w:ilvl w:val="5"/>
+          <w:numId w:val="1"/>
+        </w:numPr>
+      </w:pPr>
+      <w:r>
+        <w:t>Therefore, it is important to carefully design and test machine learning algorithms for cybersecurity applications, and to continually monitor their performance to detect and mitigate any vulnerabilities or weaknesses.</w:t>
+      </w:r>
+    </w:p>
+    <w:p>
+      <w:pPr>
+        <w:pStyle w:val="ListParagraph"/>
+        <w:numPr>
+          <w:ilvl w:val="6"/>
+          <w:numId w:val="1"/>
+        </w:numPr>
+      </w:pPr>
+      <w:r>
+        <w:t>[</w:t>
+      </w:r>
+      <w:r>
+        <w:rPr>
+          <w:u w:val="single"/>
+        </w:rPr>
+        <w:t>Use as segue into our objective</w:t>
+      </w:r>
+      <w:r>
+        <w:t>]</w:t>
       </w:r>
     </w:p>
     <w:p>
@@ -229,20 +1650,46 @@
         </w:numPr>
       </w:pPr>
       <w:r>
-        <w:t>Cyber Security</w:t>
-      </w:r>
-    </w:p>
-    <w:p>
-      <w:pPr>
-        <w:pStyle w:val="ListParagraph"/>
-        <w:numPr>
-          <w:ilvl w:val="1"/>
-          <w:numId w:val="1"/>
-        </w:numPr>
-      </w:pPr>
-      <w:r>
         <w:t xml:space="preserve">Objective [segue] </w:t>
       </w:r>
+    </w:p>
+    <w:p>
+      <w:pPr>
+        <w:pStyle w:val="ListParagraph"/>
+        <w:numPr>
+          <w:ilvl w:val="2"/>
+          <w:numId w:val="1"/>
+        </w:numPr>
+      </w:pPr>
+      <w:r>
+        <w:t xml:space="preserve">What is Spam v </w:t>
+      </w:r>
+      <w:proofErr w:type="gramStart"/>
+      <w:r>
+        <w:t>Ham</w:t>
+      </w:r>
+      <w:proofErr w:type="gramEnd"/>
+    </w:p>
+    <w:p>
+      <w:pPr>
+        <w:pStyle w:val="ListParagraph"/>
+        <w:numPr>
+          <w:ilvl w:val="3"/>
+          <w:numId w:val="1"/>
+        </w:numPr>
+      </w:pPr>
+      <w:r>
+        <w:t>Spam vs Ham algorithms typically use supervised learning, where the algorithm is trained on a labeled dataset of emails that have been manually classified as spam or ham. The algorithm learns to identify patterns and features in the emails that distinguish spam from legitimate emails, such as the presence of certain words, phrases, or email addresses. Once the algorithm has been trained, it can be applied to new, unseen emails to classify them as spam or ham.</w:t>
+      </w:r>
+    </w:p>
+    <w:p>
+      <w:pPr>
+        <w:pStyle w:val="ListParagraph"/>
+        <w:numPr>
+          <w:ilvl w:val="3"/>
+          <w:numId w:val="1"/>
+        </w:numPr>
+      </w:pPr>
     </w:p>
     <w:p>
       <w:pPr>
@@ -276,8 +1723,25 @@
           <w:numId w:val="1"/>
         </w:numPr>
       </w:pPr>
-      <w:r>
-        <w:t>A</w:t>
+      <w:hyperlink r:id="rId16" w:history="1">
+        <w:r>
+          <w:rPr>
+            <w:rStyle w:val="Hyperlink"/>
+          </w:rPr>
+          <w:t>Machine Learning Methods for Spam E-mail Classification</w:t>
+        </w:r>
+      </w:hyperlink>
+    </w:p>
+    <w:p>
+      <w:pPr>
+        <w:pStyle w:val="ListParagraph"/>
+        <w:numPr>
+          <w:ilvl w:val="2"/>
+          <w:numId w:val="1"/>
+        </w:numPr>
+      </w:pPr>
+      <w:r>
+        <w:t>The article "Machine Learning Methods for Spam E-mail Classification" discusses the use of machine learning algorithms to classify spam emails. The authors compare different types of algorithms, including Naive Bayes, decision trees, and support vector machines, and analyze their effectiveness in classifying spam emails. The authors conclude that support vector machines perform the best among the tested algorithms, achieving a 98.2% accuracy rate in spam classification. The article also includes a discussion of feature selection methods and the challenges of building effective spam classifiers.</w:t>
       </w:r>
     </w:p>
     <w:p>
@@ -289,7 +1753,19 @@
         </w:numPr>
       </w:pPr>
       <w:r>
-        <w:t>A</w:t>
+        <w:t>[source 2]</w:t>
+      </w:r>
+    </w:p>
+    <w:p>
+      <w:pPr>
+        <w:pStyle w:val="ListParagraph"/>
+        <w:numPr>
+          <w:ilvl w:val="1"/>
+          <w:numId w:val="1"/>
+        </w:numPr>
+      </w:pPr>
+      <w:r>
+        <w:t>[source 3]</w:t>
       </w:r>
     </w:p>
     <w:p>
@@ -509,6 +1985,7 @@
           <w:sz w:val="22"/>
           <w:szCs w:val="22"/>
         </w:rPr>
+        <w:lastRenderedPageBreak/>
         <w:t>Initial Data Analysis</w:t>
       </w:r>
     </w:p>
@@ -569,7 +2046,6 @@
         <w:ind w:left="1800"/>
       </w:pPr>
       <w:r>
-        <w:lastRenderedPageBreak/>
         <w:t xml:space="preserve">The count values above </w:t>
       </w:r>
       <w:proofErr w:type="gramStart"/>
@@ -1119,6 +2595,7 @@
           <w:sz w:val="22"/>
           <w:szCs w:val="22"/>
         </w:rPr>
+        <w:lastRenderedPageBreak/>
         <w:t>Detailed Analysis - Ham Data Set</w:t>
       </w:r>
     </w:p>
@@ -1333,7 +2810,6 @@
           <w:sz w:val="22"/>
           <w:szCs w:val="22"/>
         </w:rPr>
-        <w:lastRenderedPageBreak/>
         <w:t>Detailed Analysis – Spam Data Set</w:t>
       </w:r>
     </w:p>
@@ -1721,7 +3197,14 @@
         <w:rPr>
           <w:rFonts w:asciiTheme="minorHAnsi" w:hAnsiTheme="minorHAnsi" w:cstheme="minorHAnsi"/>
         </w:rPr>
-        <w:t>One common NLP technique for spam versus ham classification is machine learning, where a model is trained on a large dataset of labeled email messages to learn patterns and relationships between features and labels. The model can then be used to classify new, unseen messages as either ham or spam with a high degree of accuracy.</w:t>
+        <w:t xml:space="preserve">One common NLP technique for spam versus ham classification is machine learning, where a model is trained on a large dataset of </w:t>
+      </w:r>
+      <w:r>
+        <w:rPr>
+          <w:rFonts w:asciiTheme="minorHAnsi" w:hAnsiTheme="minorHAnsi" w:cstheme="minorHAnsi"/>
+        </w:rPr>
+        <w:lastRenderedPageBreak/>
+        <w:t>labeled email messages to learn patterns and relationships between features and labels. The model can then be used to classify new, unseen messages as either ham or spam with a high degree of accuracy.</w:t>
       </w:r>
     </w:p>
     <w:p>
@@ -1736,14 +3219,7 @@
         <w:rPr>
           <w:rFonts w:asciiTheme="minorHAnsi" w:hAnsiTheme="minorHAnsi" w:cstheme="minorHAnsi"/>
         </w:rPr>
-        <w:t xml:space="preserve">Another NLP technique for spam versus ham classification is rule-based systems, where a set of rules are defined to detect certain </w:t>
-      </w:r>
-      <w:r>
-        <w:rPr>
-          <w:rFonts w:asciiTheme="minorHAnsi" w:hAnsiTheme="minorHAnsi" w:cstheme="minorHAnsi"/>
-        </w:rPr>
-        <w:lastRenderedPageBreak/>
-        <w:t>characteristics of spam messages. These rules may be based on specific keywords or phrases, the presence of certain types of attachments or links, or other features of the message.</w:t>
+        <w:t>Another NLP technique for spam versus ham classification is rule-based systems, where a set of rules are defined to detect certain characteristics of spam messages. These rules may be based on specific keywords or phrases, the presence of certain types of attachments or links, or other features of the message.</w:t>
       </w:r>
     </w:p>
     <w:p>
@@ -1974,7 +3450,14 @@
         <w:rPr>
           <w:rFonts w:asciiTheme="minorHAnsi" w:hAnsiTheme="minorHAnsi" w:cstheme="minorHAnsi"/>
         </w:rPr>
-        <w:t>, and to consider other features of the message as well, such as the presence of certain keywords, the structure of the message, or the sender's email address. By combining these different features, NLP techniques can be used to accurately identify and filter spam messages while minimizing false positives and false negatives.</w:t>
+        <w:t xml:space="preserve">, and to consider other features of the message as well, such as the presence of certain keywords, the structure of the message, or the sender's email address. By combining these different features, NLP techniques </w:t>
+      </w:r>
+      <w:r>
+        <w:rPr>
+          <w:rFonts w:asciiTheme="minorHAnsi" w:hAnsiTheme="minorHAnsi" w:cstheme="minorHAnsi"/>
+        </w:rPr>
+        <w:lastRenderedPageBreak/>
+        <w:t>can be used to accurately identify and filter spam messages while minimizing false positives and false negatives.</w:t>
       </w:r>
     </w:p>
     <w:p>
@@ -2095,7 +3578,6 @@
           <w:rFonts w:asciiTheme="minorHAnsi" w:hAnsiTheme="minorHAnsi" w:cstheme="minorHAnsi"/>
           <w:color w:val="auto"/>
         </w:rPr>
-        <w:lastRenderedPageBreak/>
         <w:t xml:space="preserve">Code Breakdown for </w:t>
       </w:r>
       <w:proofErr w:type="spellStart"/>
@@ -2782,40 +4264,49 @@
           <w:sz w:val="24"/>
           <w:szCs w:val="24"/>
         </w:rPr>
-        <w:t xml:space="preserve"> list was fed into a word frequency counter function in which the program will iterate through each word and provide a count of that </w:t>
-      </w:r>
-      <w:proofErr w:type="spellStart"/>
+        <w:t xml:space="preserve"> list was fed into a word frequency counter function in which the program will iterate </w:t>
+      </w:r>
       <w:r>
         <w:rPr>
           <w:rFonts w:eastAsia="Times New Roman" w:cstheme="minorHAnsi"/>
           <w:sz w:val="24"/>
           <w:szCs w:val="24"/>
         </w:rPr>
-        <w:t>occurance</w:t>
-      </w:r>
-      <w:proofErr w:type="spellEnd"/>
+        <w:lastRenderedPageBreak/>
+        <w:t xml:space="preserve">through each word and provide a count of that </w:t>
+      </w:r>
+      <w:proofErr w:type="spellStart"/>
       <w:r>
         <w:rPr>
           <w:rFonts w:eastAsia="Times New Roman" w:cstheme="minorHAnsi"/>
           <w:sz w:val="24"/>
           <w:szCs w:val="24"/>
         </w:rPr>
-        <w:t xml:space="preserve"> of word in the data set.</w:t>
-      </w:r>
-    </w:p>
-    <w:p>
-      <w:pPr>
-        <w:pStyle w:val="ListParagraph"/>
-        <w:numPr>
-          <w:ilvl w:val="5"/>
-          <w:numId w:val="1"/>
-        </w:numPr>
-        <w:spacing w:before="100" w:beforeAutospacing="1" w:after="100" w:afterAutospacing="1" w:line="240" w:lineRule="auto"/>
+        <w:t>occurance</w:t>
+      </w:r>
+      <w:proofErr w:type="spellEnd"/>
+      <w:r>
         <w:rPr>
           <w:rFonts w:eastAsia="Times New Roman" w:cstheme="minorHAnsi"/>
           <w:sz w:val="24"/>
           <w:szCs w:val="24"/>
         </w:rPr>
+        <w:t xml:space="preserve"> of word in the data set.</w:t>
+      </w:r>
+    </w:p>
+    <w:p>
+      <w:pPr>
+        <w:pStyle w:val="ListParagraph"/>
+        <w:numPr>
+          <w:ilvl w:val="5"/>
+          <w:numId w:val="1"/>
+        </w:numPr>
+        <w:spacing w:before="100" w:beforeAutospacing="1" w:after="100" w:afterAutospacing="1" w:line="240" w:lineRule="auto"/>
+        <w:rPr>
+          <w:rFonts w:eastAsia="Times New Roman" w:cstheme="minorHAnsi"/>
+          <w:sz w:val="24"/>
+          <w:szCs w:val="24"/>
+        </w:rPr>
       </w:pPr>
       <w:r>
         <w:rPr>
@@ -2891,7 +4382,6 @@
           <w:sz w:val="24"/>
           <w:szCs w:val="24"/>
         </w:rPr>
-        <w:lastRenderedPageBreak/>
         <w:t xml:space="preserve">If unsure about adding a specific word to the </w:t>
       </w:r>
       <w:proofErr w:type="spellStart"/>
@@ -3059,6 +4549,7 @@
         </w:rPr>
         <w:t xml:space="preserve"> to add to our list here we have </w:t>
       </w:r>
+      <w:commentRangeStart w:id="1"/>
       <w:r>
         <w:rPr>
           <w:rFonts w:cstheme="minorHAnsi"/>
@@ -3073,7 +4564,22 @@
           <w:sz w:val="24"/>
           <w:szCs w:val="24"/>
         </w:rPr>
-        <w:t>and ‘free’ as the top two occurrences in our spam data set.</w:t>
+        <w:t>and ‘free’</w:t>
+      </w:r>
+      <w:commentRangeEnd w:id="1"/>
+      <w:r>
+        <w:rPr>
+          <w:rStyle w:val="CommentReference"/>
+        </w:rPr>
+        <w:commentReference w:id="1"/>
+      </w:r>
+      <w:r>
+        <w:rPr>
+          <w:rFonts w:cstheme="minorHAnsi"/>
+          <w:sz w:val="24"/>
+          <w:szCs w:val="24"/>
+        </w:rPr>
+        <w:t xml:space="preserve"> as the top two occurrences in our spam data set.</w:t>
       </w:r>
     </w:p>
     <w:p>
@@ -3439,6 +4945,7 @@
         <w:rPr>
           <w:rFonts w:eastAsia="Times New Roman" w:cstheme="minorHAnsi"/>
         </w:rPr>
+        <w:lastRenderedPageBreak/>
         <w:t>Since Training and Testing observations match, and features are the expected value, we may proceed with splitting the training and testing data.</w:t>
       </w:r>
     </w:p>
@@ -3566,7 +5073,6 @@
           <w:i/>
           <w:iCs/>
         </w:rPr>
-        <w:lastRenderedPageBreak/>
         <w:t>X_test</w:t>
       </w:r>
       <w:proofErr w:type="spellEnd"/>
@@ -4200,6 +5706,7 @@
         </w:numPr>
       </w:pPr>
       <w:r>
+        <w:lastRenderedPageBreak/>
         <w:t>Calculate distances: Next, we calculate the distance between the new data point and all other data points in the dataset. The most common distance measure used is the Euclidean distance, which is the straight-line distance between two points in a Euclidean space.</w:t>
       </w:r>
     </w:p>
@@ -4224,7 +5731,6 @@
         </w:numPr>
       </w:pPr>
       <w:r>
-        <w:lastRenderedPageBreak/>
         <w:t xml:space="preserve">Predict the label: Finally, we use the labels of the K nearest neighbors to predict the label of the new data point. For classification problems, we typically use majority voting to determine the predicted label. This means that we count the number of neighbors that belong to each </w:t>
       </w:r>
       <w:proofErr w:type="gramStart"/>
@@ -4449,6 +5955,7 @@
           <w:iCs w:val="0"/>
           <w:color w:val="auto"/>
         </w:rPr>
+        <w:lastRenderedPageBreak/>
         <w:t>Steps/ Process Used (in our dataset)</w:t>
       </w:r>
     </w:p>
@@ -4599,7 +6106,6 @@
           <w:rFonts w:asciiTheme="minorHAnsi" w:hAnsiTheme="minorHAnsi" w:cstheme="minorHAnsi"/>
           <w:color w:val="auto"/>
         </w:rPr>
-        <w:lastRenderedPageBreak/>
         <w:t>How it works</w:t>
       </w:r>
       <w:r>
@@ -4800,6 +6306,7 @@
         </w:numPr>
       </w:pPr>
       <w:r>
+        <w:lastRenderedPageBreak/>
         <w:t>Can capture nonlinear relationships between features.</w:t>
       </w:r>
     </w:p>
@@ -4892,7 +6399,6 @@
           <w:iCs w:val="0"/>
           <w:color w:val="auto"/>
         </w:rPr>
-        <w:lastRenderedPageBreak/>
         <w:t>Steps</w:t>
       </w:r>
       <w:r>
@@ -5093,14 +6599,8 @@
         <w:rPr>
           <w:rFonts w:asciiTheme="minorHAnsi" w:hAnsiTheme="minorHAnsi" w:cstheme="minorHAnsi"/>
         </w:rPr>
-        <w:t xml:space="preserve">Multinomial Naive Bayes is a variant of the Naive Bayes algorithm that is commonly used for text classification tasks where the features represent word frequencies. In this variant, the algorithm models the probability distribution of the counts of each word in each class, which is often referred to as the multinomial distribution. Multinomial Naive Bayes assumes that the features are discrete counts, which represent the number of times each word occurs in a document. It also assumes that the frequency of each word is conditionally independent given the class label. To classify a new document, Multinomial Naive Bayes first calculates the prior probability of each class label based on the training data. Then, for each word in the document, the algorithm calculates the conditional probability of that word given each class label. This </w:t>
-      </w:r>
-      <w:r>
-        <w:rPr>
-          <w:rFonts w:asciiTheme="minorHAnsi" w:hAnsiTheme="minorHAnsi" w:cstheme="minorHAnsi"/>
-        </w:rPr>
         <w:lastRenderedPageBreak/>
-        <w:t>is done by estimating the probability distribution of the counts of each word for each class label.</w:t>
+        <w:t>Multinomial Naive Bayes is a variant of the Naive Bayes algorithm that is commonly used for text classification tasks where the features represent word frequencies. In this variant, the algorithm models the probability distribution of the counts of each word in each class, which is often referred to as the multinomial distribution. Multinomial Naive Bayes assumes that the features are discrete counts, which represent the number of times each word occurs in a document. It also assumes that the frequency of each word is conditionally independent given the class label. To classify a new document, Multinomial Naive Bayes first calculates the prior probability of each class label based on the training data. Then, for each word in the document, the algorithm calculates the conditional probability of that word given each class label. This is done by estimating the probability distribution of the counts of each word for each class label.</w:t>
       </w:r>
     </w:p>
     <w:p>
@@ -5229,6 +6729,7 @@
           <w:rFonts w:asciiTheme="minorHAnsi" w:hAnsiTheme="minorHAnsi" w:cstheme="minorHAnsi"/>
           <w:color w:val="auto"/>
         </w:rPr>
+        <w:lastRenderedPageBreak/>
         <w:t xml:space="preserve">Why it was selected as a </w:t>
       </w:r>
       <w:proofErr w:type="gramStart"/>
@@ -5268,14 +6769,7 @@
         <w:rPr>
           <w:rFonts w:asciiTheme="minorHAnsi" w:hAnsiTheme="minorHAnsi" w:cstheme="minorHAnsi"/>
         </w:rPr>
-        <w:t xml:space="preserve">Naive Bayes is well-suited for this task because it assumes that the features are conditionally independent given the class label, which is a reasonable assumption for many spam filtering applications. This means that the algorithm can quickly and </w:t>
-      </w:r>
-      <w:r>
-        <w:rPr>
-          <w:rFonts w:asciiTheme="minorHAnsi" w:hAnsiTheme="minorHAnsi" w:cstheme="minorHAnsi"/>
-        </w:rPr>
-        <w:lastRenderedPageBreak/>
-        <w:t>accurately identify spam messages based on their unique characteristics, without being affected by the presence or absence of other features.</w:t>
+        <w:t>Naive Bayes is well-suited for this task because it assumes that the features are conditionally independent given the class label, which is a reasonable assumption for many spam filtering applications. This means that the algorithm can quickly and accurately identify spam messages based on their unique characteristics, without being affected by the presence or absence of other features.</w:t>
       </w:r>
     </w:p>
     <w:p>
@@ -5474,6 +6968,7 @@
         <w:rPr>
           <w:rFonts w:cstheme="minorHAnsi"/>
         </w:rPr>
+        <w:lastRenderedPageBreak/>
         <w:t>May not perform well with imbalanced classes or rare events.</w:t>
       </w:r>
     </w:p>
@@ -5687,7 +7182,6 @@
           <w:iCs w:val="0"/>
           <w:color w:val="auto"/>
         </w:rPr>
-        <w:lastRenderedPageBreak/>
         <w:t>Results</w:t>
       </w:r>
     </w:p>
@@ -6519,7 +8013,16 @@
           <w:sz w:val="22"/>
           <w:szCs w:val="22"/>
         </w:rPr>
-        <w:t>As we can see, the Naive Bayes method is quite successful at correctly identifying Spam and Ham, achieving an accuracy score of 98.49%. This is shown first by displaying the first 15 values - the fifteenth message (at array location 14) is correctly identified as spam. Furthermore, the Confusion Matrix above correctly identifies 172 instances of Spam and 1200 instances of Ham. Since the model is not perfect, there were also 7 instances of Ham incorrectly identified as Spam, and 14 instances of Spam incorrectly identified as Ham. A snippet of each of these are shown below</w:t>
+        <w:t xml:space="preserve">As we can see, the Naive Bayes method is quite successful at correctly identifying Spam and Ham, achieving an accuracy score of 98.49%. This is shown first by displaying the first 15 values - the fifteenth message (at array location 14) is correctly identified as spam. Furthermore, the Confusion Matrix above correctly identifies 172 instances of Spam and 1200 instances of Ham. </w:t>
+      </w:r>
+      <w:r>
+        <w:rPr>
+          <w:rFonts w:asciiTheme="minorHAnsi" w:hAnsiTheme="minorHAnsi" w:cstheme="minorHAnsi"/>
+          <w:sz w:val="22"/>
+          <w:szCs w:val="22"/>
+        </w:rPr>
+        <w:lastRenderedPageBreak/>
+        <w:t>Since the model is not perfect, there were also 7 instances of Ham incorrectly identified as Spam, and 14 instances of Spam incorrectly identified as Ham. A snippet of each of these are shown below</w:t>
       </w:r>
       <w:r>
         <w:rPr>
@@ -6647,7 +8150,6 @@
           <w:sz w:val="24"/>
           <w:szCs w:val="24"/>
         </w:rPr>
-        <w:lastRenderedPageBreak/>
         <w:t>Conclusion</w:t>
       </w:r>
     </w:p>
@@ -6784,7 +8286,7 @@
           <w:sz w:val="24"/>
           <w:szCs w:val="24"/>
         </w:rPr>
-        <w:t>References</w:t>
+        <w:t>Interesting Sources</w:t>
       </w:r>
     </w:p>
     <w:p>
@@ -6795,20 +8297,24 @@
           <w:numId w:val="1"/>
         </w:numPr>
       </w:pPr>
-      <w:r>
-        <w:t>A</w:t>
-      </w:r>
-    </w:p>
-    <w:p>
-      <w:pPr>
-        <w:pStyle w:val="ListParagraph"/>
-        <w:numPr>
-          <w:ilvl w:val="1"/>
-          <w:numId w:val="1"/>
-        </w:numPr>
-      </w:pPr>
-      <w:r>
-        <w:t>A</w:t>
+      <w:hyperlink r:id="rId17" w:history="1">
+        <w:r>
+          <w:rPr>
+            <w:rStyle w:val="Hyperlink"/>
+          </w:rPr>
+          <w:t>This article</w:t>
+        </w:r>
+      </w:hyperlink>
+      <w:r>
+        <w:t xml:space="preserve"> contains a ‘related work’ section that could help find more related </w:t>
+      </w:r>
+      <w:proofErr w:type="gramStart"/>
+      <w:r>
+        <w:t>sources</w:t>
+      </w:r>
+      <w:proofErr w:type="gramEnd"/>
+      <w:r>
+        <w:t xml:space="preserve"> </w:t>
       </w:r>
     </w:p>
     <w:p/>
@@ -6819,6 +8325,64 @@
     </w:sectPr>
   </w:body>
 </w:document>
+</file>
+
+<file path=word/comments.xml><?xml version="1.0" encoding="utf-8"?>
+<w:comments xmlns:wpc="http://schemas.microsoft.com/office/word/2010/wordprocessingCanvas" xmlns:cx="http://schemas.microsoft.com/office/drawing/2014/chartex" xmlns:cx1="http://schemas.microsoft.com/office/drawing/2015/9/8/chartex" xmlns:cx2="http://schemas.microsoft.com/office/drawing/2015/10/21/chartex" xmlns:cx3="http://schemas.microsoft.com/office/drawing/2016/5/9/chartex" xmlns:cx4="http://schemas.microsoft.com/office/drawing/2016/5/10/chartex" xmlns:cx5="http://schemas.microsoft.com/office/drawing/2016/5/11/chartex" xmlns:cx6="http://schemas.microsoft.com/office/drawing/2016/5/12/chartex" xmlns:cx7="http://schemas.microsoft.com/office/drawing/2016/5/13/chartex" xmlns:cx8="http://schemas.microsoft.com/office/drawing/2016/5/14/chartex" xmlns:mc="http://schemas.openxmlformats.org/markup-compatibility/2006" xmlns:aink="http://schemas.microsoft.com/office/drawing/2016/ink" xmlns:am3d="http://schemas.microsoft.com/office/drawing/2017/model3d" xmlns:o="urn:schemas-microsoft-com:office:office" xmlns:oel="http://schemas.microsoft.com/office/2019/extlst" xmlns:r="http://schemas.openxmlformats.org/officeDocument/2006/relationships" xmlns:m="http://schemas.openxmlformats.org/officeDocument/2006/math" xmlns:v="urn:schemas-microsoft-com:vml" xmlns:wp14="http://schemas.microsoft.com/office/word/2010/wordprocessingDrawing" xmlns:wp="http://schemas.openxmlformats.org/drawingml/2006/wordprocessingDrawing" xmlns:w10="urn:schemas-microsoft-com:office:word" xmlns:w="http://schemas.openxmlformats.org/wordprocessingml/2006/main" xmlns:w14="http://schemas.microsoft.com/office/word/2010/wordml" xmlns:w15="http://schemas.microsoft.com/office/word/2012/wordml" xmlns:w16cex="http://schemas.microsoft.com/office/word/2018/wordml/cex" xmlns:w16cid="http://schemas.microsoft.com/office/word/2016/wordml/cid" xmlns:w16="http://schemas.microsoft.com/office/word/2018/wordml" xmlns:w16du="http://schemas.microsoft.com/office/word/2023/wordml/word16du" xmlns:w16sdtdh="http://schemas.microsoft.com/office/word/2020/wordml/sdtdatahash" xmlns:w16se="http://schemas.microsoft.com/office/word/2015/wordml/symex" xmlns:wpg="http://schemas.microsoft.com/office/word/2010/wordprocessingGroup" xmlns:wpi="http://schemas.microsoft.com/office/word/2010/wordprocessingInk" xmlns:wne="http://schemas.microsoft.com/office/word/2006/wordml" xmlns:wps="http://schemas.microsoft.com/office/word/2010/wordprocessingShape" mc:Ignorable="w14 w15 w16se w16cid w16 w16cex w16sdtdh wp14">
+  <w:comment w:id="0" w:author="Kiera Conway" w:date="2023-03-30T17:54:00Z" w:initials="KC">
+    <w:p>
+      <w:pPr>
+        <w:pStyle w:val="CommentText"/>
+      </w:pPr>
+      <w:r>
+        <w:rPr>
+          <w:rStyle w:val="CommentReference"/>
+        </w:rPr>
+        <w:annotationRef/>
+      </w:r>
+      <w:r>
+        <w:t>KC: I don’t think we should introduce here, I think we should introduce in the Objective section below cyber security. Also, I have found conflicting reports about this. Some sources say Spam v Ham and others say IDS. Lmk if you disagree</w:t>
+      </w:r>
+    </w:p>
+  </w:comment>
+  <w:comment w:id="1" w:author="Kiera Conway" w:date="2023-03-30T17:55:00Z" w:initials="KC">
+    <w:p>
+      <w:pPr>
+        <w:pStyle w:val="CommentText"/>
+      </w:pPr>
+      <w:r>
+        <w:rPr>
+          <w:rStyle w:val="CommentReference"/>
+        </w:rPr>
+        <w:annotationRef/>
+      </w:r>
+      <w:r>
+        <w:t xml:space="preserve">These are great examples of words that, although top occurrences, should not be included as stop words as they provide context. For example, many spam messages will request a victim ‘call’ a number, or attempt to offer ‘free’ items.  </w:t>
+      </w:r>
+    </w:p>
+  </w:comment>
+</w:comments>
+</file>
+
+<file path=word/commentsExtended.xml><?xml version="1.0" encoding="utf-8"?>
+<w15:commentsEx xmlns:wpc="http://schemas.microsoft.com/office/word/2010/wordprocessingCanvas" xmlns:cx="http://schemas.microsoft.com/office/drawing/2014/chartex" xmlns:cx1="http://schemas.microsoft.com/office/drawing/2015/9/8/chartex" xmlns:cx2="http://schemas.microsoft.com/office/drawing/2015/10/21/chartex" xmlns:cx3="http://schemas.microsoft.com/office/drawing/2016/5/9/chartex" xmlns:cx4="http://schemas.microsoft.com/office/drawing/2016/5/10/chartex" xmlns:cx5="http://schemas.microsoft.com/office/drawing/2016/5/11/chartex" xmlns:cx6="http://schemas.microsoft.com/office/drawing/2016/5/12/chartex" xmlns:cx7="http://schemas.microsoft.com/office/drawing/2016/5/13/chartex" xmlns:cx8="http://schemas.microsoft.com/office/drawing/2016/5/14/chartex" xmlns:mc="http://schemas.openxmlformats.org/markup-compatibility/2006" xmlns:aink="http://schemas.microsoft.com/office/drawing/2016/ink" xmlns:am3d="http://schemas.microsoft.com/office/drawing/2017/model3d" xmlns:o="urn:schemas-microsoft-com:office:office" xmlns:oel="http://schemas.microsoft.com/office/2019/extlst" xmlns:r="http://schemas.openxmlformats.org/officeDocument/2006/relationships" xmlns:m="http://schemas.openxmlformats.org/officeDocument/2006/math" xmlns:v="urn:schemas-microsoft-com:vml" xmlns:wp14="http://schemas.microsoft.com/office/word/2010/wordprocessingDrawing" xmlns:wp="http://schemas.openxmlformats.org/drawingml/2006/wordprocessingDrawing" xmlns:w10="urn:schemas-microsoft-com:office:word" xmlns:w="http://schemas.openxmlformats.org/wordprocessingml/2006/main" xmlns:w14="http://schemas.microsoft.com/office/word/2010/wordml" xmlns:w15="http://schemas.microsoft.com/office/word/2012/wordml" xmlns:w16cex="http://schemas.microsoft.com/office/word/2018/wordml/cex" xmlns:w16cid="http://schemas.microsoft.com/office/word/2016/wordml/cid" xmlns:w16="http://schemas.microsoft.com/office/word/2018/wordml" xmlns:w16du="http://schemas.microsoft.com/office/word/2023/wordml/word16du" xmlns:w16sdtdh="http://schemas.microsoft.com/office/word/2020/wordml/sdtdatahash" xmlns:w16se="http://schemas.microsoft.com/office/word/2015/wordml/symex" xmlns:wpg="http://schemas.microsoft.com/office/word/2010/wordprocessingGroup" xmlns:wpi="http://schemas.microsoft.com/office/word/2010/wordprocessingInk" xmlns:wne="http://schemas.microsoft.com/office/word/2006/wordml" xmlns:wps="http://schemas.microsoft.com/office/word/2010/wordprocessingShape" mc:Ignorable="w14 w15 w16se w16cid w16 w16cex w16sdtdh wp14">
+  <w15:commentEx w15:paraId="216EC1A2" w15:done="0"/>
+  <w15:commentEx w15:paraId="0BF1B1F5" w15:done="0"/>
+</w15:commentsEx>
+</file>
+
+<file path=word/commentsExtensible.xml><?xml version="1.0" encoding="utf-8"?>
+<w16cex:commentsExtensible xmlns:wpc="http://schemas.microsoft.com/office/word/2010/wordprocessingCanvas" xmlns:cx="http://schemas.microsoft.com/office/drawing/2014/chartex" xmlns:cx1="http://schemas.microsoft.com/office/drawing/2015/9/8/chartex" xmlns:cx2="http://schemas.microsoft.com/office/drawing/2015/10/21/chartex" xmlns:cx3="http://schemas.microsoft.com/office/drawing/2016/5/9/chartex" xmlns:cx4="http://schemas.microsoft.com/office/drawing/2016/5/10/chartex" xmlns:cx5="http://schemas.microsoft.com/office/drawing/2016/5/11/chartex" xmlns:cx6="http://schemas.microsoft.com/office/drawing/2016/5/12/chartex" xmlns:cx7="http://schemas.microsoft.com/office/drawing/2016/5/13/chartex" xmlns:cx8="http://schemas.microsoft.com/office/drawing/2016/5/14/chartex" xmlns:mc="http://schemas.openxmlformats.org/markup-compatibility/2006" xmlns:aink="http://schemas.microsoft.com/office/drawing/2016/ink" xmlns:am3d="http://schemas.microsoft.com/office/drawing/2017/model3d" xmlns:o="urn:schemas-microsoft-com:office:office" xmlns:oel="http://schemas.microsoft.com/office/2019/extlst" xmlns:r="http://schemas.openxmlformats.org/officeDocument/2006/relationships" xmlns:m="http://schemas.openxmlformats.org/officeDocument/2006/math" xmlns:v="urn:schemas-microsoft-com:vml" xmlns:wp14="http://schemas.microsoft.com/office/word/2010/wordprocessingDrawing" xmlns:wp="http://schemas.openxmlformats.org/drawingml/2006/wordprocessingDrawing" xmlns:w10="urn:schemas-microsoft-com:office:word" xmlns:w="http://schemas.openxmlformats.org/wordprocessingml/2006/main" xmlns:w14="http://schemas.microsoft.com/office/word/2010/wordml" xmlns:w15="http://schemas.microsoft.com/office/word/2012/wordml" xmlns:w16cex="http://schemas.microsoft.com/office/word/2018/wordml/cex" xmlns:w16cid="http://schemas.microsoft.com/office/word/2016/wordml/cid" xmlns:w16="http://schemas.microsoft.com/office/word/2018/wordml" xmlns:w16du="http://schemas.microsoft.com/office/word/2023/wordml/word16du" xmlns:w16sdtdh="http://schemas.microsoft.com/office/word/2020/wordml/sdtdatahash" xmlns:w16se="http://schemas.microsoft.com/office/word/2015/wordml/symex" xmlns:wpg="http://schemas.microsoft.com/office/word/2010/wordprocessingGroup" xmlns:wpi="http://schemas.microsoft.com/office/word/2010/wordprocessingInk" xmlns:wne="http://schemas.microsoft.com/office/word/2006/wordml" xmlns:wps="http://schemas.microsoft.com/office/word/2010/wordprocessingShape" mc:Ignorable="w14 w15 w16se w16cid w16 w16cex w16sdtdh wp14">
+  <w16cex:commentExtensible w16cex:durableId="27D04B48" w16cex:dateUtc="2023-03-31T00:54:00Z"/>
+  <w16cex:commentExtensible w16cex:durableId="27D04B79" w16cex:dateUtc="2023-03-31T00:55:00Z"/>
+</w16cex:commentsExtensible>
+</file>
+
+<file path=word/commentsIds.xml><?xml version="1.0" encoding="utf-8"?>
+<w16cid:commentsIds xmlns:wpc="http://schemas.microsoft.com/office/word/2010/wordprocessingCanvas" xmlns:cx="http://schemas.microsoft.com/office/drawing/2014/chartex" xmlns:cx1="http://schemas.microsoft.com/office/drawing/2015/9/8/chartex" xmlns:cx2="http://schemas.microsoft.com/office/drawing/2015/10/21/chartex" xmlns:cx3="http://schemas.microsoft.com/office/drawing/2016/5/9/chartex" xmlns:cx4="http://schemas.microsoft.com/office/drawing/2016/5/10/chartex" xmlns:cx5="http://schemas.microsoft.com/office/drawing/2016/5/11/chartex" xmlns:cx6="http://schemas.microsoft.com/office/drawing/2016/5/12/chartex" xmlns:cx7="http://schemas.microsoft.com/office/drawing/2016/5/13/chartex" xmlns:cx8="http://schemas.microsoft.com/office/drawing/2016/5/14/chartex" xmlns:mc="http://schemas.openxmlformats.org/markup-compatibility/2006" xmlns:aink="http://schemas.microsoft.com/office/drawing/2016/ink" xmlns:am3d="http://schemas.microsoft.com/office/drawing/2017/model3d" xmlns:o="urn:schemas-microsoft-com:office:office" xmlns:oel="http://schemas.microsoft.com/office/2019/extlst" xmlns:r="http://schemas.openxmlformats.org/officeDocument/2006/relationships" xmlns:m="http://schemas.openxmlformats.org/officeDocument/2006/math" xmlns:v="urn:schemas-microsoft-com:vml" xmlns:wp14="http://schemas.microsoft.com/office/word/2010/wordprocessingDrawing" xmlns:wp="http://schemas.openxmlformats.org/drawingml/2006/wordprocessingDrawing" xmlns:w10="urn:schemas-microsoft-com:office:word" xmlns:w="http://schemas.openxmlformats.org/wordprocessingml/2006/main" xmlns:w14="http://schemas.microsoft.com/office/word/2010/wordml" xmlns:w15="http://schemas.microsoft.com/office/word/2012/wordml" xmlns:w16cex="http://schemas.microsoft.com/office/word/2018/wordml/cex" xmlns:w16cid="http://schemas.microsoft.com/office/word/2016/wordml/cid" xmlns:w16="http://schemas.microsoft.com/office/word/2018/wordml" xmlns:w16du="http://schemas.microsoft.com/office/word/2023/wordml/word16du" xmlns:w16sdtdh="http://schemas.microsoft.com/office/word/2020/wordml/sdtdatahash" xmlns:w16se="http://schemas.microsoft.com/office/word/2015/wordml/symex" xmlns:wpg="http://schemas.microsoft.com/office/word/2010/wordprocessingGroup" xmlns:wpi="http://schemas.microsoft.com/office/word/2010/wordprocessingInk" xmlns:wne="http://schemas.microsoft.com/office/word/2006/wordml" xmlns:wps="http://schemas.microsoft.com/office/word/2010/wordprocessingShape" mc:Ignorable="w14 w15 w16se w16cid w16 w16cex w16sdtdh wp14">
+  <w16cid:commentId w16cid:paraId="216EC1A2" w16cid:durableId="27D04B48"/>
+  <w16cid:commentId w16cid:paraId="0BF1B1F5" w16cid:durableId="27D04B79"/>
+</w16cid:commentsIds>
 </file>
 
 <file path=word/numbering.xml><?xml version="1.0" encoding="utf-8"?>
@@ -7508,7 +9072,7 @@
   <w:abstractNum w:abstractNumId="6" w15:restartNumberingAfterBreak="0">
     <w:nsid w:val="225A0431"/>
     <w:multiLevelType w:val="hybridMultilevel"/>
-    <w:tmpl w:val="F7F89A68"/>
+    <w:tmpl w:val="CC50BD5A"/>
     <w:lvl w:ilvl="0" w:tplc="04090001">
       <w:start w:val="1"/>
       <w:numFmt w:val="bullet"/>
@@ -8053,6 +9617,14 @@
     <w:abstractNumId w:val="8"/>
   </w:num>
 </w:numbering>
+</file>
+
+<file path=word/people.xml><?xml version="1.0" encoding="utf-8"?>
+<w15:people xmlns:wpc="http://schemas.microsoft.com/office/word/2010/wordprocessingCanvas" xmlns:cx="http://schemas.microsoft.com/office/drawing/2014/chartex" xmlns:cx1="http://schemas.microsoft.com/office/drawing/2015/9/8/chartex" xmlns:cx2="http://schemas.microsoft.com/office/drawing/2015/10/21/chartex" xmlns:cx3="http://schemas.microsoft.com/office/drawing/2016/5/9/chartex" xmlns:cx4="http://schemas.microsoft.com/office/drawing/2016/5/10/chartex" xmlns:cx5="http://schemas.microsoft.com/office/drawing/2016/5/11/chartex" xmlns:cx6="http://schemas.microsoft.com/office/drawing/2016/5/12/chartex" xmlns:cx7="http://schemas.microsoft.com/office/drawing/2016/5/13/chartex" xmlns:cx8="http://schemas.microsoft.com/office/drawing/2016/5/14/chartex" xmlns:mc="http://schemas.openxmlformats.org/markup-compatibility/2006" xmlns:aink="http://schemas.microsoft.com/office/drawing/2016/ink" xmlns:am3d="http://schemas.microsoft.com/office/drawing/2017/model3d" xmlns:o="urn:schemas-microsoft-com:office:office" xmlns:oel="http://schemas.microsoft.com/office/2019/extlst" xmlns:r="http://schemas.openxmlformats.org/officeDocument/2006/relationships" xmlns:m="http://schemas.openxmlformats.org/officeDocument/2006/math" xmlns:v="urn:schemas-microsoft-com:vml" xmlns:wp14="http://schemas.microsoft.com/office/word/2010/wordprocessingDrawing" xmlns:wp="http://schemas.openxmlformats.org/drawingml/2006/wordprocessingDrawing" xmlns:w10="urn:schemas-microsoft-com:office:word" xmlns:w="http://schemas.openxmlformats.org/wordprocessingml/2006/main" xmlns:w14="http://schemas.microsoft.com/office/word/2010/wordml" xmlns:w15="http://schemas.microsoft.com/office/word/2012/wordml" xmlns:w16cex="http://schemas.microsoft.com/office/word/2018/wordml/cex" xmlns:w16cid="http://schemas.microsoft.com/office/word/2016/wordml/cid" xmlns:w16="http://schemas.microsoft.com/office/word/2018/wordml" xmlns:w16du="http://schemas.microsoft.com/office/word/2023/wordml/word16du" xmlns:w16sdtdh="http://schemas.microsoft.com/office/word/2020/wordml/sdtdatahash" xmlns:w16se="http://schemas.microsoft.com/office/word/2015/wordml/symex" xmlns:wpg="http://schemas.microsoft.com/office/word/2010/wordprocessingGroup" xmlns:wpi="http://schemas.microsoft.com/office/word/2010/wordprocessingInk" xmlns:wne="http://schemas.microsoft.com/office/word/2006/wordml" xmlns:wps="http://schemas.microsoft.com/office/word/2010/wordprocessingShape" mc:Ignorable="w14 w15 w16se w16cid w16 w16cex w16sdtdh wp14">
+  <w15:person w15:author="Kiera Conway">
+    <w15:presenceInfo w15:providerId="Windows Live" w15:userId="da4b5eb69e7cd62e"/>
+  </w15:person>
+</w15:people>
 </file>
 
 <file path=word/styles.xml><?xml version="1.0" encoding="utf-8"?>
@@ -8785,6 +10357,88 @@
       </w:tblBorders>
     </w:tblPr>
   </w:style>
+  <w:style w:type="character" w:styleId="CommentReference">
+    <w:name w:val="annotation reference"/>
+    <w:basedOn w:val="DefaultParagraphFont"/>
+    <w:uiPriority w:val="99"/>
+    <w:semiHidden/>
+    <w:unhideWhenUsed/>
+    <w:rsid w:val="00FF205A"/>
+    <w:rPr>
+      <w:sz w:val="16"/>
+      <w:szCs w:val="16"/>
+    </w:rPr>
+  </w:style>
+  <w:style w:type="paragraph" w:styleId="CommentText">
+    <w:name w:val="annotation text"/>
+    <w:basedOn w:val="Normal"/>
+    <w:link w:val="CommentTextChar"/>
+    <w:uiPriority w:val="99"/>
+    <w:unhideWhenUsed/>
+    <w:rsid w:val="00FF205A"/>
+    <w:pPr>
+      <w:spacing w:line="240" w:lineRule="auto"/>
+    </w:pPr>
+    <w:rPr>
+      <w:sz w:val="20"/>
+      <w:szCs w:val="20"/>
+    </w:rPr>
+  </w:style>
+  <w:style w:type="character" w:customStyle="1" w:styleId="CommentTextChar">
+    <w:name w:val="Comment Text Char"/>
+    <w:basedOn w:val="DefaultParagraphFont"/>
+    <w:link w:val="CommentText"/>
+    <w:uiPriority w:val="99"/>
+    <w:rsid w:val="00FF205A"/>
+    <w:rPr>
+      <w:kern w:val="0"/>
+      <w:sz w:val="20"/>
+      <w:szCs w:val="20"/>
+      <w14:ligatures w14:val="none"/>
+    </w:rPr>
+  </w:style>
+  <w:style w:type="paragraph" w:styleId="CommentSubject">
+    <w:name w:val="annotation subject"/>
+    <w:basedOn w:val="CommentText"/>
+    <w:next w:val="CommentText"/>
+    <w:link w:val="CommentSubjectChar"/>
+    <w:uiPriority w:val="99"/>
+    <w:semiHidden/>
+    <w:unhideWhenUsed/>
+    <w:rsid w:val="00FF205A"/>
+    <w:rPr>
+      <w:b/>
+      <w:bCs/>
+    </w:rPr>
+  </w:style>
+  <w:style w:type="character" w:customStyle="1" w:styleId="CommentSubjectChar">
+    <w:name w:val="Comment Subject Char"/>
+    <w:basedOn w:val="CommentTextChar"/>
+    <w:link w:val="CommentSubject"/>
+    <w:uiPriority w:val="99"/>
+    <w:semiHidden/>
+    <w:rsid w:val="00FF205A"/>
+    <w:rPr>
+      <w:b/>
+      <w:bCs/>
+      <w:kern w:val="0"/>
+      <w:sz w:val="20"/>
+      <w:szCs w:val="20"/>
+      <w14:ligatures w14:val="none"/>
+    </w:rPr>
+  </w:style>
+  <w:style w:type="character" w:styleId="UnresolvedMention">
+    <w:name w:val="Unresolved Mention"/>
+    <w:basedOn w:val="DefaultParagraphFont"/>
+    <w:uiPriority w:val="99"/>
+    <w:semiHidden/>
+    <w:unhideWhenUsed/>
+    <w:rsid w:val="00E34A94"/>
+    <w:rPr>
+      <w:color w:val="605E5C"/>
+      <w:shd w:val="clear" w:color="auto" w:fill="E1DFDD"/>
+    </w:rPr>
+  </w:style>
 </w:styles>
 </file>
 

--- a/Data Dump/DataDumpNotes.docx
+++ b/Data Dump/DataDumpNotes.docx
@@ -1,6 +1,6 @@
 
 <file path=word/document.xml><?xml version="1.0" encoding="utf-8"?>
-<w:document xmlns:wpc="http://schemas.microsoft.com/office/word/2010/wordprocessingCanvas" xmlns:cx="http://schemas.microsoft.com/office/drawing/2014/chartex" xmlns:cx1="http://schemas.microsoft.com/office/drawing/2015/9/8/chartex" xmlns:cx2="http://schemas.microsoft.com/office/drawing/2015/10/21/chartex" xmlns:cx3="http://schemas.microsoft.com/office/drawing/2016/5/9/chartex" xmlns:cx4="http://schemas.microsoft.com/office/drawing/2016/5/10/chartex" xmlns:cx5="http://schemas.microsoft.com/office/drawing/2016/5/11/chartex" xmlns:cx6="http://schemas.microsoft.com/office/drawing/2016/5/12/chartex" xmlns:cx7="http://schemas.microsoft.com/office/drawing/2016/5/13/chartex" xmlns:cx8="http://schemas.microsoft.com/office/drawing/2016/5/14/chartex" xmlns:mc="http://schemas.openxmlformats.org/markup-compatibility/2006" xmlns:aink="http://schemas.microsoft.com/office/drawing/2016/ink" xmlns:am3d="http://schemas.microsoft.com/office/drawing/2017/model3d" xmlns:o="urn:schemas-microsoft-com:office:office" xmlns:oel="http://schemas.microsoft.com/office/2019/extlst" xmlns:r="http://schemas.openxmlformats.org/officeDocument/2006/relationships" xmlns:m="http://schemas.openxmlformats.org/officeDocument/2006/math" xmlns:v="urn:schemas-microsoft-com:vml" xmlns:wp14="http://schemas.microsoft.com/office/word/2010/wordprocessingDrawing" xmlns:wp="http://schemas.openxmlformats.org/drawingml/2006/wordprocessingDrawing" xmlns:w10="urn:schemas-microsoft-com:office:word" xmlns:w="http://schemas.openxmlformats.org/wordprocessingml/2006/main" xmlns:w14="http://schemas.microsoft.com/office/word/2010/wordml" xmlns:w15="http://schemas.microsoft.com/office/word/2012/wordml" xmlns:w16cex="http://schemas.microsoft.com/office/word/2018/wordml/cex" xmlns:w16cid="http://schemas.microsoft.com/office/word/2016/wordml/cid" xmlns:w16="http://schemas.microsoft.com/office/word/2018/wordml" xmlns:w16du="http://schemas.microsoft.com/office/word/2023/wordml/word16du" xmlns:w16sdtdh="http://schemas.microsoft.com/office/word/2020/wordml/sdtdatahash" xmlns:w16se="http://schemas.microsoft.com/office/word/2015/wordml/symex" xmlns:wpg="http://schemas.microsoft.com/office/word/2010/wordprocessingGroup" xmlns:wpi="http://schemas.microsoft.com/office/word/2010/wordprocessingInk" xmlns:wne="http://schemas.microsoft.com/office/word/2006/wordml" xmlns:wps="http://schemas.microsoft.com/office/word/2010/wordprocessingShape" mc:Ignorable="w14 w15 w16se w16cid w16 w16cex w16sdtdh wp14">
+<w:document xmlns:wpc="http://schemas.microsoft.com/office/word/2010/wordprocessingCanvas" xmlns:cx="http://schemas.microsoft.com/office/drawing/2014/chartex" xmlns:cx1="http://schemas.microsoft.com/office/drawing/2015/9/8/chartex" xmlns:cx2="http://schemas.microsoft.com/office/drawing/2015/10/21/chartex" xmlns:cx3="http://schemas.microsoft.com/office/drawing/2016/5/9/chartex" xmlns:cx4="http://schemas.microsoft.com/office/drawing/2016/5/10/chartex" xmlns:cx5="http://schemas.microsoft.com/office/drawing/2016/5/11/chartex" xmlns:cx6="http://schemas.microsoft.com/office/drawing/2016/5/12/chartex" xmlns:cx7="http://schemas.microsoft.com/office/drawing/2016/5/13/chartex" xmlns:cx8="http://schemas.microsoft.com/office/drawing/2016/5/14/chartex" xmlns:mc="http://schemas.openxmlformats.org/markup-compatibility/2006" xmlns:aink="http://schemas.microsoft.com/office/drawing/2016/ink" xmlns:am3d="http://schemas.microsoft.com/office/drawing/2017/model3d" xmlns:o="urn:schemas-microsoft-com:office:office" xmlns:oel="http://schemas.microsoft.com/office/2019/extlst" xmlns:r="http://schemas.openxmlformats.org/officeDocument/2006/relationships" xmlns:m="http://schemas.openxmlformats.org/officeDocument/2006/math" xmlns:v="urn:schemas-microsoft-com:vml" xmlns:wp14="http://schemas.microsoft.com/office/word/2010/wordprocessingDrawing" xmlns:wp="http://schemas.openxmlformats.org/drawingml/2006/wordprocessingDrawing" xmlns:w10="urn:schemas-microsoft-com:office:word" xmlns:w="http://schemas.openxmlformats.org/wordprocessingml/2006/main" xmlns:w14="http://schemas.microsoft.com/office/word/2010/wordml" xmlns:w15="http://schemas.microsoft.com/office/word/2012/wordml" xmlns:w16cex="http://schemas.microsoft.com/office/word/2018/wordml/cex" xmlns:w16cid="http://schemas.microsoft.com/office/word/2016/wordml/cid" xmlns:w16="http://schemas.microsoft.com/office/word/2018/wordml" xmlns:w16sdtdh="http://schemas.microsoft.com/office/word/2020/wordml/sdtdatahash" xmlns:w16se="http://schemas.microsoft.com/office/word/2015/wordml/symex" xmlns:wpg="http://schemas.microsoft.com/office/word/2010/wordprocessingGroup" xmlns:wpi="http://schemas.microsoft.com/office/word/2010/wordprocessingInk" xmlns:wne="http://schemas.microsoft.com/office/word/2006/wordml" xmlns:wps="http://schemas.microsoft.com/office/word/2010/wordprocessingShape" mc:Ignorable="w14 w15 w16se w16cid w16 w16cex w16sdtdh wp14">
   <w:body>
     <w:p>
       <w:pPr>
@@ -123,19 +123,8 @@
           <w:sz w:val="22"/>
           <w:szCs w:val="22"/>
         </w:rPr>
-        <w:t xml:space="preserve">What is </w:t>
-      </w:r>
-      <w:proofErr w:type="gramStart"/>
-      <w:r>
-        <w:rPr>
-          <w:rFonts w:asciiTheme="minorHAnsi" w:hAnsiTheme="minorHAnsi" w:cstheme="minorHAnsi"/>
-          <w:color w:val="auto"/>
-          <w:sz w:val="22"/>
-          <w:szCs w:val="22"/>
-        </w:rPr>
-        <w:t>ML</w:t>
-      </w:r>
-      <w:proofErr w:type="gramEnd"/>
+        <w:t>What is ML</w:t>
+      </w:r>
     </w:p>
     <w:p>
       <w:pPr>
@@ -316,13 +305,7 @@
         </w:numPr>
       </w:pPr>
       <w:r>
-        <w:t>Examples</w:t>
-      </w:r>
-      <w:r>
-        <w:t>/ Use Cases</w:t>
-      </w:r>
-      <w:r>
-        <w:t>:</w:t>
+        <w:t>Examples/ Use Cases:</w:t>
       </w:r>
     </w:p>
     <w:p>
@@ -334,7 +317,11 @@
         </w:numPr>
       </w:pPr>
       <w:r>
-        <w:t>Clustering: The algorithm groups similar items together in a dataset, without knowing in advance what those groups are. For example, it might group customers based on their purchasing behavior or group images based on their visual content.</w:t>
+        <w:t xml:space="preserve">Clustering: The algorithm groups similar items together in a dataset, without knowing in </w:t>
+      </w:r>
+      <w:r>
+        <w:lastRenderedPageBreak/>
+        <w:t>advance what those groups are. For example, it might group customers based on their purchasing behavior or group images based on their visual content.</w:t>
       </w:r>
     </w:p>
     <w:p>
@@ -498,6 +485,12 @@
           <w:rFonts w:asciiTheme="minorHAnsi" w:hAnsiTheme="minorHAnsi" w:cstheme="minorHAnsi"/>
           <w:color w:val="auto"/>
         </w:rPr>
+      </w:r>
+      <w:r>
+        <w:rPr>
+          <w:rFonts w:asciiTheme="minorHAnsi" w:hAnsiTheme="minorHAnsi" w:cstheme="minorHAnsi"/>
+          <w:color w:val="auto"/>
+        </w:rPr>
         <w:fldChar w:fldCharType="separate"/>
       </w:r>
       <w:r>
@@ -505,14 +498,7 @@
           <w:rStyle w:val="Hyperlink"/>
           <w:rFonts w:asciiTheme="minorHAnsi" w:hAnsiTheme="minorHAnsi" w:cstheme="minorHAnsi"/>
         </w:rPr>
-        <w:t>https://www.dataversity.net/a-brief-history-of-machine-learning/</w:t>
-      </w:r>
-      <w:r>
-        <w:rPr>
-          <w:rStyle w:val="Hyperlink"/>
-          <w:rFonts w:asciiTheme="minorHAnsi" w:hAnsiTheme="minorHAnsi" w:cstheme="minorHAnsi"/>
-        </w:rPr>
-        <w:t xml:space="preserve"> </w:t>
+        <w:t xml:space="preserve">https://www.dataversity.net/a-brief-history-of-machine-learning/ </w:t>
       </w:r>
     </w:p>
     <w:p>
@@ -530,15 +516,7 @@
         <w:fldChar w:fldCharType="end"/>
       </w:r>
       <w:r>
-        <w:t xml:space="preserve">The idea of machine learning </w:t>
-      </w:r>
-      <w:proofErr w:type="gramStart"/>
-      <w:r>
-        <w:t>dates back to</w:t>
-      </w:r>
-      <w:proofErr w:type="gramEnd"/>
-      <w:r>
-        <w:t xml:space="preserve"> the 1940s and 1950s, when researchers first began exploring ways to teach computers to learn from data.</w:t>
+        <w:t>The idea of machine learning dates back to the 1940s and 1950s, when researchers first began exploring ways to teach computers to learn from data.</w:t>
       </w:r>
     </w:p>
     <w:p>
@@ -585,24 +563,14 @@
           <w:color w:val="404040"/>
           <w:shd w:val="clear" w:color="auto" w:fill="FFFFFF"/>
         </w:rPr>
-        <w:t xml:space="preserve"> for playing </w:t>
-      </w:r>
-      <w:proofErr w:type="gramStart"/>
+        <w:t> for playing checkers</w:t>
+      </w:r>
       <w:r>
         <w:rPr>
           <w:rFonts w:cstheme="minorHAnsi"/>
           <w:color w:val="404040"/>
           <w:shd w:val="clear" w:color="auto" w:fill="FFFFFF"/>
         </w:rPr>
-        <w:t>checkers</w:t>
-      </w:r>
-      <w:proofErr w:type="gramEnd"/>
-      <w:r>
-        <w:rPr>
-          <w:rFonts w:cstheme="minorHAnsi"/>
-          <w:color w:val="404040"/>
-          <w:shd w:val="clear" w:color="auto" w:fill="FFFFFF"/>
-        </w:rPr>
         <w:t>”</w:t>
       </w:r>
     </w:p>
@@ -675,6 +643,7 @@
         </w:numPr>
       </w:pPr>
       <w:r>
+        <w:lastRenderedPageBreak/>
         <w:t>Today, machine learning is used in a wide range of applications, from predictive modeling and recommendation systems to fraud detection and cybersecurity.</w:t>
       </w:r>
     </w:p>
@@ -707,15 +676,7 @@
         </w:numPr>
       </w:pPr>
       <w:r>
-        <w:t xml:space="preserve">The US Postal Service has used machine learning algorithms to recognize handwritten addresses on envelopes since the 1990s. The system, known as the Remote </w:t>
-      </w:r>
-      <w:proofErr w:type="gramStart"/>
-      <w:r>
-        <w:t>Bar Coding</w:t>
-      </w:r>
-      <w:proofErr w:type="gramEnd"/>
-      <w:r>
-        <w:t xml:space="preserve"> System, uses neural networks to recognize the shapes and patterns of individual letters and digits, and has greatly improved the efficiency and accuracy of mail sorting.</w:t>
+        <w:t>The US Postal Service has used machine learning algorithms to recognize handwritten addresses on envelopes since the 1990s. The system, known as the Remote Bar Coding System, uses neural networks to recognize the shapes and patterns of individual letters and digits, and has greatly improved the efficiency and accuracy of mail sorting.</w:t>
       </w:r>
     </w:p>
     <w:p>
@@ -784,15 +745,7 @@
         </w:numPr>
       </w:pPr>
       <w:r>
-        <w:t xml:space="preserve">Researchers at the University of Haifa used machine learning algorithms to decipher and translate fragments of the Dead Sea Scrolls, a collection of ancient Jewish texts dating back to the 3rd century BCE. The algorithms were trained on a large corpus of Hebrew and Aramaic </w:t>
-      </w:r>
-      <w:proofErr w:type="gramStart"/>
-      <w:r>
-        <w:t>texts, and</w:t>
-      </w:r>
-      <w:proofErr w:type="gramEnd"/>
-      <w:r>
-        <w:t xml:space="preserve"> were able to recognize patterns and language structures in the fragments that had previously been too damaged or fragment</w:t>
+        <w:t>Researchers at the University of Haifa used machine learning algorithms to decipher and translate fragments of the Dead Sea Scrolls, a collection of ancient Jewish texts dating back to the 3rd century BCE. The algorithms were trained on a large corpus of Hebrew and Aramaic texts, and were able to recognize patterns and language structures in the fragments that had previously been too damaged or fragment</w:t>
       </w:r>
       <w:r>
         <w:t>ed</w:t>
@@ -893,6 +846,7 @@
         </w:numPr>
       </w:pPr>
       <w:r>
+        <w:lastRenderedPageBreak/>
         <w:t>This technique is known as authorship attribution, and it has been used in the past to determine the authorship of works where the authorship is uncertain or disputed. By using machine learning algorithms like ANNs, researchers can analyze large amounts of text data and identify patterns and similarities that would be difficult or impossible for humans to detect.</w:t>
       </w:r>
     </w:p>
@@ -968,182 +922,438 @@
     </w:p>
     <w:p>
       <w:pPr>
-        <w:pStyle w:val="Heading5"/>
+        <w:pStyle w:val="ListParagraph"/>
         <w:numPr>
           <w:ilvl w:val="4"/>
           <w:numId w:val="1"/>
         </w:numPr>
-        <w:rPr>
-          <w:rFonts w:asciiTheme="minorHAnsi" w:hAnsiTheme="minorHAnsi" w:cstheme="minorHAnsi"/>
-          <w:color w:val="auto"/>
-        </w:rPr>
-      </w:pPr>
-      <w:r>
-        <w:rPr>
-          <w:rFonts w:asciiTheme="minorHAnsi" w:hAnsiTheme="minorHAnsi" w:cstheme="minorHAnsi"/>
-          <w:color w:val="auto"/>
-        </w:rPr>
-        <w:t xml:space="preserve">Password cracking: </w:t>
-      </w:r>
-    </w:p>
-    <w:p>
-      <w:pPr>
-        <w:pStyle w:val="ListParagraph"/>
-        <w:numPr>
-          <w:ilvl w:val="5"/>
-          <w:numId w:val="1"/>
-        </w:numPr>
-        <w:rPr>
-          <w:i/>
-          <w:iCs/>
-        </w:rPr>
-      </w:pPr>
-      <w:r>
-        <w:rPr>
-          <w:i/>
-          <w:iCs/>
-        </w:rPr>
-        <w:t xml:space="preserve">Summary and Source </w:t>
-      </w:r>
-      <w:proofErr w:type="gramStart"/>
-      <w:r>
-        <w:rPr>
-          <w:i/>
-          <w:iCs/>
-        </w:rPr>
-        <w:t>needed</w:t>
-      </w:r>
-      <w:proofErr w:type="gramEnd"/>
-    </w:p>
-    <w:p>
-      <w:pPr>
-        <w:pStyle w:val="Heading5"/>
+      </w:pPr>
+      <w:r>
+        <w:t>Cybersecurity is the practice of protecting systems, networks, and programs from digital attacks. These cyberattacks are usually aimed at accessing, changing, or destroying sensitive information; extorting money from users via ransomware; or interrupting normal business processes.</w:t>
+      </w:r>
+    </w:p>
+    <w:p>
+      <w:pPr>
+        <w:pStyle w:val="ListParagraph"/>
         <w:numPr>
           <w:ilvl w:val="4"/>
           <w:numId w:val="1"/>
         </w:numPr>
-        <w:rPr>
-          <w:rFonts w:asciiTheme="minorHAnsi" w:hAnsiTheme="minorHAnsi" w:cstheme="minorHAnsi"/>
-          <w:color w:val="auto"/>
-        </w:rPr>
-      </w:pPr>
-      <w:r>
-        <w:rPr>
-          <w:rFonts w:asciiTheme="minorHAnsi" w:hAnsiTheme="minorHAnsi" w:cstheme="minorHAnsi"/>
-          <w:color w:val="auto"/>
-        </w:rPr>
-        <w:t>Malware detection:</w:t>
-      </w:r>
-    </w:p>
-    <w:p>
-      <w:pPr>
-        <w:pStyle w:val="ListParagraph"/>
-        <w:numPr>
-          <w:ilvl w:val="5"/>
-          <w:numId w:val="1"/>
-        </w:numPr>
-        <w:rPr>
-          <w:i/>
-          <w:iCs/>
-        </w:rPr>
-      </w:pPr>
-      <w:r>
-        <w:rPr>
-          <w:i/>
-          <w:iCs/>
-        </w:rPr>
-        <w:t xml:space="preserve">Summary and Source </w:t>
-      </w:r>
-      <w:proofErr w:type="gramStart"/>
-      <w:r>
-        <w:rPr>
-          <w:i/>
-          <w:iCs/>
-        </w:rPr>
-        <w:t>needed</w:t>
-      </w:r>
-      <w:proofErr w:type="gramEnd"/>
-    </w:p>
-    <w:p>
-      <w:pPr>
-        <w:pStyle w:val="Heading5"/>
-        <w:numPr>
-          <w:ilvl w:val="4"/>
-          <w:numId w:val="1"/>
-        </w:numPr>
-        <w:rPr>
-          <w:rFonts w:asciiTheme="minorHAnsi" w:hAnsiTheme="minorHAnsi" w:cstheme="minorHAnsi"/>
-          <w:color w:val="auto"/>
-        </w:rPr>
-      </w:pPr>
-      <w:r>
-        <w:rPr>
-          <w:rFonts w:asciiTheme="minorHAnsi" w:hAnsiTheme="minorHAnsi" w:cstheme="minorHAnsi"/>
-          <w:color w:val="auto"/>
-        </w:rPr>
-        <w:t xml:space="preserve">Spam filtering: </w:t>
-      </w:r>
-    </w:p>
-    <w:p>
-      <w:pPr>
-        <w:pStyle w:val="ListParagraph"/>
-        <w:numPr>
-          <w:ilvl w:val="5"/>
-          <w:numId w:val="1"/>
-        </w:numPr>
-        <w:rPr>
-          <w:i/>
-          <w:iCs/>
-        </w:rPr>
-      </w:pPr>
-      <w:r>
-        <w:rPr>
-          <w:i/>
-          <w:iCs/>
-        </w:rPr>
-        <w:t xml:space="preserve">Summary and Source </w:t>
-      </w:r>
-      <w:proofErr w:type="gramStart"/>
-      <w:r>
-        <w:rPr>
-          <w:i/>
-          <w:iCs/>
-        </w:rPr>
-        <w:t>needed</w:t>
-      </w:r>
-      <w:proofErr w:type="gramEnd"/>
-    </w:p>
-    <w:p>
-      <w:pPr>
-        <w:pStyle w:val="ListParagraph"/>
-        <w:numPr>
-          <w:ilvl w:val="3"/>
-          <w:numId w:val="1"/>
-        </w:numPr>
-        <w:rPr>
-          <w:rStyle w:val="Hyperlink"/>
-          <w:color w:val="auto"/>
-          <w:u w:val="none"/>
-        </w:rPr>
       </w:pPr>
       <w:hyperlink r:id="rId11" w:history="1">
         <w:r>
           <w:rPr>
             <w:rStyle w:val="Hyperlink"/>
           </w:rPr>
-          <w:t>Early History of Machine Le</w:t>
+          <w:t>https://www.cisco.com/c/en/us/products/security/what-is-cybersecurity.html</w:t>
         </w:r>
+      </w:hyperlink>
+    </w:p>
+    <w:p>
+      <w:pPr>
+        <w:pStyle w:val="ListParagraph"/>
+        <w:ind w:left="3600"/>
+      </w:pPr>
+    </w:p>
+    <w:p>
+      <w:pPr>
+        <w:pStyle w:val="Heading5"/>
+        <w:numPr>
+          <w:ilvl w:val="4"/>
+          <w:numId w:val="1"/>
+        </w:numPr>
+        <w:rPr>
+          <w:rFonts w:asciiTheme="minorHAnsi" w:hAnsiTheme="minorHAnsi" w:cstheme="minorHAnsi"/>
+          <w:color w:val="auto"/>
+        </w:rPr>
+      </w:pPr>
+      <w:r>
+        <w:rPr>
+          <w:rFonts w:asciiTheme="minorHAnsi" w:hAnsiTheme="minorHAnsi" w:cstheme="minorHAnsi"/>
+          <w:color w:val="auto"/>
+        </w:rPr>
+        <w:t xml:space="preserve">Password cracking: </w:t>
+      </w:r>
+    </w:p>
+    <w:p>
+      <w:pPr>
+        <w:pStyle w:val="ListParagraph"/>
+        <w:numPr>
+          <w:ilvl w:val="5"/>
+          <w:numId w:val="1"/>
+        </w:numPr>
+        <w:rPr>
+          <w:i/>
+          <w:iCs/>
+        </w:rPr>
+      </w:pPr>
+      <w:r>
+        <w:rPr>
+          <w:i/>
+          <w:iCs/>
+        </w:rPr>
+        <w:t>Summary and Source needed</w:t>
+      </w:r>
+    </w:p>
+    <w:p>
+      <w:pPr>
+        <w:pStyle w:val="ListParagraph"/>
+        <w:numPr>
+          <w:ilvl w:val="5"/>
+          <w:numId w:val="1"/>
+        </w:numPr>
+        <w:rPr>
+          <w:rStyle w:val="markedcontent"/>
+          <w:i/>
+          <w:iCs/>
+        </w:rPr>
+      </w:pPr>
+      <w:r>
+        <w:rPr>
+          <w:rStyle w:val="markedcontent"/>
+        </w:rPr>
+        <w:t>Password cracking is</w:t>
+      </w:r>
+      <w:r>
+        <w:t xml:space="preserve"> </w:t>
+      </w:r>
+      <w:r>
+        <w:rPr>
+          <w:rStyle w:val="markedcontent"/>
+        </w:rPr>
+        <w:t>the process of recovering passwords from password hashes stored in a computer system or transmitted</w:t>
+      </w:r>
+      <w:r>
+        <w:t xml:space="preserve"> </w:t>
+      </w:r>
+      <w:r>
+        <w:rPr>
+          <w:rStyle w:val="markedcontent"/>
+        </w:rPr>
+        <w:t>over networks.</w:t>
+      </w:r>
+      <w:r>
+        <w:rPr>
+          <w:rStyle w:val="Heading1Char"/>
+        </w:rPr>
+        <w:t xml:space="preserve"> </w:t>
+      </w:r>
+      <w:r>
+        <w:rPr>
+          <w:rStyle w:val="markedcontent"/>
+        </w:rPr>
+        <w:t>When a user enters a password, a hash of the entered password is generated and compared with a stored</w:t>
+      </w:r>
+      <w:r>
+        <w:t xml:space="preserve"> </w:t>
+      </w:r>
+      <w:r>
+        <w:rPr>
+          <w:rStyle w:val="markedcontent"/>
+        </w:rPr>
+        <w:t>hash of the user’s actual password. If the hashes match, the user is authenticated</w:t>
+      </w:r>
+      <w:r>
+        <w:rPr>
+          <w:rStyle w:val="markedcontent"/>
+        </w:rPr>
+        <w:t>.</w:t>
+      </w:r>
+    </w:p>
+    <w:p>
+      <w:pPr>
+        <w:pStyle w:val="ListParagraph"/>
+        <w:numPr>
+          <w:ilvl w:val="5"/>
+          <w:numId w:val="1"/>
+        </w:numPr>
+        <w:rPr>
+          <w:i/>
+          <w:iCs/>
+        </w:rPr>
+      </w:pPr>
+      <w:hyperlink r:id="rId12" w:history="1">
+        <w:r>
+          <w:rPr>
+            <w:rStyle w:val="Hyperlink"/>
+            <w:i/>
+            <w:iCs/>
+          </w:rPr>
+          <w:t>https://nvlpubs.nist.gov/nistpubs/Legacy/SP/nistspecialpublication800-115.pdf</w:t>
+        </w:r>
+      </w:hyperlink>
+    </w:p>
+    <w:p>
+      <w:pPr>
+        <w:pStyle w:val="ListParagraph"/>
+        <w:numPr>
+          <w:ilvl w:val="5"/>
+          <w:numId w:val="1"/>
+        </w:numPr>
+        <w:rPr>
+          <w:i/>
+          <w:iCs/>
+        </w:rPr>
+      </w:pPr>
+    </w:p>
+    <w:p>
+      <w:pPr>
+        <w:pStyle w:val="Heading5"/>
+        <w:numPr>
+          <w:ilvl w:val="4"/>
+          <w:numId w:val="1"/>
+        </w:numPr>
+        <w:rPr>
+          <w:rFonts w:asciiTheme="minorHAnsi" w:hAnsiTheme="minorHAnsi" w:cstheme="minorHAnsi"/>
+          <w:color w:val="auto"/>
+        </w:rPr>
+      </w:pPr>
+      <w:r>
+        <w:rPr>
+          <w:rFonts w:asciiTheme="minorHAnsi" w:hAnsiTheme="minorHAnsi" w:cstheme="minorHAnsi"/>
+          <w:color w:val="auto"/>
+        </w:rPr>
+        <w:t>Malware detection:</w:t>
+      </w:r>
+    </w:p>
+    <w:p>
+      <w:pPr>
+        <w:pStyle w:val="ListParagraph"/>
+        <w:numPr>
+          <w:ilvl w:val="5"/>
+          <w:numId w:val="1"/>
+        </w:numPr>
+        <w:rPr>
+          <w:i/>
+          <w:iCs/>
+        </w:rPr>
+      </w:pPr>
+      <w:r>
+        <w:rPr>
+          <w:i/>
+          <w:iCs/>
+        </w:rPr>
+        <w:t>Summary and Source needed</w:t>
+      </w:r>
+    </w:p>
+    <w:p>
+      <w:pPr>
+        <w:pStyle w:val="ListParagraph"/>
+        <w:numPr>
+          <w:ilvl w:val="5"/>
+          <w:numId w:val="1"/>
+        </w:numPr>
+        <w:rPr>
+          <w:i/>
+          <w:iCs/>
+        </w:rPr>
+      </w:pPr>
+      <w:r>
+        <w:rPr>
+          <w:i/>
+          <w:iCs/>
+        </w:rPr>
+        <w:t xml:space="preserve"> Software or firmware intended to perform an unauthorized process that will have adverse impact on the confidentiality, integrity, or availability of an information system. A virus, worm, Trojan horse, or other code-based entity that infects a host. Spyware and some forms of adware are also examples of malicious code (malware)</w:t>
+      </w:r>
+    </w:p>
+    <w:p>
+      <w:pPr>
+        <w:pStyle w:val="ListParagraph"/>
+        <w:numPr>
+          <w:ilvl w:val="5"/>
+          <w:numId w:val="1"/>
+        </w:numPr>
+        <w:rPr>
+          <w:i/>
+          <w:iCs/>
+        </w:rPr>
+      </w:pPr>
+      <w:r>
+        <w:t xml:space="preserve">Malware detection involves using techniques and tools to identify, block, alert, and respond to malware threats. Basic malware detection techniques can help </w:t>
+      </w:r>
+      <w:r>
+        <w:lastRenderedPageBreak/>
+        <w:t xml:space="preserve">identify and restrict known threats and include signature-based detection, </w:t>
+      </w:r>
+      <w:proofErr w:type="spellStart"/>
+      <w:r>
+        <w:t>checksumming</w:t>
+      </w:r>
+      <w:proofErr w:type="spellEnd"/>
+      <w:r>
+        <w:t>, and application allowlisting. Advanced malware detection tools employ artificial intelligence (AI) and machine learning to proactively look for and identify new and unknown malware threats.</w:t>
+      </w:r>
+    </w:p>
+    <w:p>
+      <w:pPr>
+        <w:pStyle w:val="ListParagraph"/>
+        <w:numPr>
+          <w:ilvl w:val="5"/>
+          <w:numId w:val="1"/>
+        </w:numPr>
+        <w:rPr>
+          <w:i/>
+          <w:iCs/>
+        </w:rPr>
+      </w:pPr>
+      <w:hyperlink r:id="rId13" w:history="1">
+        <w:r>
+          <w:rPr>
+            <w:rStyle w:val="Hyperlink"/>
+            <w:i/>
+            <w:iCs/>
+          </w:rPr>
+          <w:t>https://www.cynet.com/malware/4-malware-detection-techniques-and-their-use-in-epp-and-edr/</w:t>
+        </w:r>
+      </w:hyperlink>
+    </w:p>
+    <w:p>
+      <w:pPr>
+        <w:pStyle w:val="ListParagraph"/>
+        <w:numPr>
+          <w:ilvl w:val="5"/>
+          <w:numId w:val="1"/>
+        </w:numPr>
+        <w:rPr>
+          <w:i/>
+          <w:iCs/>
+        </w:rPr>
+      </w:pPr>
+    </w:p>
+    <w:p>
+      <w:pPr>
+        <w:pStyle w:val="Heading5"/>
+        <w:numPr>
+          <w:ilvl w:val="4"/>
+          <w:numId w:val="1"/>
+        </w:numPr>
+        <w:rPr>
+          <w:rFonts w:asciiTheme="minorHAnsi" w:hAnsiTheme="minorHAnsi" w:cstheme="minorHAnsi"/>
+          <w:color w:val="auto"/>
+        </w:rPr>
+      </w:pPr>
+      <w:r>
+        <w:rPr>
+          <w:rFonts w:asciiTheme="minorHAnsi" w:hAnsiTheme="minorHAnsi" w:cstheme="minorHAnsi"/>
+          <w:color w:val="auto"/>
+        </w:rPr>
+        <w:t xml:space="preserve">Spam filtering: </w:t>
+      </w:r>
+    </w:p>
+    <w:p>
+      <w:pPr>
+        <w:pStyle w:val="ListParagraph"/>
+        <w:numPr>
+          <w:ilvl w:val="5"/>
+          <w:numId w:val="1"/>
+        </w:numPr>
+        <w:rPr>
+          <w:i/>
+          <w:iCs/>
+        </w:rPr>
+      </w:pPr>
+      <w:r>
+        <w:rPr>
+          <w:i/>
+          <w:iCs/>
+        </w:rPr>
+        <w:t>Summary and Source needed</w:t>
+      </w:r>
+    </w:p>
+    <w:p>
+      <w:pPr>
+        <w:pStyle w:val="ListParagraph"/>
+        <w:numPr>
+          <w:ilvl w:val="5"/>
+          <w:numId w:val="1"/>
+        </w:numPr>
+        <w:rPr>
+          <w:i/>
+          <w:iCs/>
+        </w:rPr>
+      </w:pPr>
+      <w:r>
+        <w:t>Spam filters are designed to identify emails that attackers or marketers use to send unwanted or dangerous content. They use specific filtering methods to identify the content of emails or their senders and then flag the email as spam. The email can then be automatically deleted instantly or after a period of time.</w:t>
+      </w:r>
+      <w:r>
+        <w:t xml:space="preserve"> </w:t>
+      </w:r>
+    </w:p>
+    <w:p>
+      <w:pPr>
+        <w:pStyle w:val="ListParagraph"/>
+        <w:numPr>
+          <w:ilvl w:val="5"/>
+          <w:numId w:val="1"/>
+        </w:numPr>
+        <w:rPr>
+          <w:i/>
+          <w:iCs/>
+        </w:rPr>
+      </w:pPr>
+      <w:r>
+        <w:rPr>
+          <w:i/>
+          <w:iCs/>
+        </w:rPr>
+        <w:t>Spam filters look for suspicious content in the body of the email or header, as well as foreign languages and content that conforms to preset rules configured by an admin.</w:t>
+      </w:r>
+    </w:p>
+    <w:p>
+      <w:pPr>
+        <w:pStyle w:val="ListParagraph"/>
+        <w:numPr>
+          <w:ilvl w:val="5"/>
+          <w:numId w:val="1"/>
+        </w:numPr>
+        <w:rPr>
+          <w:i/>
+          <w:iCs/>
+        </w:rPr>
+      </w:pPr>
+      <w:hyperlink r:id="rId14" w:history="1">
+        <w:r>
+          <w:rPr>
+            <w:rStyle w:val="Hyperlink"/>
+            <w:i/>
+            <w:iCs/>
+          </w:rPr>
+          <w:t>https://www.fortinet.com/resources/cyberglossary/spam-filters</w:t>
+        </w:r>
+      </w:hyperlink>
+    </w:p>
+    <w:p>
+      <w:pPr>
+        <w:pStyle w:val="ListParagraph"/>
+        <w:numPr>
+          <w:ilvl w:val="5"/>
+          <w:numId w:val="1"/>
+        </w:numPr>
+        <w:rPr>
+          <w:i/>
+          <w:iCs/>
+        </w:rPr>
+      </w:pPr>
+    </w:p>
+    <w:p>
+      <w:pPr>
+        <w:pStyle w:val="ListParagraph"/>
+        <w:numPr>
+          <w:ilvl w:val="3"/>
+          <w:numId w:val="1"/>
+        </w:numPr>
+        <w:rPr>
+          <w:rStyle w:val="Hyperlink"/>
+          <w:color w:val="auto"/>
+          <w:u w:val="none"/>
+        </w:rPr>
+      </w:pPr>
+      <w:hyperlink r:id="rId15" w:history="1">
         <w:r>
           <w:rPr>
             <w:rStyle w:val="Hyperlink"/>
           </w:rPr>
-          <w:t>a</w:t>
-        </w:r>
-        <w:r>
-          <w:rPr>
-            <w:rStyle w:val="Hyperlink"/>
-          </w:rPr>
-          <w:t>rning</w:t>
+          <w:t>Early History of Machine Learning</w:t>
         </w:r>
       </w:hyperlink>
     </w:p>
@@ -1276,10 +1486,7 @@
         <w:t>Machine learning is being increasingly used in cybersecurity for detecting and preventing a variety of threats</w:t>
       </w:r>
       <w:r>
-        <w:t xml:space="preserve">. </w:t>
-      </w:r>
-      <w:r>
-        <w:t>The key advantage of machine learning is its ability to detect and respond to new and evolving threats, which traditional rule-based methods may not be able to address. However, it's important to note that machine learning is not a silver bullet, and must be carefully designed, tested, and monitored to ensure its effectiveness and reliability.</w:t>
+        <w:t>. The key advantage of machine learning is its ability to detect and respond to new and evolving threats, which traditional rule-based methods may not be able to address. However, it's important to note that machine learning is not a silver bullet, and must be carefully designed, tested, and monitored to ensure its effectiveness and reliability.</w:t>
       </w:r>
     </w:p>
     <w:p>
@@ -1303,7 +1510,11 @@
         </w:numPr>
       </w:pPr>
       <w:r>
-        <w:t>Machine learning algorithms can be trained on large datasets of known malware to identify patterns and features that distinguish malware from legitimate software. This can be used to develop classifiers that can automatically detect and block malware before it can infect a system.</w:t>
+        <w:t xml:space="preserve">Machine learning algorithms can be trained on large datasets of known malware to identify patterns and features that distinguish malware from legitimate software. This can be used </w:t>
+      </w:r>
+      <w:r>
+        <w:lastRenderedPageBreak/>
+        <w:t>to develop classifiers that can automatically detect and block malware before it can infect a system.</w:t>
       </w:r>
     </w:p>
     <w:p>
@@ -1351,15 +1562,7 @@
         </w:numPr>
       </w:pPr>
       <w:r>
-        <w:t xml:space="preserve">Machine learning can be used to identify fraudulent activities, such as credit card fraud or identity theft. Algorithms can be trained on large datasets of known fraudulent </w:t>
-      </w:r>
-      <w:proofErr w:type="gramStart"/>
-      <w:r>
-        <w:t>activity, and</w:t>
-      </w:r>
-      <w:proofErr w:type="gramEnd"/>
-      <w:r>
-        <w:t xml:space="preserve"> learn to recognize patterns and features that indicate fraud.</w:t>
+        <w:t>Machine learning can be used to identify fraudulent activities, such as credit card fraud or identity theft. Algorithms can be trained on large datasets of known fraudulent activity, and learn to recognize patterns and features that indicate fraud.</w:t>
       </w:r>
     </w:p>
     <w:p>
@@ -1407,15 +1610,7 @@
         </w:numPr>
       </w:pPr>
       <w:r>
-        <w:t xml:space="preserve">Machine learning can be used to detect and filter out spam emails and phishing attempts. Algorithms can be trained on large datasets of labeled </w:t>
-      </w:r>
-      <w:proofErr w:type="gramStart"/>
-      <w:r>
-        <w:t>emails, and</w:t>
-      </w:r>
-      <w:proofErr w:type="gramEnd"/>
-      <w:r>
-        <w:t xml:space="preserve"> learn to recognize patterns and features that indicate spam or phishing.</w:t>
+        <w:t>Machine learning can be used to detect and filter out spam emails and phishing attempts. Algorithms can be trained on large datasets of labeled emails, and learn to recognize patterns and features that indicate spam or phishing.</w:t>
       </w:r>
     </w:p>
     <w:p>
@@ -1463,16 +1658,8 @@
         </w:numPr>
       </w:pPr>
       <w:r>
-        <w:t xml:space="preserve">Used for </w:t>
-      </w:r>
-      <w:r>
-        <w:t xml:space="preserve">detecting and preventing a variety of threats, including spam and phishing </w:t>
-      </w:r>
-      <w:proofErr w:type="gramStart"/>
-      <w:r>
-        <w:t>attacks</w:t>
-      </w:r>
-      <w:proofErr w:type="gramEnd"/>
+        <w:t>Used for detecting and preventing a variety of threats, including spam and phishing attacks</w:t>
+      </w:r>
     </w:p>
     <w:p>
       <w:pPr>
@@ -1504,13 +1691,8 @@
         <w:t xml:space="preserve">because they </w:t>
       </w:r>
       <w:r>
-        <w:t xml:space="preserve">can be easily circumvented by </w:t>
-      </w:r>
-      <w:proofErr w:type="gramStart"/>
-      <w:r>
-        <w:t>attackers</w:t>
-      </w:r>
-      <w:proofErr w:type="gramEnd"/>
+        <w:t>can be easily circumvented by attackers</w:t>
+      </w:r>
     </w:p>
     <w:p>
       <w:pPr>
@@ -1521,13 +1703,8 @@
         </w:numPr>
       </w:pPr>
       <w:r>
-        <w:t xml:space="preserve">Attackers </w:t>
-      </w:r>
-      <w:proofErr w:type="gramStart"/>
-      <w:r>
-        <w:t>are able to</w:t>
-      </w:r>
-      <w:proofErr w:type="gramEnd"/>
+        <w:t>Attackers are able to</w:t>
+      </w:r>
       <w:r>
         <w:t xml:space="preserve"> modify the content of their emails to avoid triggering the rules. </w:t>
       </w:r>
@@ -1565,15 +1742,7 @@
         </w:numPr>
       </w:pPr>
       <w:r>
-        <w:t xml:space="preserve">machine learning algorithms for spam vs ham classification can also be vulnerable to adversarial </w:t>
-      </w:r>
-      <w:proofErr w:type="gramStart"/>
-      <w:r>
-        <w:t>attacks</w:t>
-      </w:r>
-      <w:proofErr w:type="gramEnd"/>
-      <w:r>
-        <w:t xml:space="preserve"> </w:t>
+        <w:t xml:space="preserve">machine learning algorithms for spam vs ham classification can also be vulnerable to adversarial attacks </w:t>
       </w:r>
     </w:p>
     <w:p>
@@ -1597,15 +1766,8 @@
         </w:numPr>
       </w:pPr>
       <w:r>
-        <w:t xml:space="preserve">For example, an attacker might include certain words or phrases that are commonly associated with legitimate emails to fool the algorithm into classifying the email as ham, even though it is </w:t>
-      </w:r>
-      <w:proofErr w:type="gramStart"/>
-      <w:r>
-        <w:t>actually spam</w:t>
-      </w:r>
-      <w:proofErr w:type="gramEnd"/>
-      <w:r>
-        <w:t xml:space="preserve">. </w:t>
+        <w:lastRenderedPageBreak/>
+        <w:t xml:space="preserve">For example, an attacker might include certain words or phrases that are commonly associated with legitimate emails to fool the algorithm into classifying the email as ham, even though it is actually spam. </w:t>
       </w:r>
     </w:p>
     <w:p>
@@ -1662,13 +1824,8 @@
         </w:numPr>
       </w:pPr>
       <w:r>
-        <w:t xml:space="preserve">What is Spam v </w:t>
-      </w:r>
-      <w:proofErr w:type="gramStart"/>
-      <w:r>
-        <w:t>Ham</w:t>
-      </w:r>
-      <w:proofErr w:type="gramEnd"/>
+        <w:t>What is Spam v Ham</w:t>
+      </w:r>
     </w:p>
     <w:p>
       <w:pPr>
@@ -1723,7 +1880,7 @@
           <w:numId w:val="1"/>
         </w:numPr>
       </w:pPr>
-      <w:hyperlink r:id="rId16" w:history="1">
+      <w:hyperlink r:id="rId20" w:history="1">
         <w:r>
           <w:rPr>
             <w:rStyle w:val="Hyperlink"/>
@@ -1752,8 +1909,31 @@
           <w:numId w:val="1"/>
         </w:numPr>
       </w:pPr>
-      <w:r>
-        <w:t>[source 2]</w:t>
+      <w:hyperlink r:id="rId21" w:history="1">
+        <w:r>
+          <w:rPr>
+            <w:rStyle w:val="Hyperlink"/>
+          </w:rPr>
+          <w:t>Comparative Analysis of Detection of Email Spam With the</w:t>
+        </w:r>
+        <w:r>
+          <w:rPr>
+            <w:rStyle w:val="Hyperlink"/>
+          </w:rPr>
+          <w:t xml:space="preserve"> Aid of Machine Learning Approaches</w:t>
+        </w:r>
+      </w:hyperlink>
+    </w:p>
+    <w:p>
+      <w:pPr>
+        <w:pStyle w:val="ListParagraph"/>
+        <w:numPr>
+          <w:ilvl w:val="2"/>
+          <w:numId w:val="1"/>
+        </w:numPr>
+      </w:pPr>
+      <w:r>
+        <w:t>The article describes a study comparing different machine learning approaches to detect email spam. The authors evaluated the performance of several classifiers, including decision tree, random forest, and support vector machine, on a dataset of spam and non-spam emails. They found that the random forest classifier performed the best, achieving an accuracy of 98.2%. The study highlights the potential of machine learning in improving email spam detection and suggests that random forest can be a promising approach for this task.</w:t>
       </w:r>
     </w:p>
     <w:p>
@@ -1764,8 +1944,29 @@
           <w:numId w:val="1"/>
         </w:numPr>
       </w:pPr>
-      <w:r>
-        <w:t>[source 3]</w:t>
+      <w:hyperlink r:id="rId22" w:history="1">
+        <w:r>
+          <w:rPr>
+            <w:rStyle w:val="Hyperlink"/>
+          </w:rPr>
+          <w:t>SMS Spam and Ham Detection using Naïve Bayes Algorithm</w:t>
+        </w:r>
+      </w:hyperlink>
+    </w:p>
+    <w:p>
+      <w:pPr>
+        <w:pStyle w:val="ListParagraph"/>
+        <w:numPr>
+          <w:ilvl w:val="2"/>
+          <w:numId w:val="1"/>
+        </w:numPr>
+      </w:pPr>
+      <w:r>
+        <w:t xml:space="preserve">The article describes a study on detecting SMS spam and ham (non-spam) messages using the Naïve Bayes algorithm. The author collected a dataset of SMS messages and trained the Naïve Bayes classifier on this dataset. The </w:t>
+      </w:r>
+      <w:r>
+        <w:lastRenderedPageBreak/>
+        <w:t>classifier uses the frequency of certain keywords and phrases in the messages to predict whether they are spam or ham. The author evaluated the performance of the classifier using metrics such as precision, recall, and F1-score and found that it achieved an accuracy of 97%. The study suggests that the Naïve Bayes algorithm can be an effective approach for SMS spam detection.</w:t>
       </w:r>
     </w:p>
     <w:p>
@@ -1837,19 +2038,8 @@
           <w:sz w:val="22"/>
           <w:szCs w:val="22"/>
         </w:rPr>
-        <w:t xml:space="preserve">Import and review </w:t>
-      </w:r>
-      <w:proofErr w:type="gramStart"/>
-      <w:r>
-        <w:rPr>
-          <w:rFonts w:asciiTheme="minorHAnsi" w:hAnsiTheme="minorHAnsi" w:cstheme="minorHAnsi"/>
-          <w:color w:val="auto"/>
-          <w:sz w:val="22"/>
-          <w:szCs w:val="22"/>
-        </w:rPr>
-        <w:t>dataset</w:t>
-      </w:r>
-      <w:proofErr w:type="gramEnd"/>
+        <w:t>Import and review dataset</w:t>
+      </w:r>
     </w:p>
     <w:p>
       <w:pPr>
@@ -1860,15 +2050,7 @@
         </w:numPr>
       </w:pPr>
       <w:r>
-        <w:t xml:space="preserve">Pandas was utilized to import the data </w:t>
-      </w:r>
-      <w:proofErr w:type="gramStart"/>
-      <w:r>
-        <w:t>set</w:t>
-      </w:r>
-      <w:proofErr w:type="gramEnd"/>
-      <w:r>
-        <w:t xml:space="preserve"> </w:t>
+        <w:t xml:space="preserve">Pandas was utilized to import the data set </w:t>
       </w:r>
     </w:p>
     <w:p>
@@ -1880,13 +2062,8 @@
         </w:numPr>
       </w:pPr>
       <w:r>
-        <w:t xml:space="preserve">The data set was reviewed for any issues or null </w:t>
-      </w:r>
-      <w:proofErr w:type="gramStart"/>
-      <w:r>
-        <w:t>values</w:t>
-      </w:r>
-      <w:proofErr w:type="gramEnd"/>
+        <w:t>The data set was reviewed for any issues or null values</w:t>
+      </w:r>
     </w:p>
     <w:p>
       <w:pPr>
@@ -1985,7 +2162,6 @@
           <w:sz w:val="22"/>
           <w:szCs w:val="22"/>
         </w:rPr>
-        <w:lastRenderedPageBreak/>
         <w:t>Initial Data Analysis</w:t>
       </w:r>
     </w:p>
@@ -2046,15 +2222,7 @@
         <w:ind w:left="1800"/>
       </w:pPr>
       <w:r>
-        <w:t xml:space="preserve">The count values above </w:t>
-      </w:r>
-      <w:proofErr w:type="gramStart"/>
-      <w:r>
-        <w:t>shows</w:t>
-      </w:r>
-      <w:proofErr w:type="gramEnd"/>
-      <w:r>
-        <w:t xml:space="preserve"> us there are 5572 non-null data </w:t>
+        <w:t xml:space="preserve">The count values above shows us there are 5572 non-null data </w:t>
       </w:r>
       <w:proofErr w:type="spellStart"/>
       <w:r>
@@ -2082,7 +2250,6 @@
       <w:r>
         <w:t xml:space="preserve"> or </w:t>
       </w:r>
-      <w:proofErr w:type="gramStart"/>
       <w:r>
         <w:rPr>
           <w:rStyle w:val="HTMLCode"/>
@@ -2090,11 +2257,7 @@
         <w:t>ham</w:t>
       </w:r>
       <w:r>
-        <w:t>, and</w:t>
-      </w:r>
-      <w:proofErr w:type="gramEnd"/>
-      <w:r>
-        <w:t xml:space="preserve"> contain no erroneous values. Since the </w:t>
+        <w:t xml:space="preserve">, and contain no erroneous values. Since the </w:t>
       </w:r>
       <w:proofErr w:type="spellStart"/>
       <w:r>
@@ -2153,15 +2316,7 @@
       </w:r>
       <w:proofErr w:type="spellEnd"/>
       <w:r>
-        <w:t xml:space="preserve"> confirm the previous hypothesis that some messages are identical; we can see that the most frequent message, occurring 30 times, contains the text "Sorry, I'll call </w:t>
-      </w:r>
-      <w:proofErr w:type="gramStart"/>
-      <w:r>
-        <w:t>later</w:t>
-      </w:r>
-      <w:proofErr w:type="gramEnd"/>
-      <w:r>
-        <w:t>"</w:t>
+        <w:t xml:space="preserve"> confirm the previous hypothesis that some messages are identical; we can see that the most frequent message, occurring 30 times, contains the text "Sorry, I'll call later"</w:t>
       </w:r>
     </w:p>
     <w:p>
@@ -2194,19 +2349,9 @@
           <w:sz w:val="22"/>
           <w:szCs w:val="22"/>
         </w:rPr>
-        <w:t xml:space="preserve">Modify </w:t>
-      </w:r>
-      <w:proofErr w:type="gramStart"/>
-      <w:r>
-        <w:rPr>
-          <w:rFonts w:asciiTheme="minorHAnsi" w:hAnsiTheme="minorHAnsi" w:cstheme="minorHAnsi"/>
-          <w:color w:val="auto"/>
-          <w:sz w:val="22"/>
-          <w:szCs w:val="22"/>
-        </w:rPr>
-        <w:t>data</w:t>
-      </w:r>
-      <w:proofErr w:type="gramEnd"/>
+        <w:lastRenderedPageBreak/>
+        <w:t>Modify data</w:t>
+      </w:r>
     </w:p>
     <w:p>
       <w:pPr>
@@ -2331,25 +2476,7 @@
           <w:sz w:val="22"/>
           <w:szCs w:val="22"/>
         </w:rPr>
-        <w:t xml:space="preserve">Leveraging seaborn and matplotlib the data is then plotted to look for patterns using the message length for a visual of the data. The plot </w:t>
-      </w:r>
-      <w:proofErr w:type="gramStart"/>
-      <w:r>
-        <w:rPr>
-          <w:rFonts w:asciiTheme="minorHAnsi" w:hAnsiTheme="minorHAnsi" w:cstheme="minorHAnsi"/>
-          <w:sz w:val="22"/>
-          <w:szCs w:val="22"/>
-        </w:rPr>
-        <w:t>show</w:t>
-      </w:r>
-      <w:proofErr w:type="gramEnd"/>
-      <w:r>
-        <w:rPr>
-          <w:rFonts w:asciiTheme="minorHAnsi" w:hAnsiTheme="minorHAnsi" w:cstheme="minorHAnsi"/>
-          <w:sz w:val="22"/>
-          <w:szCs w:val="22"/>
-        </w:rPr>
-        <w:t xml:space="preserve"> us that spam messages are typically longer than ham messages while ham messages lengths come in various smaller sizes.</w:t>
+        <w:t>Leveraging seaborn and matplotlib the data is then plotted to look for patterns using the message length for a visual of the data. The plot show us that spam messages are typically longer than ham messages while ham messages lengths come in various smaller sizes.</w:t>
       </w:r>
     </w:p>
     <w:p>
@@ -2453,18 +2580,8 @@
           <w:sz w:val="22"/>
           <w:szCs w:val="22"/>
         </w:rPr>
-        <w:t xml:space="preserve"> mean of 0.134 means that 13.4% of our data is </w:t>
-      </w:r>
-      <w:proofErr w:type="gramStart"/>
-      <w:r>
-        <w:rPr>
-          <w:rFonts w:asciiTheme="minorHAnsi" w:hAnsiTheme="minorHAnsi" w:cstheme="minorHAnsi"/>
-          <w:sz w:val="22"/>
-          <w:szCs w:val="22"/>
-        </w:rPr>
-        <w:t>spam</w:t>
-      </w:r>
-      <w:proofErr w:type="gramEnd"/>
+        <w:t xml:space="preserve"> mean of 0.134 means that 13.4% of our data is spam</w:t>
+      </w:r>
     </w:p>
     <w:p>
       <w:pPr>
@@ -2529,18 +2646,8 @@
           <w:sz w:val="22"/>
           <w:szCs w:val="22"/>
         </w:rPr>
-        <w:t xml:space="preserve">The shortest message length is 2 </w:t>
-      </w:r>
-      <w:proofErr w:type="gramStart"/>
-      <w:r>
-        <w:rPr>
-          <w:rFonts w:asciiTheme="minorHAnsi" w:hAnsiTheme="minorHAnsi" w:cstheme="minorHAnsi"/>
-          <w:sz w:val="22"/>
-          <w:szCs w:val="22"/>
-        </w:rPr>
-        <w:t>characters</w:t>
-      </w:r>
-      <w:proofErr w:type="gramEnd"/>
+        <w:t>The shortest message length is 2 characters</w:t>
+      </w:r>
     </w:p>
     <w:p>
       <w:pPr>
@@ -2561,18 +2668,8 @@
           <w:sz w:val="22"/>
           <w:szCs w:val="22"/>
         </w:rPr>
-        <w:t xml:space="preserve">The longest message length is 910 </w:t>
-      </w:r>
-      <w:proofErr w:type="gramStart"/>
-      <w:r>
-        <w:rPr>
-          <w:rFonts w:asciiTheme="minorHAnsi" w:hAnsiTheme="minorHAnsi" w:cstheme="minorHAnsi"/>
-          <w:sz w:val="22"/>
-          <w:szCs w:val="22"/>
-        </w:rPr>
-        <w:t>characters</w:t>
-      </w:r>
-      <w:proofErr w:type="gramEnd"/>
+        <w:t>The longest message length is 910 characters</w:t>
+      </w:r>
     </w:p>
     <w:p>
       <w:pPr>
@@ -2595,7 +2692,6 @@
           <w:sz w:val="22"/>
           <w:szCs w:val="22"/>
         </w:rPr>
-        <w:lastRenderedPageBreak/>
         <w:t>Detailed Analysis - Ham Data Set</w:t>
       </w:r>
     </w:p>
@@ -2618,18 +2714,8 @@
           <w:sz w:val="22"/>
           <w:szCs w:val="22"/>
         </w:rPr>
-        <w:t xml:space="preserve">This data set include Ham (0) </w:t>
-      </w:r>
-      <w:proofErr w:type="gramStart"/>
-      <w:r>
-        <w:rPr>
-          <w:rFonts w:asciiTheme="minorHAnsi" w:hAnsiTheme="minorHAnsi" w:cstheme="minorHAnsi"/>
-          <w:sz w:val="22"/>
-          <w:szCs w:val="22"/>
-        </w:rPr>
-        <w:t>only</w:t>
-      </w:r>
-      <w:proofErr w:type="gramEnd"/>
+        <w:t>This data set include Ham (0) only</w:t>
+      </w:r>
     </w:p>
     <w:p>
       <w:pPr>
@@ -2650,18 +2736,8 @@
           <w:sz w:val="22"/>
           <w:szCs w:val="22"/>
         </w:rPr>
-        <w:t xml:space="preserve">There are 4825 ham </w:t>
-      </w:r>
-      <w:proofErr w:type="gramStart"/>
-      <w:r>
-        <w:rPr>
-          <w:rFonts w:asciiTheme="minorHAnsi" w:hAnsiTheme="minorHAnsi" w:cstheme="minorHAnsi"/>
-          <w:sz w:val="22"/>
-          <w:szCs w:val="22"/>
-        </w:rPr>
-        <w:t>messages</w:t>
-      </w:r>
-      <w:proofErr w:type="gramEnd"/>
+        <w:t>There are 4825 ham messages</w:t>
+      </w:r>
     </w:p>
     <w:p>
       <w:pPr>
@@ -2744,18 +2820,8 @@
           <w:sz w:val="22"/>
           <w:szCs w:val="22"/>
         </w:rPr>
-        <w:t xml:space="preserve">The shortest ham message length is 2 </w:t>
-      </w:r>
-      <w:proofErr w:type="gramStart"/>
-      <w:r>
-        <w:rPr>
-          <w:rFonts w:asciiTheme="minorHAnsi" w:hAnsiTheme="minorHAnsi" w:cstheme="minorHAnsi"/>
-          <w:sz w:val="22"/>
-          <w:szCs w:val="22"/>
-        </w:rPr>
-        <w:t>characters</w:t>
-      </w:r>
-      <w:proofErr w:type="gramEnd"/>
+        <w:t>The shortest ham message length is 2 characters</w:t>
+      </w:r>
     </w:p>
     <w:p>
       <w:pPr>
@@ -2776,18 +2842,8 @@
           <w:sz w:val="22"/>
           <w:szCs w:val="22"/>
         </w:rPr>
-        <w:t xml:space="preserve">The longest ham message length is 910 </w:t>
-      </w:r>
-      <w:proofErr w:type="gramStart"/>
-      <w:r>
-        <w:rPr>
-          <w:rFonts w:asciiTheme="minorHAnsi" w:hAnsiTheme="minorHAnsi" w:cstheme="minorHAnsi"/>
-          <w:sz w:val="22"/>
-          <w:szCs w:val="22"/>
-        </w:rPr>
-        <w:t>characters</w:t>
-      </w:r>
-      <w:proofErr w:type="gramEnd"/>
+        <w:t>The longest ham message length is 910 characters</w:t>
+      </w:r>
     </w:p>
     <w:p>
       <w:pPr>
@@ -2832,18 +2888,8 @@
           <w:sz w:val="22"/>
           <w:szCs w:val="22"/>
         </w:rPr>
-        <w:t xml:space="preserve">This data set include Spam (1) </w:t>
-      </w:r>
-      <w:proofErr w:type="gramStart"/>
-      <w:r>
-        <w:rPr>
-          <w:rFonts w:asciiTheme="minorHAnsi" w:hAnsiTheme="minorHAnsi" w:cstheme="minorHAnsi"/>
-          <w:sz w:val="22"/>
-          <w:szCs w:val="22"/>
-        </w:rPr>
-        <w:t>only</w:t>
-      </w:r>
-      <w:proofErr w:type="gramEnd"/>
+        <w:t>This data set include Spam (1) only</w:t>
+      </w:r>
     </w:p>
     <w:p>
       <w:pPr>
@@ -2864,18 +2910,8 @@
           <w:sz w:val="22"/>
           <w:szCs w:val="22"/>
         </w:rPr>
-        <w:t xml:space="preserve">There are 747 spam </w:t>
-      </w:r>
-      <w:proofErr w:type="gramStart"/>
-      <w:r>
-        <w:rPr>
-          <w:rFonts w:asciiTheme="minorHAnsi" w:hAnsiTheme="minorHAnsi" w:cstheme="minorHAnsi"/>
-          <w:sz w:val="22"/>
-          <w:szCs w:val="22"/>
-        </w:rPr>
-        <w:t>messages</w:t>
-      </w:r>
-      <w:proofErr w:type="gramEnd"/>
+        <w:t>There are 747 spam messages</w:t>
+      </w:r>
     </w:p>
     <w:p>
       <w:pPr>
@@ -2936,18 +2972,8 @@
           <w:sz w:val="22"/>
           <w:szCs w:val="22"/>
         </w:rPr>
-        <w:t xml:space="preserve">Except standard deviation, as there is no deviation between 1 and </w:t>
-      </w:r>
-      <w:proofErr w:type="gramStart"/>
-      <w:r>
-        <w:rPr>
-          <w:rFonts w:asciiTheme="minorHAnsi" w:hAnsiTheme="minorHAnsi" w:cstheme="minorHAnsi"/>
-          <w:sz w:val="22"/>
-          <w:szCs w:val="22"/>
-        </w:rPr>
-        <w:t>1</w:t>
-      </w:r>
-      <w:proofErr w:type="gramEnd"/>
+        <w:t>Except standard deviation, as there is no deviation between 1 and 1</w:t>
+      </w:r>
     </w:p>
     <w:p>
       <w:pPr>
@@ -2990,18 +3016,8 @@
           <w:sz w:val="22"/>
           <w:szCs w:val="22"/>
         </w:rPr>
-        <w:t xml:space="preserve">The shortest spam message length is 13 </w:t>
-      </w:r>
-      <w:proofErr w:type="gramStart"/>
-      <w:r>
-        <w:rPr>
-          <w:rFonts w:asciiTheme="minorHAnsi" w:hAnsiTheme="minorHAnsi" w:cstheme="minorHAnsi"/>
-          <w:sz w:val="22"/>
-          <w:szCs w:val="22"/>
-        </w:rPr>
-        <w:t>characters</w:t>
-      </w:r>
-      <w:proofErr w:type="gramEnd"/>
+        <w:t>The shortest spam message length is 13 characters</w:t>
+      </w:r>
     </w:p>
     <w:p>
       <w:pPr>
@@ -3022,18 +3038,8 @@
           <w:sz w:val="22"/>
           <w:szCs w:val="22"/>
         </w:rPr>
-        <w:t xml:space="preserve">The longest spam message length is 223 </w:t>
-      </w:r>
-      <w:proofErr w:type="gramStart"/>
-      <w:r>
-        <w:rPr>
-          <w:rFonts w:asciiTheme="minorHAnsi" w:hAnsiTheme="minorHAnsi" w:cstheme="minorHAnsi"/>
-          <w:sz w:val="22"/>
-          <w:szCs w:val="22"/>
-        </w:rPr>
-        <w:t>characters</w:t>
-      </w:r>
-      <w:proofErr w:type="gramEnd"/>
+        <w:t>The longest spam message length is 223 characters</w:t>
+      </w:r>
     </w:p>
     <w:p>
       <w:pPr>
@@ -3124,7 +3130,14 @@
         <w:rPr>
           <w:rFonts w:asciiTheme="minorHAnsi" w:hAnsiTheme="minorHAnsi" w:cstheme="minorHAnsi"/>
         </w:rPr>
-        <w:t>Natural language processing (NLP) is a subfield of computer science and artificial intelligence that focuses on the interaction between computers and human language. NLP aims to enable computers to process, understand, and generate natural language text or speech in the same way that humans do. This involves a wide range of tasks, including sentiment analysis, language translation, speech recognition, text summarization, and more.</w:t>
+        <w:t xml:space="preserve">Natural language processing (NLP) is a subfield of computer science and artificial intelligence that focuses on the interaction between computers and human language. NLP aims to enable computers to process, understand, and generate natural language text or speech in the same way that humans do. This involves a wide range of tasks, </w:t>
+      </w:r>
+      <w:r>
+        <w:rPr>
+          <w:rFonts w:asciiTheme="minorHAnsi" w:hAnsiTheme="minorHAnsi" w:cstheme="minorHAnsi"/>
+        </w:rPr>
+        <w:lastRenderedPageBreak/>
+        <w:t>including sentiment analysis, language translation, speech recognition, text summarization, and more.</w:t>
       </w:r>
     </w:p>
     <w:p>
@@ -3168,21 +3181,7 @@
         <w:rPr>
           <w:rFonts w:asciiTheme="minorHAnsi" w:hAnsiTheme="minorHAnsi" w:cstheme="minorHAnsi"/>
         </w:rPr>
-        <w:t xml:space="preserve"> </w:t>
-      </w:r>
-      <w:proofErr w:type="gramStart"/>
-      <w:r>
-        <w:rPr>
-          <w:rFonts w:asciiTheme="minorHAnsi" w:hAnsiTheme="minorHAnsi" w:cstheme="minorHAnsi"/>
-        </w:rPr>
-        <w:t>messages, and</w:t>
-      </w:r>
-      <w:proofErr w:type="gramEnd"/>
-      <w:r>
-        <w:rPr>
-          <w:rFonts w:asciiTheme="minorHAnsi" w:hAnsiTheme="minorHAnsi" w:cstheme="minorHAnsi"/>
-        </w:rPr>
-        <w:t xml:space="preserve"> identify certain characteristics that are common to spam messages. For example, spam messages may contain unusual words or phrases, excessive use of capitalization or punctuation, or certain types of attachments or links. By contrast, ham messages tend to be more structured and contain typical language patterns.</w:t>
+        <w:t xml:space="preserve"> messages, and identify certain characteristics that are common to spam messages. For example, spam messages may contain unusual words or phrases, excessive use of capitalization or punctuation, or certain types of attachments or links. By contrast, ham messages tend to be more structured and contain typical language patterns.</w:t>
       </w:r>
     </w:p>
     <w:p>
@@ -3197,14 +3196,7 @@
         <w:rPr>
           <w:rFonts w:asciiTheme="minorHAnsi" w:hAnsiTheme="minorHAnsi" w:cstheme="minorHAnsi"/>
         </w:rPr>
-        <w:t xml:space="preserve">One common NLP technique for spam versus ham classification is machine learning, where a model is trained on a large dataset of </w:t>
-      </w:r>
-      <w:r>
-        <w:rPr>
-          <w:rFonts w:asciiTheme="minorHAnsi" w:hAnsiTheme="minorHAnsi" w:cstheme="minorHAnsi"/>
-        </w:rPr>
-        <w:lastRenderedPageBreak/>
-        <w:t>labeled email messages to learn patterns and relationships between features and labels. The model can then be used to classify new, unseen messages as either ham or spam with a high degree of accuracy.</w:t>
+        <w:t>One common NLP technique for spam versus ham classification is machine learning, where a model is trained on a large dataset of labeled email messages to learn patterns and relationships between features and labels. The model can then be used to classify new, unseen messages as either ham or spam with a high degree of accuracy.</w:t>
       </w:r>
     </w:p>
     <w:p>
@@ -3234,21 +3226,7 @@
         <w:rPr>
           <w:rFonts w:asciiTheme="minorHAnsi" w:hAnsiTheme="minorHAnsi" w:cstheme="minorHAnsi"/>
         </w:rPr>
-        <w:t xml:space="preserve">Overall, NLP techniques are essential for accurately identifying and filtering unwanted spam </w:t>
-      </w:r>
-      <w:proofErr w:type="gramStart"/>
-      <w:r>
-        <w:rPr>
-          <w:rFonts w:asciiTheme="minorHAnsi" w:hAnsiTheme="minorHAnsi" w:cstheme="minorHAnsi"/>
-        </w:rPr>
-        <w:t>messages, and</w:t>
-      </w:r>
-      <w:proofErr w:type="gramEnd"/>
-      <w:r>
-        <w:rPr>
-          <w:rFonts w:asciiTheme="minorHAnsi" w:hAnsiTheme="minorHAnsi" w:cstheme="minorHAnsi"/>
-        </w:rPr>
-        <w:t xml:space="preserve"> can save time and improve productivity for individuals and organizations that rely on email or text communication.</w:t>
+        <w:t>Overall, NLP techniques are essential for accurately identifying and filtering unwanted spam messages, and can save time and improve productivity for individuals and organizations that rely on email or text communication.</w:t>
       </w:r>
     </w:p>
     <w:p>
@@ -3308,6 +3286,7 @@
         <w:rPr>
           <w:rFonts w:asciiTheme="minorHAnsi" w:hAnsiTheme="minorHAnsi" w:cstheme="minorHAnsi"/>
         </w:rPr>
+        <w:lastRenderedPageBreak/>
         <w:t xml:space="preserve">In the context of spam versus ham classification, </w:t>
       </w:r>
       <w:proofErr w:type="spellStart"/>
@@ -3379,21 +3358,7 @@
         <w:rPr>
           <w:rFonts w:asciiTheme="minorHAnsi" w:hAnsiTheme="minorHAnsi" w:cstheme="minorHAnsi"/>
         </w:rPr>
-        <w:t xml:space="preserve"> may </w:t>
-      </w:r>
-      <w:proofErr w:type="gramStart"/>
-      <w:r>
-        <w:rPr>
-          <w:rFonts w:asciiTheme="minorHAnsi" w:hAnsiTheme="minorHAnsi" w:cstheme="minorHAnsi"/>
-        </w:rPr>
-        <w:t>actually be</w:t>
-      </w:r>
-      <w:proofErr w:type="gramEnd"/>
-      <w:r>
-        <w:rPr>
-          <w:rFonts w:asciiTheme="minorHAnsi" w:hAnsiTheme="minorHAnsi" w:cstheme="minorHAnsi"/>
-        </w:rPr>
-        <w:t xml:space="preserve"> useful in identifying certain types of messages. For example, the presence of certain </w:t>
+        <w:t xml:space="preserve"> may actually be useful in identifying certain types of messages. For example, the presence of certain </w:t>
       </w:r>
       <w:proofErr w:type="spellStart"/>
       <w:r>
@@ -3450,14 +3415,7 @@
         <w:rPr>
           <w:rFonts w:asciiTheme="minorHAnsi" w:hAnsiTheme="minorHAnsi" w:cstheme="minorHAnsi"/>
         </w:rPr>
-        <w:t xml:space="preserve">, and to consider other features of the message as well, such as the presence of certain keywords, the structure of the message, or the sender's email address. By combining these different features, NLP techniques </w:t>
-      </w:r>
-      <w:r>
-        <w:rPr>
-          <w:rFonts w:asciiTheme="minorHAnsi" w:hAnsiTheme="minorHAnsi" w:cstheme="minorHAnsi"/>
-        </w:rPr>
-        <w:lastRenderedPageBreak/>
-        <w:t>can be used to accurately identify and filter spam messages while minimizing false positives and false negatives.</w:t>
+        <w:t>, and to consider other features of the message as well, such as the presence of certain keywords, the structure of the message, or the sender's email address. By combining these different features, NLP techniques can be used to accurately identify and filter spam messages while minimizing false positives and false negatives.</w:t>
       </w:r>
     </w:p>
     <w:p>
@@ -3510,17 +3468,8 @@
           <w:rFonts w:asciiTheme="minorHAnsi" w:hAnsiTheme="minorHAnsi" w:cstheme="minorHAnsi"/>
           <w:color w:val="auto"/>
         </w:rPr>
-        <w:t xml:space="preserve">Create function to cleanup </w:t>
-      </w:r>
-      <w:proofErr w:type="gramStart"/>
-      <w:r>
-        <w:rPr>
-          <w:rFonts w:asciiTheme="minorHAnsi" w:hAnsiTheme="minorHAnsi" w:cstheme="minorHAnsi"/>
-          <w:color w:val="auto"/>
-        </w:rPr>
-        <w:t>data</w:t>
-      </w:r>
-      <w:proofErr w:type="gramEnd"/>
+        <w:t>Create function to cleanup data</w:t>
+      </w:r>
     </w:p>
     <w:p>
       <w:pPr>
@@ -3644,7 +3593,6 @@
         <w:t xml:space="preserve"> if char not in </w:t>
       </w:r>
       <w:proofErr w:type="spellStart"/>
-      <w:proofErr w:type="gramStart"/>
       <w:r>
         <w:rPr>
           <w:rFonts w:ascii="Courier New" w:eastAsia="Times New Roman" w:hAnsi="Courier New" w:cs="Courier New"/>
@@ -3654,7 +3602,6 @@
         <w:t>string.punctuation</w:t>
       </w:r>
       <w:proofErr w:type="spellEnd"/>
-      <w:proofErr w:type="gramEnd"/>
       <w:r>
         <w:rPr>
           <w:rFonts w:ascii="Courier New" w:eastAsia="Times New Roman" w:hAnsi="Courier New" w:cs="Courier New"/>
@@ -3688,275 +3635,368 @@
           <w:sz w:val="24"/>
           <w:szCs w:val="24"/>
         </w:rPr>
-        <w:t xml:space="preserve">" </w:t>
-      </w:r>
-      <w:proofErr w:type="gramStart"/>
+        <w:t xml:space="preserve">" for every character in the message, </w:t>
+      </w:r>
       <w:r>
         <w:rPr>
           <w:rFonts w:ascii="Times New Roman" w:eastAsia="Times New Roman" w:hAnsi="Times New Roman" w:cs="Times New Roman"/>
           <w:sz w:val="24"/>
           <w:szCs w:val="24"/>
         </w:rPr>
-        <w:t>for</w:t>
-      </w:r>
-      <w:proofErr w:type="gramEnd"/>
+        <w:br/>
+        <w:t xml:space="preserve">if the character is not in the list of punctuation, </w:t>
+      </w:r>
       <w:r>
         <w:rPr>
           <w:rFonts w:ascii="Times New Roman" w:eastAsia="Times New Roman" w:hAnsi="Times New Roman" w:cs="Times New Roman"/>
           <w:sz w:val="24"/>
           <w:szCs w:val="24"/>
         </w:rPr>
-        <w:t xml:space="preserve"> every character in the message, </w:t>
-      </w:r>
+        <w:br/>
+        <w:t>save that char into the list '</w:t>
+      </w:r>
+      <w:proofErr w:type="spellStart"/>
       <w:r>
         <w:rPr>
           <w:rFonts w:ascii="Times New Roman" w:eastAsia="Times New Roman" w:hAnsi="Times New Roman" w:cs="Times New Roman"/>
           <w:sz w:val="24"/>
           <w:szCs w:val="24"/>
         </w:rPr>
-        <w:br/>
-        <w:t xml:space="preserve">if the character is not in the list of punctuation, </w:t>
-      </w:r>
+        <w:t>nopunc</w:t>
+      </w:r>
+      <w:proofErr w:type="spellEnd"/>
       <w:r>
         <w:rPr>
           <w:rFonts w:ascii="Times New Roman" w:eastAsia="Times New Roman" w:hAnsi="Times New Roman" w:cs="Times New Roman"/>
           <w:sz w:val="24"/>
           <w:szCs w:val="24"/>
         </w:rPr>
-        <w:br/>
-        <w:t>save that char into the list '</w:t>
+        <w:t>' "</w:t>
+      </w:r>
+    </w:p>
+    <w:p>
+      <w:pPr>
+        <w:pStyle w:val="ListParagraph"/>
+        <w:numPr>
+          <w:ilvl w:val="5"/>
+          <w:numId w:val="1"/>
+        </w:numPr>
+      </w:pPr>
+      <w:r>
+        <w:t>removes punctuation</w:t>
+      </w:r>
+    </w:p>
+    <w:p>
+      <w:pPr>
+        <w:pStyle w:val="ListParagraph"/>
+        <w:numPr>
+          <w:ilvl w:val="5"/>
+          <w:numId w:val="1"/>
+        </w:numPr>
+      </w:pPr>
+      <w:r>
+        <w:t xml:space="preserve">Essentially, </w:t>
       </w:r>
       <w:proofErr w:type="spellStart"/>
       <w:r>
+        <w:t>nopunc</w:t>
+      </w:r>
+      <w:proofErr w:type="spellEnd"/>
+      <w:r>
+        <w:t xml:space="preserve"> is the same as </w:t>
+      </w:r>
+      <w:proofErr w:type="spellStart"/>
+      <w:r>
+        <w:t>sms</w:t>
+      </w:r>
+      <w:proofErr w:type="spellEnd"/>
+      <w:r>
+        <w:t>, just without the punctuation</w:t>
+      </w:r>
+    </w:p>
+    <w:p>
+      <w:pPr>
+        <w:spacing w:before="100" w:beforeAutospacing="1" w:after="100" w:afterAutospacing="1" w:line="240" w:lineRule="auto"/>
+        <w:ind w:left="3240"/>
+        <w:rPr>
+          <w:rFonts w:ascii="Courier New" w:eastAsia="Times New Roman" w:hAnsi="Courier New" w:cs="Courier New"/>
+          <w:sz w:val="20"/>
+          <w:szCs w:val="20"/>
+        </w:rPr>
+      </w:pPr>
+      <w:proofErr w:type="spellStart"/>
+      <w:r>
+        <w:rPr>
+          <w:rFonts w:ascii="Courier New" w:eastAsia="Times New Roman" w:hAnsi="Courier New" w:cs="Courier New"/>
+          <w:sz w:val="20"/>
+          <w:szCs w:val="20"/>
+        </w:rPr>
+        <w:t>nopunc</w:t>
+      </w:r>
+      <w:proofErr w:type="spellEnd"/>
+      <w:r>
+        <w:rPr>
+          <w:rFonts w:ascii="Courier New" w:eastAsia="Times New Roman" w:hAnsi="Courier New" w:cs="Courier New"/>
+          <w:sz w:val="20"/>
+          <w:szCs w:val="20"/>
+        </w:rPr>
+        <w:t xml:space="preserve"> = ' '.join([word for word in </w:t>
+      </w:r>
+      <w:proofErr w:type="spellStart"/>
+      <w:r>
+        <w:rPr>
+          <w:rFonts w:ascii="Courier New" w:eastAsia="Times New Roman" w:hAnsi="Courier New" w:cs="Courier New"/>
+          <w:sz w:val="20"/>
+          <w:szCs w:val="20"/>
+        </w:rPr>
+        <w:t>nopunc.split</w:t>
+      </w:r>
+      <w:proofErr w:type="spellEnd"/>
+      <w:r>
+        <w:rPr>
+          <w:rFonts w:ascii="Courier New" w:eastAsia="Times New Roman" w:hAnsi="Courier New" w:cs="Courier New"/>
+          <w:sz w:val="20"/>
+          <w:szCs w:val="20"/>
+        </w:rPr>
+        <w:t xml:space="preserve">() if </w:t>
+      </w:r>
+      <w:proofErr w:type="spellStart"/>
+      <w:r>
+        <w:rPr>
+          <w:rFonts w:ascii="Courier New" w:eastAsia="Times New Roman" w:hAnsi="Courier New" w:cs="Courier New"/>
+          <w:sz w:val="20"/>
+          <w:szCs w:val="20"/>
+        </w:rPr>
+        <w:t>word.lower</w:t>
+      </w:r>
+      <w:proofErr w:type="spellEnd"/>
+      <w:r>
+        <w:rPr>
+          <w:rFonts w:ascii="Courier New" w:eastAsia="Times New Roman" w:hAnsi="Courier New" w:cs="Courier New"/>
+          <w:sz w:val="20"/>
+          <w:szCs w:val="20"/>
+        </w:rPr>
+        <w:t>() not in STOPWORDS])</w:t>
+      </w:r>
+    </w:p>
+    <w:p>
+      <w:pPr>
+        <w:spacing w:before="100" w:beforeAutospacing="1" w:after="100" w:afterAutospacing="1" w:line="240" w:lineRule="auto"/>
+        <w:ind w:left="3240"/>
         <w:rPr>
           <w:rFonts w:ascii="Times New Roman" w:eastAsia="Times New Roman" w:hAnsi="Times New Roman" w:cs="Times New Roman"/>
           <w:sz w:val="24"/>
           <w:szCs w:val="24"/>
         </w:rPr>
-        <w:t>nopunc</w:t>
-      </w:r>
-      <w:proofErr w:type="spellEnd"/>
+      </w:pPr>
       <w:r>
         <w:rPr>
           <w:rFonts w:ascii="Times New Roman" w:eastAsia="Times New Roman" w:hAnsi="Times New Roman" w:cs="Times New Roman"/>
           <w:sz w:val="24"/>
           <w:szCs w:val="24"/>
         </w:rPr>
-        <w:t>' "</w:t>
-      </w:r>
-    </w:p>
-    <w:p>
-      <w:pPr>
-        <w:pStyle w:val="ListParagraph"/>
-        <w:numPr>
-          <w:ilvl w:val="5"/>
-          <w:numId w:val="1"/>
-        </w:numPr>
-      </w:pPr>
-      <w:r>
-        <w:t xml:space="preserve">removes </w:t>
-      </w:r>
-      <w:proofErr w:type="gramStart"/>
-      <w:r>
-        <w:t>punctuation</w:t>
-      </w:r>
-      <w:proofErr w:type="gramEnd"/>
-    </w:p>
-    <w:p>
-      <w:pPr>
-        <w:pStyle w:val="ListParagraph"/>
-        <w:numPr>
-          <w:ilvl w:val="5"/>
-          <w:numId w:val="1"/>
-        </w:numPr>
-      </w:pPr>
-      <w:r>
-        <w:t xml:space="preserve">Essentially, </w:t>
+        <w:lastRenderedPageBreak/>
+        <w:t>" for every word in the '</w:t>
       </w:r>
       <w:proofErr w:type="spellStart"/>
       <w:r>
-        <w:t>nopunc</w:t>
-      </w:r>
-      <w:proofErr w:type="spellEnd"/>
-      <w:r>
-        <w:t xml:space="preserve"> is the same as </w:t>
-      </w:r>
-      <w:proofErr w:type="spellStart"/>
-      <w:r>
-        <w:t>sms</w:t>
-      </w:r>
-      <w:proofErr w:type="spellEnd"/>
-      <w:r>
-        <w:t xml:space="preserve">, just without the </w:t>
-      </w:r>
-      <w:proofErr w:type="gramStart"/>
-      <w:r>
-        <w:t>punctuation</w:t>
-      </w:r>
-      <w:proofErr w:type="gramEnd"/>
-    </w:p>
-    <w:p>
-      <w:pPr>
-        <w:spacing w:before="100" w:beforeAutospacing="1" w:after="100" w:afterAutospacing="1" w:line="240" w:lineRule="auto"/>
-        <w:ind w:left="3240"/>
-        <w:rPr>
-          <w:rFonts w:ascii="Courier New" w:eastAsia="Times New Roman" w:hAnsi="Courier New" w:cs="Courier New"/>
-          <w:sz w:val="20"/>
-          <w:szCs w:val="20"/>
-        </w:rPr>
-      </w:pPr>
-      <w:proofErr w:type="spellStart"/>
-      <w:r>
-        <w:rPr>
-          <w:rFonts w:ascii="Courier New" w:eastAsia="Times New Roman" w:hAnsi="Courier New" w:cs="Courier New"/>
-          <w:sz w:val="20"/>
-          <w:szCs w:val="20"/>
-        </w:rPr>
-        <w:t>nopunc</w:t>
-      </w:r>
-      <w:proofErr w:type="spellEnd"/>
-      <w:r>
-        <w:rPr>
-          <w:rFonts w:ascii="Courier New" w:eastAsia="Times New Roman" w:hAnsi="Courier New" w:cs="Courier New"/>
-          <w:sz w:val="20"/>
-          <w:szCs w:val="20"/>
-        </w:rPr>
-        <w:t xml:space="preserve"> = ' </w:t>
-      </w:r>
-      <w:proofErr w:type="gramStart"/>
-      <w:r>
-        <w:rPr>
-          <w:rFonts w:ascii="Courier New" w:eastAsia="Times New Roman" w:hAnsi="Courier New" w:cs="Courier New"/>
-          <w:sz w:val="20"/>
-          <w:szCs w:val="20"/>
-        </w:rPr>
-        <w:t>'.join</w:t>
-      </w:r>
-      <w:proofErr w:type="gramEnd"/>
-      <w:r>
-        <w:rPr>
-          <w:rFonts w:ascii="Courier New" w:eastAsia="Times New Roman" w:hAnsi="Courier New" w:cs="Courier New"/>
-          <w:sz w:val="20"/>
-          <w:szCs w:val="20"/>
-        </w:rPr>
-        <w:t xml:space="preserve">([word for word in </w:t>
-      </w:r>
-      <w:proofErr w:type="spellStart"/>
-      <w:r>
-        <w:rPr>
-          <w:rFonts w:ascii="Courier New" w:eastAsia="Times New Roman" w:hAnsi="Courier New" w:cs="Courier New"/>
-          <w:sz w:val="20"/>
-          <w:szCs w:val="20"/>
-        </w:rPr>
-        <w:t>nopunc.split</w:t>
-      </w:r>
-      <w:proofErr w:type="spellEnd"/>
-      <w:r>
-        <w:rPr>
-          <w:rFonts w:ascii="Courier New" w:eastAsia="Times New Roman" w:hAnsi="Courier New" w:cs="Courier New"/>
-          <w:sz w:val="20"/>
-          <w:szCs w:val="20"/>
-        </w:rPr>
-        <w:t xml:space="preserve">() if </w:t>
-      </w:r>
-      <w:proofErr w:type="spellStart"/>
-      <w:r>
-        <w:rPr>
-          <w:rFonts w:ascii="Courier New" w:eastAsia="Times New Roman" w:hAnsi="Courier New" w:cs="Courier New"/>
-          <w:sz w:val="20"/>
-          <w:szCs w:val="20"/>
-        </w:rPr>
-        <w:t>word.lower</w:t>
-      </w:r>
-      <w:proofErr w:type="spellEnd"/>
-      <w:r>
-        <w:rPr>
-          <w:rFonts w:ascii="Courier New" w:eastAsia="Times New Roman" w:hAnsi="Courier New" w:cs="Courier New"/>
-          <w:sz w:val="20"/>
-          <w:szCs w:val="20"/>
-        </w:rPr>
-        <w:t>() not in STOPWORDS])</w:t>
-      </w:r>
-    </w:p>
-    <w:p>
-      <w:pPr>
-        <w:spacing w:before="100" w:beforeAutospacing="1" w:after="100" w:afterAutospacing="1" w:line="240" w:lineRule="auto"/>
-        <w:ind w:left="3240"/>
         <w:rPr>
           <w:rFonts w:ascii="Times New Roman" w:eastAsia="Times New Roman" w:hAnsi="Times New Roman" w:cs="Times New Roman"/>
           <w:sz w:val="24"/>
           <w:szCs w:val="24"/>
         </w:rPr>
-      </w:pPr>
+        <w:t>nopunc</w:t>
+      </w:r>
+      <w:proofErr w:type="spellEnd"/>
       <w:r>
         <w:rPr>
           <w:rFonts w:ascii="Times New Roman" w:eastAsia="Times New Roman" w:hAnsi="Times New Roman" w:cs="Times New Roman"/>
           <w:sz w:val="24"/>
           <w:szCs w:val="24"/>
         </w:rPr>
-        <w:t xml:space="preserve">" </w:t>
-      </w:r>
-      <w:proofErr w:type="gramStart"/>
+        <w:t xml:space="preserve">' list, </w:t>
+      </w:r>
       <w:r>
         <w:rPr>
           <w:rFonts w:ascii="Times New Roman" w:eastAsia="Times New Roman" w:hAnsi="Times New Roman" w:cs="Times New Roman"/>
           <w:sz w:val="24"/>
           <w:szCs w:val="24"/>
         </w:rPr>
-        <w:t>for</w:t>
-      </w:r>
-      <w:proofErr w:type="gramEnd"/>
+        <w:br/>
+        <w:t xml:space="preserve">if the word [changed to lowercase] is not in 'STOPWORDS', </w:t>
+      </w:r>
       <w:r>
         <w:rPr>
           <w:rFonts w:ascii="Times New Roman" w:eastAsia="Times New Roman" w:hAnsi="Times New Roman" w:cs="Times New Roman"/>
           <w:sz w:val="24"/>
           <w:szCs w:val="24"/>
         </w:rPr>
-        <w:t xml:space="preserve"> every word in the '</w:t>
-      </w:r>
-      <w:proofErr w:type="spellStart"/>
+        <w:br/>
+        <w:t xml:space="preserve">save it into the list </w:t>
+      </w:r>
       <w:r>
         <w:rPr>
           <w:rFonts w:ascii="Times New Roman" w:eastAsia="Times New Roman" w:hAnsi="Times New Roman" w:cs="Times New Roman"/>
           <w:sz w:val="24"/>
           <w:szCs w:val="24"/>
         </w:rPr>
-        <w:t>nopunc</w:t>
-      </w:r>
-      <w:proofErr w:type="spellEnd"/>
+        <w:t>'</w:t>
+      </w:r>
+      <w:proofErr w:type="spellStart"/>
       <w:r>
         <w:rPr>
           <w:rFonts w:ascii="Times New Roman" w:eastAsia="Times New Roman" w:hAnsi="Times New Roman" w:cs="Times New Roman"/>
           <w:sz w:val="24"/>
           <w:szCs w:val="24"/>
         </w:rPr>
-        <w:t xml:space="preserve">' list, </w:t>
-      </w:r>
+        <w:t>nopunc</w:t>
+      </w:r>
+      <w:proofErr w:type="spellEnd"/>
       <w:r>
         <w:rPr>
           <w:rFonts w:ascii="Times New Roman" w:eastAsia="Times New Roman" w:hAnsi="Times New Roman" w:cs="Times New Roman"/>
           <w:sz w:val="24"/>
           <w:szCs w:val="24"/>
         </w:rPr>
-        <w:br/>
-        <w:t xml:space="preserve">if the word [changed to lowercase] is not in 'STOPWORDS', </w:t>
-      </w:r>
-      <w:r>
+        <w:t>'"</w:t>
+      </w:r>
+    </w:p>
+    <w:p>
+      <w:pPr>
+        <w:pStyle w:val="ListParagraph"/>
+        <w:numPr>
+          <w:ilvl w:val="5"/>
+          <w:numId w:val="1"/>
+        </w:numPr>
+      </w:pPr>
+      <w:r>
+        <w:t>remove</w:t>
+      </w:r>
+      <w:r>
+        <w:t>s</w:t>
+      </w:r>
+      <w:r>
+        <w:t xml:space="preserve"> </w:t>
+      </w:r>
+      <w:proofErr w:type="spellStart"/>
+      <w:r>
+        <w:t>Stopwords</w:t>
+      </w:r>
+      <w:proofErr w:type="spellEnd"/>
+    </w:p>
+    <w:p>
+      <w:pPr>
+        <w:pStyle w:val="Heading5"/>
+        <w:numPr>
+          <w:ilvl w:val="4"/>
+          <w:numId w:val="1"/>
+        </w:numPr>
+        <w:rPr>
+          <w:rFonts w:asciiTheme="minorHAnsi" w:hAnsiTheme="minorHAnsi" w:cstheme="minorHAnsi"/>
+          <w:color w:val="auto"/>
+        </w:rPr>
+      </w:pPr>
+      <w:r>
+        <w:rPr>
+          <w:rFonts w:asciiTheme="minorHAnsi" w:hAnsiTheme="minorHAnsi" w:cstheme="minorHAnsi"/>
+          <w:color w:val="auto"/>
+        </w:rPr>
+        <w:t xml:space="preserve">Data Modification </w:t>
+      </w:r>
+    </w:p>
+    <w:p>
+      <w:pPr>
+        <w:pStyle w:val="ListParagraph"/>
+        <w:numPr>
+          <w:ilvl w:val="5"/>
+          <w:numId w:val="1"/>
+        </w:numPr>
+        <w:spacing w:before="100" w:beforeAutospacing="1" w:after="100" w:afterAutospacing="1" w:line="240" w:lineRule="auto"/>
+        <w:rPr>
+          <w:rFonts w:eastAsia="Times New Roman" w:cstheme="minorHAnsi"/>
+        </w:rPr>
+      </w:pPr>
+      <w:r>
+        <w:rPr>
+          <w:rFonts w:eastAsia="Times New Roman" w:cstheme="minorHAnsi"/>
+        </w:rPr>
+        <w:t xml:space="preserve"> Create column for the clean messages results from the </w:t>
+      </w:r>
+      <w:proofErr w:type="spellStart"/>
+      <w:r>
+        <w:rPr>
+          <w:rFonts w:eastAsia="Times New Roman" w:cstheme="minorHAnsi"/>
+        </w:rPr>
+        <w:t>Process_Msg</w:t>
+      </w:r>
+      <w:proofErr w:type="spellEnd"/>
+      <w:r>
+        <w:rPr>
+          <w:rFonts w:eastAsia="Times New Roman" w:cstheme="minorHAnsi"/>
+        </w:rPr>
+        <w:t xml:space="preserve"> function. </w:t>
+      </w:r>
+    </w:p>
+    <w:p>
+      <w:pPr>
+        <w:pStyle w:val="ListParagraph"/>
+        <w:numPr>
+          <w:ilvl w:val="5"/>
+          <w:numId w:val="1"/>
+        </w:numPr>
+        <w:spacing w:before="100" w:beforeAutospacing="1" w:after="100" w:afterAutospacing="1" w:line="240" w:lineRule="auto"/>
+        <w:rPr>
+          <w:rFonts w:eastAsia="Times New Roman" w:cstheme="minorHAnsi"/>
+        </w:rPr>
+      </w:pPr>
+      <w:r>
+        <w:rPr>
+          <w:rFonts w:eastAsia="Times New Roman" w:cstheme="minorHAnsi"/>
+        </w:rPr>
+        <w:t>Review the data for an issues or anomalies.</w:t>
+      </w:r>
+    </w:p>
+    <w:p>
+      <w:pPr>
+        <w:pStyle w:val="Heading5"/>
+        <w:numPr>
+          <w:ilvl w:val="4"/>
+          <w:numId w:val="1"/>
+        </w:numPr>
+        <w:rPr>
+          <w:rFonts w:asciiTheme="minorHAnsi" w:hAnsiTheme="minorHAnsi" w:cstheme="minorHAnsi"/>
+          <w:color w:val="auto"/>
+        </w:rPr>
+      </w:pPr>
+      <w:r>
+        <w:rPr>
+          <w:rFonts w:asciiTheme="minorHAnsi" w:hAnsiTheme="minorHAnsi" w:cstheme="minorHAnsi"/>
+          <w:color w:val="auto"/>
+        </w:rPr>
+        <w:t>Data extraction – Ham messages</w:t>
+      </w:r>
+    </w:p>
+    <w:p>
+      <w:pPr>
+        <w:pStyle w:val="ListParagraph"/>
+        <w:numPr>
+          <w:ilvl w:val="5"/>
+          <w:numId w:val="1"/>
+        </w:numPr>
+        <w:spacing w:before="100" w:beforeAutospacing="1" w:after="100" w:afterAutospacing="1" w:line="240" w:lineRule="auto"/>
         <w:rPr>
           <w:rFonts w:ascii="Times New Roman" w:eastAsia="Times New Roman" w:hAnsi="Times New Roman" w:cs="Times New Roman"/>
           <w:sz w:val="24"/>
           <w:szCs w:val="24"/>
         </w:rPr>
-        <w:br/>
-        <w:t xml:space="preserve">save it into the list </w:t>
-      </w:r>
+      </w:pPr>
       <w:r>
         <w:rPr>
           <w:rFonts w:ascii="Times New Roman" w:eastAsia="Times New Roman" w:hAnsi="Times New Roman" w:cs="Times New Roman"/>
           <w:sz w:val="24"/>
           <w:szCs w:val="24"/>
         </w:rPr>
-        <w:t>'</w:t>
+        <w:t>For each ham message we converted all text into lowercase and split words into a list which we call ‘</w:t>
       </w:r>
       <w:proofErr w:type="spellStart"/>
       <w:r>
@@ -3965,7 +4005,7 @@
           <w:sz w:val="24"/>
           <w:szCs w:val="24"/>
         </w:rPr>
-        <w:t>nopunc</w:t>
+        <w:t>ham_words</w:t>
       </w:r>
       <w:proofErr w:type="spellEnd"/>
       <w:r>
@@ -3974,33 +4014,8 @@
           <w:sz w:val="24"/>
           <w:szCs w:val="24"/>
         </w:rPr>
-        <w:t>'"</w:t>
-      </w:r>
-    </w:p>
-    <w:p>
-      <w:pPr>
-        <w:pStyle w:val="ListParagraph"/>
-        <w:numPr>
-          <w:ilvl w:val="5"/>
-          <w:numId w:val="1"/>
-        </w:numPr>
-      </w:pPr>
-      <w:r>
-        <w:t>remove</w:t>
-      </w:r>
-      <w:r>
-        <w:t>s</w:t>
-      </w:r>
-      <w:r>
-        <w:t xml:space="preserve"> </w:t>
-      </w:r>
-      <w:proofErr w:type="spellStart"/>
-      <w:proofErr w:type="gramStart"/>
-      <w:r>
-        <w:t>Stopwords</w:t>
-      </w:r>
-      <w:proofErr w:type="spellEnd"/>
-      <w:proofErr w:type="gramEnd"/>
+        <w:t>’</w:t>
+      </w:r>
     </w:p>
     <w:p>
       <w:pPr>
@@ -4019,79 +4034,7 @@
           <w:rFonts w:asciiTheme="minorHAnsi" w:hAnsiTheme="minorHAnsi" w:cstheme="minorHAnsi"/>
           <w:color w:val="auto"/>
         </w:rPr>
-        <w:t xml:space="preserve">Data Modification </w:t>
-      </w:r>
-    </w:p>
-    <w:p>
-      <w:pPr>
-        <w:pStyle w:val="ListParagraph"/>
-        <w:numPr>
-          <w:ilvl w:val="5"/>
-          <w:numId w:val="1"/>
-        </w:numPr>
-        <w:spacing w:before="100" w:beforeAutospacing="1" w:after="100" w:afterAutospacing="1" w:line="240" w:lineRule="auto"/>
-        <w:rPr>
-          <w:rFonts w:eastAsia="Times New Roman" w:cstheme="minorHAnsi"/>
-        </w:rPr>
-      </w:pPr>
-      <w:r>
-        <w:rPr>
-          <w:rFonts w:eastAsia="Times New Roman" w:cstheme="minorHAnsi"/>
-        </w:rPr>
-        <w:t xml:space="preserve"> Create column for the clean messages results from the </w:t>
-      </w:r>
-      <w:proofErr w:type="spellStart"/>
-      <w:r>
-        <w:rPr>
-          <w:rFonts w:eastAsia="Times New Roman" w:cstheme="minorHAnsi"/>
-        </w:rPr>
-        <w:t>Process_Msg</w:t>
-      </w:r>
-      <w:proofErr w:type="spellEnd"/>
-      <w:r>
-        <w:rPr>
-          <w:rFonts w:eastAsia="Times New Roman" w:cstheme="minorHAnsi"/>
-        </w:rPr>
-        <w:t xml:space="preserve"> function. </w:t>
-      </w:r>
-    </w:p>
-    <w:p>
-      <w:pPr>
-        <w:pStyle w:val="ListParagraph"/>
-        <w:numPr>
-          <w:ilvl w:val="5"/>
-          <w:numId w:val="1"/>
-        </w:numPr>
-        <w:spacing w:before="100" w:beforeAutospacing="1" w:after="100" w:afterAutospacing="1" w:line="240" w:lineRule="auto"/>
-        <w:rPr>
-          <w:rFonts w:eastAsia="Times New Roman" w:cstheme="minorHAnsi"/>
-        </w:rPr>
-      </w:pPr>
-      <w:r>
-        <w:rPr>
-          <w:rFonts w:eastAsia="Times New Roman" w:cstheme="minorHAnsi"/>
-        </w:rPr>
-        <w:t>Review the data for an issues or anomalies.</w:t>
-      </w:r>
-    </w:p>
-    <w:p>
-      <w:pPr>
-        <w:pStyle w:val="Heading5"/>
-        <w:numPr>
-          <w:ilvl w:val="4"/>
-          <w:numId w:val="1"/>
-        </w:numPr>
-        <w:rPr>
-          <w:rFonts w:asciiTheme="minorHAnsi" w:hAnsiTheme="minorHAnsi" w:cstheme="minorHAnsi"/>
-          <w:color w:val="auto"/>
-        </w:rPr>
-      </w:pPr>
-      <w:r>
-        <w:rPr>
-          <w:rFonts w:asciiTheme="minorHAnsi" w:hAnsiTheme="minorHAnsi" w:cstheme="minorHAnsi"/>
-          <w:color w:val="auto"/>
-        </w:rPr>
-        <w:t>Data extraction – Ham messages</w:t>
+        <w:t>Data extraction – Spam messages</w:t>
       </w:r>
     </w:p>
     <w:p>
@@ -4114,7 +4057,7 @@
           <w:sz w:val="24"/>
           <w:szCs w:val="24"/>
         </w:rPr>
-        <w:t>For each ham message we converted all text into lowercase and split words into a list which we call ‘</w:t>
+        <w:t>For each spam message we converted all text into lowercase and split words into a list which we call ‘</w:t>
       </w:r>
       <w:proofErr w:type="spellStart"/>
       <w:r>
@@ -4123,7 +4066,7 @@
           <w:sz w:val="24"/>
           <w:szCs w:val="24"/>
         </w:rPr>
-        <w:t>ham_words</w:t>
+        <w:t>spam_words</w:t>
       </w:r>
       <w:proofErr w:type="spellEnd"/>
       <w:r>
@@ -4143,27 +4086,6 @@
           <w:numId w:val="1"/>
         </w:numPr>
         <w:rPr>
-          <w:rFonts w:asciiTheme="minorHAnsi" w:hAnsiTheme="minorHAnsi" w:cstheme="minorHAnsi"/>
-          <w:color w:val="auto"/>
-        </w:rPr>
-      </w:pPr>
-      <w:r>
-        <w:rPr>
-          <w:rFonts w:asciiTheme="minorHAnsi" w:hAnsiTheme="minorHAnsi" w:cstheme="minorHAnsi"/>
-          <w:color w:val="auto"/>
-        </w:rPr>
-        <w:t>Data extraction – Spam messages</w:t>
-      </w:r>
-    </w:p>
-    <w:p>
-      <w:pPr>
-        <w:pStyle w:val="ListParagraph"/>
-        <w:numPr>
-          <w:ilvl w:val="5"/>
-          <w:numId w:val="1"/>
-        </w:numPr>
-        <w:spacing w:before="100" w:beforeAutospacing="1" w:after="100" w:afterAutospacing="1" w:line="240" w:lineRule="auto"/>
-        <w:rPr>
           <w:rFonts w:ascii="Times New Roman" w:eastAsia="Times New Roman" w:hAnsi="Times New Roman" w:cs="Times New Roman"/>
           <w:sz w:val="24"/>
           <w:szCs w:val="24"/>
@@ -4171,530 +4093,436 @@
       </w:pPr>
       <w:r>
         <w:rPr>
+          <w:rFonts w:asciiTheme="minorHAnsi" w:hAnsiTheme="minorHAnsi" w:cstheme="minorHAnsi"/>
+          <w:color w:val="auto"/>
+        </w:rPr>
+        <w:t>Create Frequency Table – Ham messages</w:t>
+      </w:r>
+    </w:p>
+    <w:p>
+      <w:pPr>
+        <w:pStyle w:val="ListParagraph"/>
+        <w:numPr>
+          <w:ilvl w:val="5"/>
+          <w:numId w:val="1"/>
+        </w:numPr>
+        <w:spacing w:before="100" w:beforeAutospacing="1" w:after="100" w:afterAutospacing="1" w:line="240" w:lineRule="auto"/>
+        <w:rPr>
+          <w:rFonts w:eastAsia="Times New Roman" w:cstheme="minorHAnsi"/>
+          <w:sz w:val="24"/>
+          <w:szCs w:val="24"/>
+        </w:rPr>
+      </w:pPr>
+      <w:r>
+        <w:rPr>
+          <w:rFonts w:eastAsia="Times New Roman" w:cstheme="minorHAnsi"/>
+          <w:sz w:val="24"/>
+          <w:szCs w:val="24"/>
+        </w:rPr>
+        <w:t xml:space="preserve">The </w:t>
+      </w:r>
+      <w:proofErr w:type="spellStart"/>
+      <w:r>
+        <w:rPr>
+          <w:rFonts w:eastAsia="Times New Roman" w:cstheme="minorHAnsi"/>
+          <w:sz w:val="24"/>
+          <w:szCs w:val="24"/>
+        </w:rPr>
+        <w:t>ham_words</w:t>
+      </w:r>
+      <w:proofErr w:type="spellEnd"/>
+      <w:r>
+        <w:rPr>
+          <w:rFonts w:eastAsia="Times New Roman" w:cstheme="minorHAnsi"/>
+          <w:sz w:val="24"/>
+          <w:szCs w:val="24"/>
+        </w:rPr>
+        <w:t xml:space="preserve"> list was fed into a word frequency counter function in which the program will iterate through each word and provide a count of that </w:t>
+      </w:r>
+      <w:proofErr w:type="spellStart"/>
+      <w:r>
+        <w:rPr>
+          <w:rFonts w:eastAsia="Times New Roman" w:cstheme="minorHAnsi"/>
+          <w:sz w:val="24"/>
+          <w:szCs w:val="24"/>
+        </w:rPr>
+        <w:t>occurance</w:t>
+      </w:r>
+      <w:proofErr w:type="spellEnd"/>
+      <w:r>
+        <w:rPr>
+          <w:rFonts w:eastAsia="Times New Roman" w:cstheme="minorHAnsi"/>
+          <w:sz w:val="24"/>
+          <w:szCs w:val="24"/>
+        </w:rPr>
+        <w:t xml:space="preserve"> of word in the data set.</w:t>
+      </w:r>
+    </w:p>
+    <w:p>
+      <w:pPr>
+        <w:pStyle w:val="ListParagraph"/>
+        <w:numPr>
+          <w:ilvl w:val="5"/>
+          <w:numId w:val="1"/>
+        </w:numPr>
+        <w:spacing w:before="100" w:beforeAutospacing="1" w:after="100" w:afterAutospacing="1" w:line="240" w:lineRule="auto"/>
+        <w:rPr>
+          <w:rFonts w:eastAsia="Times New Roman" w:cstheme="minorHAnsi"/>
+          <w:sz w:val="24"/>
+          <w:szCs w:val="24"/>
+        </w:rPr>
+      </w:pPr>
+      <w:r>
+        <w:rPr>
+          <w:rFonts w:cstheme="minorHAnsi"/>
+          <w:sz w:val="24"/>
+          <w:szCs w:val="24"/>
+        </w:rPr>
+        <w:t xml:space="preserve">This is a good place to check for additional </w:t>
+      </w:r>
+      <w:proofErr w:type="spellStart"/>
+      <w:r>
+        <w:rPr>
+          <w:rFonts w:cstheme="minorHAnsi"/>
+          <w:sz w:val="24"/>
+          <w:szCs w:val="24"/>
+        </w:rPr>
+        <w:t>stopwords</w:t>
+      </w:r>
+      <w:proofErr w:type="spellEnd"/>
+      <w:r>
+        <w:rPr>
+          <w:rFonts w:cstheme="minorHAnsi"/>
+          <w:sz w:val="24"/>
+          <w:szCs w:val="24"/>
+        </w:rPr>
+        <w:t>.</w:t>
+      </w:r>
+      <w:r>
+        <w:rPr>
+          <w:rFonts w:cstheme="minorHAnsi"/>
+          <w:sz w:val="24"/>
+          <w:szCs w:val="24"/>
+        </w:rPr>
+        <w:br/>
+        <w:t xml:space="preserve">For example, 2 of the top 3 most common words here are 'U' and '2' - these would be great additions to the </w:t>
+      </w:r>
+      <w:proofErr w:type="spellStart"/>
+      <w:r>
+        <w:rPr>
+          <w:rFonts w:cstheme="minorHAnsi"/>
+          <w:sz w:val="24"/>
+          <w:szCs w:val="24"/>
+        </w:rPr>
+        <w:t>stopword</w:t>
+      </w:r>
+      <w:proofErr w:type="spellEnd"/>
+      <w:r>
+        <w:rPr>
+          <w:rFonts w:cstheme="minorHAnsi"/>
+          <w:sz w:val="24"/>
+          <w:szCs w:val="24"/>
+        </w:rPr>
+        <w:t xml:space="preserve"> list. </w:t>
+      </w:r>
+    </w:p>
+    <w:p>
+      <w:pPr>
+        <w:pStyle w:val="ListParagraph"/>
+        <w:numPr>
+          <w:ilvl w:val="5"/>
+          <w:numId w:val="1"/>
+        </w:numPr>
+        <w:spacing w:before="100" w:beforeAutospacing="1" w:after="100" w:afterAutospacing="1" w:line="240" w:lineRule="auto"/>
+        <w:rPr>
+          <w:rFonts w:eastAsia="Times New Roman" w:cstheme="minorHAnsi"/>
+          <w:sz w:val="24"/>
+          <w:szCs w:val="24"/>
+        </w:rPr>
+      </w:pPr>
+      <w:r>
+        <w:rPr>
+          <w:rFonts w:cstheme="minorHAnsi"/>
+          <w:sz w:val="24"/>
+          <w:szCs w:val="24"/>
+        </w:rPr>
+        <w:t xml:space="preserve">If unsure about adding a specific word to the </w:t>
+      </w:r>
+      <w:proofErr w:type="spellStart"/>
+      <w:r>
+        <w:rPr>
+          <w:rFonts w:cstheme="minorHAnsi"/>
+          <w:sz w:val="24"/>
+          <w:szCs w:val="24"/>
+        </w:rPr>
+        <w:t>stopwords</w:t>
+      </w:r>
+      <w:proofErr w:type="spellEnd"/>
+      <w:r>
+        <w:rPr>
+          <w:rFonts w:cstheme="minorHAnsi"/>
+          <w:sz w:val="24"/>
+          <w:szCs w:val="24"/>
+        </w:rPr>
+        <w:t xml:space="preserve"> list, ask if the word adds any context - if not, it would likely work well as a </w:t>
+      </w:r>
+      <w:proofErr w:type="spellStart"/>
+      <w:r>
+        <w:rPr>
+          <w:rFonts w:cstheme="minorHAnsi"/>
+          <w:sz w:val="24"/>
+          <w:szCs w:val="24"/>
+        </w:rPr>
+        <w:t>stopword</w:t>
+      </w:r>
+      <w:proofErr w:type="spellEnd"/>
+      <w:r>
+        <w:rPr>
+          <w:rFonts w:cstheme="minorHAnsi"/>
+          <w:sz w:val="24"/>
+          <w:szCs w:val="24"/>
+        </w:rPr>
+        <w:t>.</w:t>
+      </w:r>
+    </w:p>
+    <w:p>
+      <w:pPr>
+        <w:pStyle w:val="Heading5"/>
+        <w:numPr>
+          <w:ilvl w:val="4"/>
+          <w:numId w:val="1"/>
+        </w:numPr>
+        <w:rPr>
+          <w:rFonts w:asciiTheme="minorHAnsi" w:hAnsiTheme="minorHAnsi" w:cstheme="minorHAnsi"/>
+          <w:color w:val="auto"/>
+        </w:rPr>
+      </w:pPr>
+      <w:r>
+        <w:rPr>
+          <w:rFonts w:asciiTheme="minorHAnsi" w:hAnsiTheme="minorHAnsi" w:cstheme="minorHAnsi"/>
+          <w:color w:val="auto"/>
+        </w:rPr>
+        <w:t>Create Frequency Table – Spam messages</w:t>
+      </w:r>
+    </w:p>
+    <w:p>
+      <w:pPr>
+        <w:pStyle w:val="ListParagraph"/>
+        <w:numPr>
+          <w:ilvl w:val="5"/>
+          <w:numId w:val="1"/>
+        </w:numPr>
+        <w:spacing w:before="100" w:beforeAutospacing="1" w:after="100" w:afterAutospacing="1" w:line="240" w:lineRule="auto"/>
+        <w:rPr>
+          <w:rFonts w:eastAsia="Times New Roman" w:cstheme="minorHAnsi"/>
+          <w:sz w:val="24"/>
+          <w:szCs w:val="24"/>
+        </w:rPr>
+      </w:pPr>
+      <w:r>
+        <w:rPr>
+          <w:rFonts w:cstheme="minorHAnsi"/>
+          <w:sz w:val="24"/>
+          <w:szCs w:val="24"/>
+        </w:rPr>
+        <w:t xml:space="preserve">The </w:t>
+      </w:r>
+      <w:proofErr w:type="spellStart"/>
+      <w:r>
+        <w:rPr>
+          <w:rFonts w:cstheme="minorHAnsi"/>
+          <w:sz w:val="24"/>
+          <w:szCs w:val="24"/>
+        </w:rPr>
+        <w:t>spam_words</w:t>
+      </w:r>
+      <w:proofErr w:type="spellEnd"/>
+      <w:r>
+        <w:rPr>
+          <w:rFonts w:cstheme="minorHAnsi"/>
+          <w:sz w:val="24"/>
+          <w:szCs w:val="24"/>
+        </w:rPr>
+        <w:t xml:space="preserve"> list was fed into a word frequency counter function in which the program will iterate through each word and provide a count of that occurrences of that word in the data set.</w:t>
+      </w:r>
+    </w:p>
+    <w:p>
+      <w:pPr>
+        <w:pStyle w:val="ListParagraph"/>
+        <w:numPr>
+          <w:ilvl w:val="5"/>
+          <w:numId w:val="1"/>
+        </w:numPr>
+        <w:spacing w:before="100" w:beforeAutospacing="1" w:after="100" w:afterAutospacing="1" w:line="240" w:lineRule="auto"/>
+        <w:rPr>
+          <w:rFonts w:eastAsia="Times New Roman" w:cstheme="minorHAnsi"/>
+          <w:sz w:val="24"/>
+          <w:szCs w:val="24"/>
+        </w:rPr>
+      </w:pPr>
+      <w:r>
+        <w:rPr>
+          <w:rFonts w:cstheme="minorHAnsi"/>
+          <w:sz w:val="24"/>
+          <w:szCs w:val="24"/>
+        </w:rPr>
+        <w:t xml:space="preserve">This is yet another chance to capture additional </w:t>
+      </w:r>
+      <w:proofErr w:type="spellStart"/>
+      <w:r>
+        <w:rPr>
+          <w:rFonts w:cstheme="minorHAnsi"/>
+          <w:sz w:val="24"/>
+          <w:szCs w:val="24"/>
+        </w:rPr>
+        <w:t>stopwords</w:t>
+      </w:r>
+      <w:proofErr w:type="spellEnd"/>
+      <w:r>
+        <w:rPr>
+          <w:rFonts w:cstheme="minorHAnsi"/>
+          <w:sz w:val="24"/>
+          <w:szCs w:val="24"/>
+        </w:rPr>
+        <w:t xml:space="preserve"> to add to our list here we have </w:t>
+      </w:r>
+      <w:commentRangeStart w:id="1"/>
+      <w:r>
+        <w:rPr>
+          <w:rFonts w:cstheme="minorHAnsi"/>
+          <w:sz w:val="24"/>
+          <w:szCs w:val="24"/>
+        </w:rPr>
+        <w:t xml:space="preserve">‘call’ </w:t>
+      </w:r>
+      <w:r>
+        <w:rPr>
+          <w:rFonts w:cstheme="minorHAnsi"/>
+          <w:sz w:val="24"/>
+          <w:szCs w:val="24"/>
+        </w:rPr>
+        <w:t>and ‘free’</w:t>
+      </w:r>
+      <w:commentRangeEnd w:id="1"/>
+      <w:r>
+        <w:rPr>
+          <w:rStyle w:val="CommentReference"/>
+        </w:rPr>
+        <w:commentReference w:id="1"/>
+      </w:r>
+      <w:r>
+        <w:rPr>
+          <w:rFonts w:cstheme="minorHAnsi"/>
+          <w:sz w:val="24"/>
+          <w:szCs w:val="24"/>
+        </w:rPr>
+        <w:t xml:space="preserve"> as the top two occurrences in our spam data set.</w:t>
+      </w:r>
+    </w:p>
+    <w:p>
+      <w:pPr>
+        <w:pStyle w:val="ListParagraph"/>
+        <w:numPr>
+          <w:ilvl w:val="6"/>
+          <w:numId w:val="1"/>
+        </w:numPr>
+        <w:spacing w:before="100" w:beforeAutospacing="1" w:after="100" w:afterAutospacing="1" w:line="240" w:lineRule="auto"/>
+        <w:rPr>
+          <w:rFonts w:eastAsia="Times New Roman" w:cstheme="minorHAnsi"/>
+          <w:sz w:val="24"/>
+          <w:szCs w:val="24"/>
+        </w:rPr>
+      </w:pPr>
+      <w:r>
+        <w:rPr>
+          <w:rFonts w:cstheme="minorHAnsi"/>
+          <w:sz w:val="24"/>
+          <w:szCs w:val="24"/>
+        </w:rPr>
+        <w:t xml:space="preserve">kc note: These are great examples of words that, although top occurrences, should not be included as stop words as they provide context. For example, many spam messages </w:t>
+      </w:r>
+      <w:r>
+        <w:rPr>
+          <w:rFonts w:cstheme="minorHAnsi"/>
+          <w:sz w:val="24"/>
+          <w:szCs w:val="24"/>
+        </w:rPr>
+        <w:lastRenderedPageBreak/>
+        <w:t xml:space="preserve">will request a victim ‘call’ a number, or attempt to offer ‘free’ items.  </w:t>
+      </w:r>
+    </w:p>
+    <w:p>
+      <w:pPr>
+        <w:pStyle w:val="Heading3"/>
+        <w:numPr>
+          <w:ilvl w:val="2"/>
+          <w:numId w:val="1"/>
+        </w:numPr>
+        <w:rPr>
+          <w:rFonts w:asciiTheme="minorHAnsi" w:hAnsiTheme="minorHAnsi" w:cstheme="minorHAnsi"/>
+          <w:color w:val="auto"/>
+          <w:sz w:val="22"/>
+          <w:szCs w:val="22"/>
+        </w:rPr>
+      </w:pPr>
+      <w:r>
+        <w:rPr>
+          <w:rFonts w:asciiTheme="minorHAnsi" w:hAnsiTheme="minorHAnsi" w:cstheme="minorHAnsi"/>
+          <w:color w:val="auto"/>
+          <w:sz w:val="22"/>
+          <w:szCs w:val="22"/>
+        </w:rPr>
+        <w:t>Data Standardizing and Scaling</w:t>
+      </w:r>
+    </w:p>
+    <w:p>
+      <w:pPr>
+        <w:pStyle w:val="ListParagraph"/>
+        <w:numPr>
+          <w:ilvl w:val="3"/>
+          <w:numId w:val="1"/>
+        </w:numPr>
+        <w:spacing w:before="100" w:beforeAutospacing="1" w:after="100" w:afterAutospacing="1" w:line="240" w:lineRule="auto"/>
+        <w:rPr>
+          <w:rFonts w:eastAsia="Times New Roman" w:cstheme="minorHAnsi"/>
+          <w:sz w:val="24"/>
+          <w:szCs w:val="24"/>
+        </w:rPr>
+      </w:pPr>
+      <w:r>
+        <w:rPr>
+          <w:rFonts w:cstheme="minorHAnsi"/>
+          <w:sz w:val="24"/>
+          <w:szCs w:val="24"/>
+        </w:rPr>
+        <w:t xml:space="preserve">Scaling or standardizing the data any further was not </w:t>
+      </w:r>
+      <w:r>
+        <w:rPr>
+          <w:rFonts w:cstheme="minorHAnsi"/>
+          <w:sz w:val="24"/>
+          <w:szCs w:val="24"/>
+        </w:rPr>
+        <w:t>necessary</w:t>
+      </w:r>
+      <w:r>
+        <w:rPr>
+          <w:rFonts w:cstheme="minorHAnsi"/>
+          <w:sz w:val="24"/>
+          <w:szCs w:val="24"/>
+        </w:rPr>
+        <w:t xml:space="preserve"> since we are dealing with discrete values 0,1.</w:t>
+      </w:r>
+    </w:p>
+    <w:p>
+      <w:pPr>
+        <w:spacing w:before="100" w:beforeAutospacing="1" w:after="100" w:afterAutospacing="1" w:line="240" w:lineRule="auto"/>
+        <w:ind w:left="3960"/>
+        <w:rPr>
           <w:rFonts w:ascii="Times New Roman" w:eastAsia="Times New Roman" w:hAnsi="Times New Roman" w:cs="Times New Roman"/>
           <w:sz w:val="24"/>
           <w:szCs w:val="24"/>
         </w:rPr>
-        <w:t>For each spam message we converted all text into lowercase and split words into a list which we call ‘</w:t>
-      </w:r>
-      <w:proofErr w:type="spellStart"/>
-      <w:r>
-        <w:rPr>
-          <w:rFonts w:ascii="Times New Roman" w:eastAsia="Times New Roman" w:hAnsi="Times New Roman" w:cs="Times New Roman"/>
-          <w:sz w:val="24"/>
-          <w:szCs w:val="24"/>
-        </w:rPr>
-        <w:t>spam_words</w:t>
-      </w:r>
-      <w:proofErr w:type="spellEnd"/>
-      <w:r>
-        <w:rPr>
-          <w:rFonts w:ascii="Times New Roman" w:eastAsia="Times New Roman" w:hAnsi="Times New Roman" w:cs="Times New Roman"/>
-          <w:sz w:val="24"/>
-          <w:szCs w:val="24"/>
-        </w:rPr>
-        <w:t>’</w:t>
-      </w:r>
-    </w:p>
-    <w:p>
-      <w:pPr>
-        <w:pStyle w:val="Heading5"/>
-        <w:numPr>
-          <w:ilvl w:val="4"/>
-          <w:numId w:val="1"/>
-        </w:numPr>
-        <w:rPr>
-          <w:rFonts w:ascii="Times New Roman" w:eastAsia="Times New Roman" w:hAnsi="Times New Roman" w:cs="Times New Roman"/>
-          <w:sz w:val="24"/>
-          <w:szCs w:val="24"/>
-        </w:rPr>
-      </w:pPr>
-      <w:r>
-        <w:rPr>
-          <w:rFonts w:asciiTheme="minorHAnsi" w:hAnsiTheme="minorHAnsi" w:cstheme="minorHAnsi"/>
-          <w:color w:val="auto"/>
-        </w:rPr>
-        <w:t xml:space="preserve">Create Frequency Table – Ham </w:t>
-      </w:r>
-      <w:proofErr w:type="gramStart"/>
-      <w:r>
-        <w:rPr>
-          <w:rFonts w:asciiTheme="minorHAnsi" w:hAnsiTheme="minorHAnsi" w:cstheme="minorHAnsi"/>
-          <w:color w:val="auto"/>
-        </w:rPr>
-        <w:t>messages</w:t>
-      </w:r>
-      <w:proofErr w:type="gramEnd"/>
-    </w:p>
-    <w:p>
-      <w:pPr>
-        <w:pStyle w:val="ListParagraph"/>
-        <w:numPr>
-          <w:ilvl w:val="5"/>
-          <w:numId w:val="1"/>
-        </w:numPr>
-        <w:spacing w:before="100" w:beforeAutospacing="1" w:after="100" w:afterAutospacing="1" w:line="240" w:lineRule="auto"/>
-        <w:rPr>
-          <w:rFonts w:eastAsia="Times New Roman" w:cstheme="minorHAnsi"/>
-          <w:sz w:val="24"/>
-          <w:szCs w:val="24"/>
-        </w:rPr>
-      </w:pPr>
-      <w:r>
-        <w:rPr>
-          <w:rFonts w:eastAsia="Times New Roman" w:cstheme="minorHAnsi"/>
-          <w:sz w:val="24"/>
-          <w:szCs w:val="24"/>
-        </w:rPr>
-        <w:t xml:space="preserve">The </w:t>
-      </w:r>
-      <w:proofErr w:type="spellStart"/>
-      <w:r>
-        <w:rPr>
-          <w:rFonts w:eastAsia="Times New Roman" w:cstheme="minorHAnsi"/>
-          <w:sz w:val="24"/>
-          <w:szCs w:val="24"/>
-        </w:rPr>
-        <w:t>ham_words</w:t>
-      </w:r>
-      <w:proofErr w:type="spellEnd"/>
-      <w:r>
-        <w:rPr>
-          <w:rFonts w:eastAsia="Times New Roman" w:cstheme="minorHAnsi"/>
-          <w:sz w:val="24"/>
-          <w:szCs w:val="24"/>
-        </w:rPr>
-        <w:t xml:space="preserve"> list was fed into a word frequency counter function in which the program will iterate </w:t>
-      </w:r>
-      <w:r>
-        <w:rPr>
-          <w:rFonts w:eastAsia="Times New Roman" w:cstheme="minorHAnsi"/>
-          <w:sz w:val="24"/>
-          <w:szCs w:val="24"/>
-        </w:rPr>
-        <w:lastRenderedPageBreak/>
-        <w:t xml:space="preserve">through each word and provide a count of that </w:t>
-      </w:r>
-      <w:proofErr w:type="spellStart"/>
-      <w:r>
-        <w:rPr>
-          <w:rFonts w:eastAsia="Times New Roman" w:cstheme="minorHAnsi"/>
-          <w:sz w:val="24"/>
-          <w:szCs w:val="24"/>
-        </w:rPr>
-        <w:t>occurance</w:t>
-      </w:r>
-      <w:proofErr w:type="spellEnd"/>
-      <w:r>
-        <w:rPr>
-          <w:rFonts w:eastAsia="Times New Roman" w:cstheme="minorHAnsi"/>
-          <w:sz w:val="24"/>
-          <w:szCs w:val="24"/>
-        </w:rPr>
-        <w:t xml:space="preserve"> of word in the data set.</w:t>
-      </w:r>
-    </w:p>
-    <w:p>
-      <w:pPr>
-        <w:pStyle w:val="ListParagraph"/>
-        <w:numPr>
-          <w:ilvl w:val="5"/>
-          <w:numId w:val="1"/>
-        </w:numPr>
-        <w:spacing w:before="100" w:beforeAutospacing="1" w:after="100" w:afterAutospacing="1" w:line="240" w:lineRule="auto"/>
-        <w:rPr>
-          <w:rFonts w:eastAsia="Times New Roman" w:cstheme="minorHAnsi"/>
-          <w:sz w:val="24"/>
-          <w:szCs w:val="24"/>
-        </w:rPr>
-      </w:pPr>
-      <w:r>
-        <w:rPr>
-          <w:rFonts w:cstheme="minorHAnsi"/>
-          <w:sz w:val="24"/>
-          <w:szCs w:val="24"/>
-        </w:rPr>
-        <w:t xml:space="preserve">This is a good place to check for additional </w:t>
-      </w:r>
-      <w:proofErr w:type="spellStart"/>
-      <w:r>
-        <w:rPr>
-          <w:rFonts w:cstheme="minorHAnsi"/>
-          <w:sz w:val="24"/>
-          <w:szCs w:val="24"/>
-        </w:rPr>
-        <w:t>stopwords</w:t>
-      </w:r>
-      <w:proofErr w:type="spellEnd"/>
-      <w:r>
-        <w:rPr>
-          <w:rFonts w:cstheme="minorHAnsi"/>
-          <w:sz w:val="24"/>
-          <w:szCs w:val="24"/>
-        </w:rPr>
-        <w:t>.</w:t>
-      </w:r>
-      <w:r>
-        <w:rPr>
-          <w:rFonts w:cstheme="minorHAnsi"/>
-          <w:sz w:val="24"/>
-          <w:szCs w:val="24"/>
-        </w:rPr>
-        <w:br/>
-        <w:t xml:space="preserve">For example, 2 of the top 3 most common words here are 'U' and '2' - these would be great additions to the </w:t>
-      </w:r>
-      <w:proofErr w:type="spellStart"/>
-      <w:r>
-        <w:rPr>
-          <w:rFonts w:cstheme="minorHAnsi"/>
-          <w:sz w:val="24"/>
-          <w:szCs w:val="24"/>
-        </w:rPr>
-        <w:t>stopword</w:t>
-      </w:r>
-      <w:proofErr w:type="spellEnd"/>
-      <w:r>
-        <w:rPr>
-          <w:rFonts w:cstheme="minorHAnsi"/>
-          <w:sz w:val="24"/>
-          <w:szCs w:val="24"/>
-        </w:rPr>
-        <w:t xml:space="preserve"> list. </w:t>
-      </w:r>
-    </w:p>
-    <w:p>
-      <w:pPr>
-        <w:pStyle w:val="ListParagraph"/>
-        <w:numPr>
-          <w:ilvl w:val="5"/>
-          <w:numId w:val="1"/>
-        </w:numPr>
-        <w:spacing w:before="100" w:beforeAutospacing="1" w:after="100" w:afterAutospacing="1" w:line="240" w:lineRule="auto"/>
-        <w:rPr>
-          <w:rFonts w:eastAsia="Times New Roman" w:cstheme="minorHAnsi"/>
-          <w:sz w:val="24"/>
-          <w:szCs w:val="24"/>
-        </w:rPr>
-      </w:pPr>
-      <w:r>
-        <w:rPr>
-          <w:rFonts w:cstheme="minorHAnsi"/>
-          <w:sz w:val="24"/>
-          <w:szCs w:val="24"/>
-        </w:rPr>
-        <w:t xml:space="preserve">If unsure about adding a specific word to the </w:t>
-      </w:r>
-      <w:proofErr w:type="spellStart"/>
-      <w:r>
-        <w:rPr>
-          <w:rFonts w:cstheme="minorHAnsi"/>
-          <w:sz w:val="24"/>
-          <w:szCs w:val="24"/>
-        </w:rPr>
-        <w:t>stopwords</w:t>
-      </w:r>
-      <w:proofErr w:type="spellEnd"/>
-      <w:r>
-        <w:rPr>
-          <w:rFonts w:cstheme="minorHAnsi"/>
-          <w:sz w:val="24"/>
-          <w:szCs w:val="24"/>
-        </w:rPr>
-        <w:t xml:space="preserve"> list, ask if the word adds any context - if not, it </w:t>
-      </w:r>
-      <w:proofErr w:type="gramStart"/>
-      <w:r>
-        <w:rPr>
-          <w:rFonts w:cstheme="minorHAnsi"/>
-          <w:sz w:val="24"/>
-          <w:szCs w:val="24"/>
-        </w:rPr>
-        <w:t>would</w:t>
-      </w:r>
-      <w:proofErr w:type="gramEnd"/>
-      <w:r>
-        <w:rPr>
-          <w:rFonts w:cstheme="minorHAnsi"/>
-          <w:sz w:val="24"/>
-          <w:szCs w:val="24"/>
-        </w:rPr>
-        <w:t xml:space="preserve"> likely work well as a </w:t>
-      </w:r>
-      <w:proofErr w:type="spellStart"/>
-      <w:r>
-        <w:rPr>
-          <w:rFonts w:cstheme="minorHAnsi"/>
-          <w:sz w:val="24"/>
-          <w:szCs w:val="24"/>
-        </w:rPr>
-        <w:t>stopword</w:t>
-      </w:r>
-      <w:proofErr w:type="spellEnd"/>
-      <w:r>
-        <w:rPr>
-          <w:rFonts w:cstheme="minorHAnsi"/>
-          <w:sz w:val="24"/>
-          <w:szCs w:val="24"/>
-        </w:rPr>
-        <w:t>.</w:t>
-      </w:r>
-    </w:p>
-    <w:p>
-      <w:pPr>
-        <w:pStyle w:val="Heading5"/>
-        <w:numPr>
-          <w:ilvl w:val="4"/>
-          <w:numId w:val="1"/>
-        </w:numPr>
-        <w:rPr>
-          <w:rFonts w:asciiTheme="minorHAnsi" w:hAnsiTheme="minorHAnsi" w:cstheme="minorHAnsi"/>
-          <w:color w:val="auto"/>
-        </w:rPr>
-      </w:pPr>
-      <w:r>
-        <w:rPr>
-          <w:rFonts w:asciiTheme="minorHAnsi" w:hAnsiTheme="minorHAnsi" w:cstheme="minorHAnsi"/>
-          <w:color w:val="auto"/>
-        </w:rPr>
-        <w:t xml:space="preserve">Create Frequency Table – Spam </w:t>
-      </w:r>
-      <w:proofErr w:type="gramStart"/>
-      <w:r>
-        <w:rPr>
-          <w:rFonts w:asciiTheme="minorHAnsi" w:hAnsiTheme="minorHAnsi" w:cstheme="minorHAnsi"/>
-          <w:color w:val="auto"/>
-        </w:rPr>
-        <w:t>messages</w:t>
-      </w:r>
-      <w:proofErr w:type="gramEnd"/>
-    </w:p>
-    <w:p>
-      <w:pPr>
-        <w:pStyle w:val="ListParagraph"/>
-        <w:numPr>
-          <w:ilvl w:val="5"/>
-          <w:numId w:val="1"/>
-        </w:numPr>
-        <w:spacing w:before="100" w:beforeAutospacing="1" w:after="100" w:afterAutospacing="1" w:line="240" w:lineRule="auto"/>
-        <w:rPr>
-          <w:rFonts w:eastAsia="Times New Roman" w:cstheme="minorHAnsi"/>
-          <w:sz w:val="24"/>
-          <w:szCs w:val="24"/>
-        </w:rPr>
-      </w:pPr>
-      <w:r>
-        <w:rPr>
-          <w:rFonts w:cstheme="minorHAnsi"/>
-          <w:sz w:val="24"/>
-          <w:szCs w:val="24"/>
-        </w:rPr>
-        <w:t xml:space="preserve">The </w:t>
-      </w:r>
-      <w:proofErr w:type="spellStart"/>
-      <w:r>
-        <w:rPr>
-          <w:rFonts w:cstheme="minorHAnsi"/>
-          <w:sz w:val="24"/>
-          <w:szCs w:val="24"/>
-        </w:rPr>
-        <w:t>spam_words</w:t>
-      </w:r>
-      <w:proofErr w:type="spellEnd"/>
-      <w:r>
-        <w:rPr>
-          <w:rFonts w:cstheme="minorHAnsi"/>
-          <w:sz w:val="24"/>
-          <w:szCs w:val="24"/>
-        </w:rPr>
-        <w:t xml:space="preserve"> list was fed into a word frequency counter function in which the program will iterate through each word and provide a count of that occurrences of that word in the data set.</w:t>
-      </w:r>
-    </w:p>
-    <w:p>
-      <w:pPr>
-        <w:pStyle w:val="ListParagraph"/>
-        <w:numPr>
-          <w:ilvl w:val="5"/>
-          <w:numId w:val="1"/>
-        </w:numPr>
-        <w:spacing w:before="100" w:beforeAutospacing="1" w:after="100" w:afterAutospacing="1" w:line="240" w:lineRule="auto"/>
-        <w:rPr>
-          <w:rFonts w:eastAsia="Times New Roman" w:cstheme="minorHAnsi"/>
-          <w:sz w:val="24"/>
-          <w:szCs w:val="24"/>
-        </w:rPr>
-      </w:pPr>
-      <w:r>
-        <w:rPr>
-          <w:rFonts w:cstheme="minorHAnsi"/>
-          <w:sz w:val="24"/>
-          <w:szCs w:val="24"/>
-        </w:rPr>
-        <w:t xml:space="preserve">This is yet another chance to capture additional </w:t>
-      </w:r>
-      <w:proofErr w:type="spellStart"/>
-      <w:r>
-        <w:rPr>
-          <w:rFonts w:cstheme="minorHAnsi"/>
-          <w:sz w:val="24"/>
-          <w:szCs w:val="24"/>
-        </w:rPr>
-        <w:t>stopwords</w:t>
-      </w:r>
-      <w:proofErr w:type="spellEnd"/>
-      <w:r>
-        <w:rPr>
-          <w:rFonts w:cstheme="minorHAnsi"/>
-          <w:sz w:val="24"/>
-          <w:szCs w:val="24"/>
-        </w:rPr>
-        <w:t xml:space="preserve"> to add to our list here we have </w:t>
-      </w:r>
-      <w:commentRangeStart w:id="1"/>
-      <w:r>
-        <w:rPr>
-          <w:rFonts w:cstheme="minorHAnsi"/>
-          <w:sz w:val="24"/>
-          <w:szCs w:val="24"/>
-        </w:rPr>
-        <w:t xml:space="preserve">‘call’ </w:t>
-      </w:r>
-      <w:r>
-        <w:rPr>
-          <w:rFonts w:cstheme="minorHAnsi"/>
-          <w:sz w:val="24"/>
-          <w:szCs w:val="24"/>
-        </w:rPr>
-        <w:t>and ‘free’</w:t>
-      </w:r>
-      <w:commentRangeEnd w:id="1"/>
-      <w:r>
-        <w:rPr>
-          <w:rStyle w:val="CommentReference"/>
-        </w:rPr>
-        <w:commentReference w:id="1"/>
-      </w:r>
-      <w:r>
-        <w:rPr>
-          <w:rFonts w:cstheme="minorHAnsi"/>
-          <w:sz w:val="24"/>
-          <w:szCs w:val="24"/>
-        </w:rPr>
-        <w:t xml:space="preserve"> as the top two occurrences in our spam data set.</w:t>
-      </w:r>
-    </w:p>
-    <w:p>
-      <w:pPr>
-        <w:pStyle w:val="ListParagraph"/>
-        <w:numPr>
-          <w:ilvl w:val="6"/>
-          <w:numId w:val="1"/>
-        </w:numPr>
-        <w:spacing w:before="100" w:beforeAutospacing="1" w:after="100" w:afterAutospacing="1" w:line="240" w:lineRule="auto"/>
-        <w:rPr>
-          <w:rFonts w:eastAsia="Times New Roman" w:cstheme="minorHAnsi"/>
-          <w:sz w:val="24"/>
-          <w:szCs w:val="24"/>
-        </w:rPr>
-      </w:pPr>
-      <w:r>
-        <w:rPr>
-          <w:rFonts w:cstheme="minorHAnsi"/>
-          <w:sz w:val="24"/>
-          <w:szCs w:val="24"/>
-        </w:rPr>
-        <w:t xml:space="preserve">kc note: These are great examples of words that, although top occurrences, should not be included as stop words as they provide context. For example, many spam messages will request a victim ‘call’ a </w:t>
-      </w:r>
-      <w:proofErr w:type="gramStart"/>
-      <w:r>
-        <w:rPr>
-          <w:rFonts w:cstheme="minorHAnsi"/>
-          <w:sz w:val="24"/>
-          <w:szCs w:val="24"/>
-        </w:rPr>
-        <w:t>number, or</w:t>
-      </w:r>
-      <w:proofErr w:type="gramEnd"/>
-      <w:r>
-        <w:rPr>
-          <w:rFonts w:cstheme="minorHAnsi"/>
-          <w:sz w:val="24"/>
-          <w:szCs w:val="24"/>
-        </w:rPr>
-        <w:t xml:space="preserve"> attempt to offer ‘free’ items.  </w:t>
-      </w:r>
-    </w:p>
-    <w:p>
-      <w:pPr>
-        <w:pStyle w:val="Heading3"/>
-        <w:numPr>
-          <w:ilvl w:val="2"/>
-          <w:numId w:val="1"/>
-        </w:numPr>
-        <w:rPr>
-          <w:rFonts w:asciiTheme="minorHAnsi" w:hAnsiTheme="minorHAnsi" w:cstheme="minorHAnsi"/>
-          <w:color w:val="auto"/>
-          <w:sz w:val="22"/>
-          <w:szCs w:val="22"/>
-        </w:rPr>
-      </w:pPr>
-      <w:r>
-        <w:rPr>
-          <w:rFonts w:asciiTheme="minorHAnsi" w:hAnsiTheme="minorHAnsi" w:cstheme="minorHAnsi"/>
-          <w:color w:val="auto"/>
-          <w:sz w:val="22"/>
-          <w:szCs w:val="22"/>
-        </w:rPr>
-        <w:t>Data Standardizing and Scaling</w:t>
-      </w:r>
-    </w:p>
-    <w:p>
-      <w:pPr>
-        <w:pStyle w:val="ListParagraph"/>
-        <w:numPr>
-          <w:ilvl w:val="3"/>
-          <w:numId w:val="1"/>
-        </w:numPr>
-        <w:spacing w:before="100" w:beforeAutospacing="1" w:after="100" w:afterAutospacing="1" w:line="240" w:lineRule="auto"/>
-        <w:rPr>
-          <w:rFonts w:eastAsia="Times New Roman" w:cstheme="minorHAnsi"/>
-          <w:sz w:val="24"/>
-          <w:szCs w:val="24"/>
-        </w:rPr>
-      </w:pPr>
-      <w:r>
-        <w:rPr>
-          <w:rFonts w:cstheme="minorHAnsi"/>
-          <w:sz w:val="24"/>
-          <w:szCs w:val="24"/>
-        </w:rPr>
-        <w:t xml:space="preserve">Scaling or standardizing the data any further was not </w:t>
-      </w:r>
-      <w:r>
-        <w:rPr>
-          <w:rFonts w:cstheme="minorHAnsi"/>
-          <w:sz w:val="24"/>
-          <w:szCs w:val="24"/>
-        </w:rPr>
-        <w:t>necessary</w:t>
-      </w:r>
-      <w:r>
-        <w:rPr>
-          <w:rFonts w:cstheme="minorHAnsi"/>
-          <w:sz w:val="24"/>
-          <w:szCs w:val="24"/>
-        </w:rPr>
-        <w:t xml:space="preserve"> since we are dealing with discrete values 0,1.</w:t>
-      </w:r>
-    </w:p>
-    <w:p>
-      <w:pPr>
-        <w:spacing w:before="100" w:beforeAutospacing="1" w:after="100" w:afterAutospacing="1" w:line="240" w:lineRule="auto"/>
-        <w:ind w:left="3960"/>
-        <w:rPr>
-          <w:rFonts w:ascii="Times New Roman" w:eastAsia="Times New Roman" w:hAnsi="Times New Roman" w:cs="Times New Roman"/>
-          <w:sz w:val="24"/>
-          <w:szCs w:val="24"/>
-        </w:rPr>
       </w:pPr>
     </w:p>
     <w:p>
@@ -4775,22 +4603,59 @@
         <w:rPr>
           <w:rFonts w:cstheme="minorHAnsi"/>
         </w:rPr>
-        <w:t>Class_</w:t>
-      </w:r>
-      <w:proofErr w:type="gramStart"/>
+        <w:t>Class_num</w:t>
+      </w:r>
+      <w:proofErr w:type="spellEnd"/>
       <w:r>
         <w:rPr>
           <w:rFonts w:cstheme="minorHAnsi"/>
         </w:rPr>
-        <w:t>num</w:t>
+        <w:t xml:space="preserve"> </w:t>
+      </w:r>
+    </w:p>
+    <w:p>
+      <w:pPr>
+        <w:pStyle w:val="ListParagraph"/>
+        <w:numPr>
+          <w:ilvl w:val="3"/>
+          <w:numId w:val="1"/>
+        </w:numPr>
+        <w:spacing w:before="100" w:beforeAutospacing="1" w:after="100" w:afterAutospacing="1" w:line="240" w:lineRule="auto"/>
+        <w:rPr>
+          <w:rFonts w:eastAsia="Times New Roman" w:cstheme="minorHAnsi"/>
+        </w:rPr>
+      </w:pPr>
+      <w:r>
+        <w:rPr>
+          <w:rFonts w:cstheme="minorHAnsi"/>
+        </w:rPr>
+        <w:t>Independent variable ‘</w:t>
+      </w:r>
+      <w:r>
+        <w:rPr>
+          <w:rFonts w:cstheme="minorHAnsi"/>
+        </w:rPr>
+        <w:t>X</w:t>
+      </w:r>
+      <w:r>
+        <w:rPr>
+          <w:rFonts w:cstheme="minorHAnsi"/>
+        </w:rPr>
+        <w:t xml:space="preserve">’ was created to host the string value from </w:t>
+      </w:r>
+      <w:proofErr w:type="spellStart"/>
+      <w:r>
+        <w:rPr>
+          <w:rFonts w:cstheme="minorHAnsi"/>
+        </w:rPr>
+        <w:t>sms_clean</w:t>
       </w:r>
       <w:proofErr w:type="spellEnd"/>
-      <w:proofErr w:type="gramEnd"/>
       <w:r>
         <w:rPr>
           <w:rFonts w:cstheme="minorHAnsi"/>
         </w:rPr>
-        <w:t xml:space="preserve"> </w:t>
+        <w:t xml:space="preserve"> variable</w:t>
       </w:r>
     </w:p>
     <w:p>
@@ -4809,42 +4674,64 @@
         <w:rPr>
           <w:rFonts w:cstheme="minorHAnsi"/>
         </w:rPr>
-        <w:t>Independent variable ‘</w:t>
-      </w:r>
+        <w:t xml:space="preserve">Observation was conducted on the independent and dependent </w:t>
+      </w:r>
+      <w:proofErr w:type="spellStart"/>
       <w:r>
         <w:rPr>
           <w:rFonts w:cstheme="minorHAnsi"/>
         </w:rPr>
-        <w:t>X</w:t>
-      </w:r>
+        <w:t>varibles</w:t>
+      </w:r>
+      <w:proofErr w:type="spellEnd"/>
       <w:r>
         <w:rPr>
           <w:rFonts w:cstheme="minorHAnsi"/>
         </w:rPr>
-        <w:t xml:space="preserve">’ was created to host the string value from </w:t>
-      </w:r>
-      <w:proofErr w:type="spellStart"/>
-      <w:r>
-        <w:rPr>
-          <w:rFonts w:cstheme="minorHAnsi"/>
-        </w:rPr>
-        <w:t>sms_clean</w:t>
-      </w:r>
-      <w:proofErr w:type="spellEnd"/>
-      <w:r>
-        <w:rPr>
-          <w:rFonts w:cstheme="minorHAnsi"/>
-        </w:rPr>
-        <w:t xml:space="preserve"> </w:t>
-      </w:r>
-      <w:proofErr w:type="gramStart"/>
-      <w:r>
-        <w:rPr>
-          <w:rFonts w:cstheme="minorHAnsi"/>
-        </w:rPr>
-        <w:t>variable</w:t>
-      </w:r>
-      <w:proofErr w:type="gramEnd"/>
+        <w:t xml:space="preserve"> to ensure data alignment.</w:t>
+      </w:r>
+    </w:p>
+    <w:p>
+      <w:pPr>
+        <w:numPr>
+          <w:ilvl w:val="4"/>
+          <w:numId w:val="1"/>
+        </w:numPr>
+        <w:spacing w:before="100" w:beforeAutospacing="1" w:after="100" w:afterAutospacing="1" w:line="240" w:lineRule="auto"/>
+        <w:rPr>
+          <w:rFonts w:eastAsia="Times New Roman" w:cstheme="minorHAnsi"/>
+        </w:rPr>
+      </w:pPr>
+      <w:r>
+        <w:rPr>
+          <w:rFonts w:eastAsia="Times New Roman" w:cstheme="minorHAnsi"/>
+        </w:rPr>
+        <w:t>X: 5572 observations, 1 feature</w:t>
+      </w:r>
+    </w:p>
+    <w:p>
+      <w:pPr>
+        <w:numPr>
+          <w:ilvl w:val="4"/>
+          <w:numId w:val="1"/>
+        </w:numPr>
+        <w:spacing w:before="100" w:beforeAutospacing="1" w:after="100" w:afterAutospacing="1" w:line="240" w:lineRule="auto"/>
+        <w:rPr>
+          <w:rFonts w:eastAsia="Times New Roman" w:cstheme="minorHAnsi"/>
+        </w:rPr>
+      </w:pPr>
+      <w:r>
+        <w:rPr>
+          <w:rFonts w:eastAsia="Times New Roman" w:cstheme="minorHAnsi"/>
+        </w:rPr>
+        <w:t>y</w:t>
+      </w:r>
+      <w:r>
+        <w:rPr>
+          <w:rFonts w:eastAsia="Times New Roman" w:cstheme="minorHAnsi"/>
+        </w:rPr>
+        <w:t>: 5572 observations, 1 feature</w:t>
+      </w:r>
     </w:p>
     <w:p>
       <w:pPr>
@@ -4860,92 +4747,8 @@
       </w:pPr>
       <w:r>
         <w:rPr>
-          <w:rFonts w:cstheme="minorHAnsi"/>
-        </w:rPr>
-        <w:t xml:space="preserve">Observation was conducted on the independent and dependent </w:t>
-      </w:r>
-      <w:proofErr w:type="spellStart"/>
-      <w:r>
-        <w:rPr>
-          <w:rFonts w:cstheme="minorHAnsi"/>
-        </w:rPr>
-        <w:t>varibles</w:t>
-      </w:r>
-      <w:proofErr w:type="spellEnd"/>
-      <w:r>
-        <w:rPr>
-          <w:rFonts w:cstheme="minorHAnsi"/>
-        </w:rPr>
-        <w:t xml:space="preserve"> to ensure data alignment.</w:t>
-      </w:r>
-    </w:p>
-    <w:p>
-      <w:pPr>
-        <w:numPr>
-          <w:ilvl w:val="4"/>
-          <w:numId w:val="1"/>
-        </w:numPr>
-        <w:spacing w:before="100" w:beforeAutospacing="1" w:after="100" w:afterAutospacing="1" w:line="240" w:lineRule="auto"/>
-        <w:rPr>
           <w:rFonts w:eastAsia="Times New Roman" w:cstheme="minorHAnsi"/>
         </w:rPr>
-      </w:pPr>
-      <w:r>
-        <w:rPr>
-          <w:rFonts w:eastAsia="Times New Roman" w:cstheme="minorHAnsi"/>
-        </w:rPr>
-        <w:t>X: 5572 observations, 1 feature</w:t>
-      </w:r>
-    </w:p>
-    <w:p>
-      <w:pPr>
-        <w:numPr>
-          <w:ilvl w:val="4"/>
-          <w:numId w:val="1"/>
-        </w:numPr>
-        <w:spacing w:before="100" w:beforeAutospacing="1" w:after="100" w:afterAutospacing="1" w:line="240" w:lineRule="auto"/>
-        <w:rPr>
-          <w:rFonts w:eastAsia="Times New Roman" w:cstheme="minorHAnsi"/>
-        </w:rPr>
-      </w:pPr>
-      <w:r>
-        <w:rPr>
-          <w:rFonts w:eastAsia="Times New Roman" w:cstheme="minorHAnsi"/>
-        </w:rPr>
-        <w:t>y</w:t>
-      </w:r>
-      <w:r>
-        <w:rPr>
-          <w:rFonts w:eastAsia="Times New Roman" w:cstheme="minorHAnsi"/>
-        </w:rPr>
-        <w:t xml:space="preserve">: 5572 observations, 1 </w:t>
-      </w:r>
-      <w:proofErr w:type="gramStart"/>
-      <w:r>
-        <w:rPr>
-          <w:rFonts w:eastAsia="Times New Roman" w:cstheme="minorHAnsi"/>
-        </w:rPr>
-        <w:t>feature</w:t>
-      </w:r>
-      <w:proofErr w:type="gramEnd"/>
-    </w:p>
-    <w:p>
-      <w:pPr>
-        <w:pStyle w:val="ListParagraph"/>
-        <w:numPr>
-          <w:ilvl w:val="3"/>
-          <w:numId w:val="1"/>
-        </w:numPr>
-        <w:spacing w:before="100" w:beforeAutospacing="1" w:after="100" w:afterAutospacing="1" w:line="240" w:lineRule="auto"/>
-        <w:rPr>
-          <w:rFonts w:eastAsia="Times New Roman" w:cstheme="minorHAnsi"/>
-        </w:rPr>
-      </w:pPr>
-      <w:r>
-        <w:rPr>
-          <w:rFonts w:eastAsia="Times New Roman" w:cstheme="minorHAnsi"/>
-        </w:rPr>
-        <w:lastRenderedPageBreak/>
         <w:t>Since Training and Testing observations match, and features are the expected value, we may proceed with splitting the training and testing data.</w:t>
       </w:r>
     </w:p>
@@ -5040,105 +4843,108 @@
           <w:i/>
           <w:iCs/>
         </w:rPr>
-        <w:t xml:space="preserve">: 4179 observations, 1 </w:t>
-      </w:r>
-      <w:proofErr w:type="gramStart"/>
-      <w:r>
+        <w:t>: 4179 observations, 1 feature</w:t>
+      </w:r>
+    </w:p>
+    <w:p>
+      <w:pPr>
+        <w:numPr>
+          <w:ilvl w:val="3"/>
+          <w:numId w:val="1"/>
+        </w:numPr>
+        <w:spacing w:before="100" w:beforeAutospacing="1" w:after="100" w:afterAutospacing="1" w:line="240" w:lineRule="auto"/>
         <w:rPr>
           <w:rFonts w:eastAsia="Times New Roman" w:cstheme="minorHAnsi"/>
           <w:i/>
           <w:iCs/>
         </w:rPr>
-        <w:t>feature</w:t>
-      </w:r>
-      <w:proofErr w:type="gramEnd"/>
-    </w:p>
-    <w:p>
-      <w:pPr>
-        <w:numPr>
-          <w:ilvl w:val="3"/>
-          <w:numId w:val="1"/>
-        </w:numPr>
-        <w:spacing w:before="100" w:beforeAutospacing="1" w:after="100" w:afterAutospacing="1" w:line="240" w:lineRule="auto"/>
+      </w:pPr>
+      <w:proofErr w:type="spellStart"/>
+      <w:r>
         <w:rPr>
           <w:rFonts w:eastAsia="Times New Roman" w:cstheme="minorHAnsi"/>
           <w:i/>
           <w:iCs/>
         </w:rPr>
-      </w:pPr>
-      <w:proofErr w:type="spellStart"/>
+        <w:t>X_test</w:t>
+      </w:r>
+      <w:proofErr w:type="spellEnd"/>
       <w:r>
         <w:rPr>
           <w:rFonts w:eastAsia="Times New Roman" w:cstheme="minorHAnsi"/>
           <w:i/>
           <w:iCs/>
         </w:rPr>
-        <w:t>X_test</w:t>
-      </w:r>
-      <w:proofErr w:type="spellEnd"/>
-      <w:r>
+        <w:t>: 1393 observations, 1 feature</w:t>
+      </w:r>
+    </w:p>
+    <w:p>
+      <w:pPr>
+        <w:numPr>
+          <w:ilvl w:val="3"/>
+          <w:numId w:val="1"/>
+        </w:numPr>
+        <w:spacing w:before="100" w:beforeAutospacing="1" w:after="100" w:afterAutospacing="1" w:line="240" w:lineRule="auto"/>
         <w:rPr>
           <w:rFonts w:eastAsia="Times New Roman" w:cstheme="minorHAnsi"/>
           <w:i/>
           <w:iCs/>
         </w:rPr>
-        <w:t xml:space="preserve">: 1393 observations, 1 </w:t>
-      </w:r>
-      <w:proofErr w:type="gramStart"/>
+      </w:pPr>
+      <w:proofErr w:type="spellStart"/>
       <w:r>
         <w:rPr>
           <w:rFonts w:eastAsia="Times New Roman" w:cstheme="minorHAnsi"/>
           <w:i/>
           <w:iCs/>
         </w:rPr>
-        <w:t>feature</w:t>
-      </w:r>
-      <w:proofErr w:type="gramEnd"/>
-    </w:p>
-    <w:p>
-      <w:pPr>
-        <w:numPr>
-          <w:ilvl w:val="3"/>
-          <w:numId w:val="1"/>
-        </w:numPr>
-        <w:spacing w:before="100" w:beforeAutospacing="1" w:after="100" w:afterAutospacing="1" w:line="240" w:lineRule="auto"/>
+        <w:t>y_train</w:t>
+      </w:r>
+      <w:proofErr w:type="spellEnd"/>
+      <w:r>
         <w:rPr>
           <w:rFonts w:eastAsia="Times New Roman" w:cstheme="minorHAnsi"/>
           <w:i/>
           <w:iCs/>
         </w:rPr>
-      </w:pPr>
-      <w:proofErr w:type="spellStart"/>
-      <w:r>
+        <w:t>: 4179 observations, 1 feature</w:t>
+      </w:r>
+    </w:p>
+    <w:p>
+      <w:pPr>
+        <w:numPr>
+          <w:ilvl w:val="3"/>
+          <w:numId w:val="1"/>
+        </w:numPr>
+        <w:spacing w:before="100" w:beforeAutospacing="1" w:after="100" w:afterAutospacing="1" w:line="240" w:lineRule="auto"/>
         <w:rPr>
           <w:rFonts w:eastAsia="Times New Roman" w:cstheme="minorHAnsi"/>
           <w:i/>
           <w:iCs/>
         </w:rPr>
-        <w:t>y_train</w:t>
-      </w:r>
-      <w:proofErr w:type="spellEnd"/>
+      </w:pPr>
+      <w:proofErr w:type="spellStart"/>
       <w:r>
         <w:rPr>
           <w:rFonts w:eastAsia="Times New Roman" w:cstheme="minorHAnsi"/>
           <w:i/>
           <w:iCs/>
         </w:rPr>
-        <w:t xml:space="preserve">: 4179 observations, 1 </w:t>
-      </w:r>
-      <w:proofErr w:type="gramStart"/>
+        <w:t>y_test</w:t>
+      </w:r>
+      <w:proofErr w:type="spellEnd"/>
       <w:r>
         <w:rPr>
           <w:rFonts w:eastAsia="Times New Roman" w:cstheme="minorHAnsi"/>
           <w:i/>
           <w:iCs/>
         </w:rPr>
-        <w:t>feature</w:t>
-      </w:r>
-      <w:proofErr w:type="gramEnd"/>
-    </w:p>
-    <w:p>
-      <w:pPr>
+        <w:t>: 1393 observations, 1 feature</w:t>
+      </w:r>
+    </w:p>
+    <w:p>
+      <w:pPr>
+        <w:pStyle w:val="ListParagraph"/>
         <w:numPr>
           <w:ilvl w:val="3"/>
           <w:numId w:val="1"/>
@@ -5150,55 +4956,12 @@
           <w:iCs/>
         </w:rPr>
       </w:pPr>
-      <w:proofErr w:type="spellStart"/>
       <w:r>
         <w:rPr>
           <w:rFonts w:eastAsia="Times New Roman" w:cstheme="minorHAnsi"/>
           <w:i/>
           <w:iCs/>
         </w:rPr>
-        <w:t>y_test</w:t>
-      </w:r>
-      <w:proofErr w:type="spellEnd"/>
-      <w:r>
-        <w:rPr>
-          <w:rFonts w:eastAsia="Times New Roman" w:cstheme="minorHAnsi"/>
-          <w:i/>
-          <w:iCs/>
-        </w:rPr>
-        <w:t xml:space="preserve">: 1393 observations, 1 </w:t>
-      </w:r>
-      <w:proofErr w:type="gramStart"/>
-      <w:r>
-        <w:rPr>
-          <w:rFonts w:eastAsia="Times New Roman" w:cstheme="minorHAnsi"/>
-          <w:i/>
-          <w:iCs/>
-        </w:rPr>
-        <w:t>feature</w:t>
-      </w:r>
-      <w:proofErr w:type="gramEnd"/>
-    </w:p>
-    <w:p>
-      <w:pPr>
-        <w:pStyle w:val="ListParagraph"/>
-        <w:numPr>
-          <w:ilvl w:val="3"/>
-          <w:numId w:val="1"/>
-        </w:numPr>
-        <w:spacing w:before="100" w:beforeAutospacing="1" w:after="100" w:afterAutospacing="1" w:line="240" w:lineRule="auto"/>
-        <w:rPr>
-          <w:rFonts w:eastAsia="Times New Roman" w:cstheme="minorHAnsi"/>
-          <w:i/>
-          <w:iCs/>
-        </w:rPr>
-      </w:pPr>
-      <w:r>
-        <w:rPr>
-          <w:rFonts w:eastAsia="Times New Roman" w:cstheme="minorHAnsi"/>
-          <w:i/>
-          <w:iCs/>
-        </w:rPr>
         <w:t>Since Training and Testing observations match, and features are the expected value (missing means 1), the training and testing data was split correctly.</w:t>
       </w:r>
     </w:p>
@@ -5220,16 +4983,8 @@
         <w:rPr>
           <w:rFonts w:ascii="Times New Roman" w:eastAsia="Times New Roman" w:hAnsi="Times New Roman" w:cs="Times New Roman"/>
         </w:rPr>
-        <w:t xml:space="preserve">Transform and fit </w:t>
-      </w:r>
-      <w:proofErr w:type="gramStart"/>
-      <w:r>
-        <w:rPr>
-          <w:rFonts w:ascii="Times New Roman" w:eastAsia="Times New Roman" w:hAnsi="Times New Roman" w:cs="Times New Roman"/>
-        </w:rPr>
-        <w:t>data</w:t>
-      </w:r>
-      <w:proofErr w:type="gramEnd"/>
+        <w:t>Transform and fit data</w:t>
+      </w:r>
     </w:p>
     <w:p>
       <w:pPr>
@@ -5251,18 +5006,8 @@
           <w:i/>
           <w:iCs/>
         </w:rPr>
-        <w:t xml:space="preserve">The data was then converted to matrix of token </w:t>
-      </w:r>
-      <w:proofErr w:type="gramStart"/>
-      <w:r>
-        <w:rPr>
-          <w:rFonts w:ascii="Times New Roman" w:eastAsia="Times New Roman" w:hAnsi="Times New Roman" w:cs="Times New Roman"/>
-          <w:i/>
-          <w:iCs/>
-        </w:rPr>
-        <w:t>counts</w:t>
-      </w:r>
-      <w:proofErr w:type="gramEnd"/>
+        <w:t>The data was then converted to matrix of token counts</w:t>
+      </w:r>
     </w:p>
     <w:p>
       <w:pPr>
@@ -5642,15 +5387,7 @@
         </w:numPr>
       </w:pPr>
       <w:r>
-        <w:t xml:space="preserve">K-Nearest Neighbors (KNN) is a simple machine learning algorithm used for classification and regression. It works by finding the K data points in the training dataset that are closest to a given data </w:t>
-      </w:r>
-      <w:proofErr w:type="gramStart"/>
-      <w:r>
-        <w:t>point,  and</w:t>
-      </w:r>
-      <w:proofErr w:type="gramEnd"/>
-      <w:r>
-        <w:t xml:space="preserve"> using their labels to predict the label of the new data point.</w:t>
+        <w:t>K-Nearest Neighbors (KNN) is a simple machine learning algorithm used for classification and regression. It works by finding the K data points in the training dataset that are closest to a given data point,  and using their labels to predict the label of the new data point.</w:t>
       </w:r>
     </w:p>
     <w:p>
@@ -5706,7 +5443,6 @@
         </w:numPr>
       </w:pPr>
       <w:r>
-        <w:lastRenderedPageBreak/>
         <w:t>Calculate distances: Next, we calculate the distance between the new data point and all other data points in the dataset. The most common distance measure used is the Euclidean distance, which is the straight-line distance between two points in a Euclidean space.</w:t>
       </w:r>
     </w:p>
@@ -5731,15 +5467,7 @@
         </w:numPr>
       </w:pPr>
       <w:r>
-        <w:t xml:space="preserve">Predict the label: Finally, we use the labels of the K nearest neighbors to predict the label of the new data point. For classification problems, we typically use majority voting to determine the predicted label. This means that we count the number of neighbors that belong to each </w:t>
-      </w:r>
-      <w:proofErr w:type="gramStart"/>
-      <w:r>
-        <w:t>class, and</w:t>
-      </w:r>
-      <w:proofErr w:type="gramEnd"/>
-      <w:r>
-        <w:t xml:space="preserve"> predict the class with the highest count.</w:t>
+        <w:t>Predict the label: Finally, we use the labels of the K nearest neighbors to predict the label of the new data point. For classification problems, we typically use majority voting to determine the predicted label. This means that we count the number of neighbors that belong to each class, and predict the class with the highest count.</w:t>
       </w:r>
     </w:p>
     <w:p>
@@ -5834,6 +5562,7 @@
         </w:numPr>
       </w:pPr>
       <w:r>
+        <w:lastRenderedPageBreak/>
         <w:t>Can capture complex nonlinear relationships between features.</w:t>
       </w:r>
     </w:p>
@@ -5955,7 +5684,6 @@
           <w:iCs w:val="0"/>
           <w:color w:val="auto"/>
         </w:rPr>
-        <w:lastRenderedPageBreak/>
         <w:t>Steps/ Process Used (in our dataset)</w:t>
       </w:r>
     </w:p>
@@ -6180,6 +5908,7 @@
         </w:numPr>
       </w:pPr>
       <w:r>
+        <w:lastRenderedPageBreak/>
         <w:t>Repeat: We repeat the process of splitting the dataset and choosing the most informative feature until a stopping criterion is met. For example, we may stop when all examples in a subset belong to the same class, or when we reach a maximum depth for the tree.</w:t>
       </w:r>
     </w:p>
@@ -6306,7 +6035,6 @@
         </w:numPr>
       </w:pPr>
       <w:r>
-        <w:lastRenderedPageBreak/>
         <w:t>Can capture nonlinear relationships between features.</w:t>
       </w:r>
     </w:p>
@@ -6551,39 +6279,47 @@
           <w:sz w:val="24"/>
           <w:szCs w:val="24"/>
         </w:rPr>
-        <w:t>Naive Bayes is a statistical classification algorithm that is based on the Bayes' theorem of conditional probability. In classification, the goal is to assign a class label to a given data instance based on its features. Naive Bayes assumes that the features are conditionally independent given the class label, which means that the presence or absence of one feature does not affect the presence or absence of any other feature.</w:t>
-      </w:r>
-    </w:p>
-    <w:p>
-      <w:pPr>
-        <w:pStyle w:val="ListParagraph"/>
+        <w:t xml:space="preserve">Naive Bayes is a statistical classification algorithm that is based on the Bayes' theorem of conditional probability. In classification, the goal is to assign a class label to a given data instance based on its features. Naive Bayes assumes that the features are </w:t>
+      </w:r>
+      <w:r>
         <w:rPr>
           <w:sz w:val="24"/>
           <w:szCs w:val="24"/>
         </w:rPr>
-      </w:pPr>
-      <w:r>
+        <w:lastRenderedPageBreak/>
+        <w:t>conditionally independent given the class label, which means that the presence or absence of one feature does not affect the presence or absence of any other feature.</w:t>
+      </w:r>
+    </w:p>
+    <w:p>
+      <w:pPr>
+        <w:pStyle w:val="ListParagraph"/>
         <w:rPr>
           <w:sz w:val="24"/>
           <w:szCs w:val="24"/>
         </w:rPr>
-        <w:t>Naive Bayes works by first estimating the prior probability of each class label, which is the probability of the class label occurring in the dataset without considering any of the features. Then, for each feature, the algorithm calculates the conditional probability of that feature given each class label. This is done by estimating the probability distribution of each feature for each class label.</w:t>
-      </w:r>
-    </w:p>
-    <w:p>
-      <w:pPr>
-        <w:pStyle w:val="ListParagraph"/>
-        <w:ind w:firstLine="720"/>
+      </w:pPr>
+      <w:r>
         <w:rPr>
           <w:sz w:val="24"/>
           <w:szCs w:val="24"/>
         </w:rPr>
-      </w:pPr>
-      <w:r>
+        <w:t>Naive Bayes works by first estimating the prior probability of each class label, which is the probability of the class label occurring in the dataset without considering any of the features. Then, for each feature, the algorithm calculates the conditional probability of that feature given each class label. This is done by estimating the probability distribution of each feature for each class label.</w:t>
+      </w:r>
+    </w:p>
+    <w:p>
+      <w:pPr>
+        <w:pStyle w:val="ListParagraph"/>
+        <w:ind w:firstLine="720"/>
         <w:rPr>
           <w:sz w:val="24"/>
           <w:szCs w:val="24"/>
         </w:rPr>
+      </w:pPr>
+      <w:r>
+        <w:rPr>
+          <w:sz w:val="24"/>
+          <w:szCs w:val="24"/>
+        </w:rPr>
         <w:t>Once the prior and conditional probabilities have been estimated, the algorithm can use Bayes' theorem to calculate the posterior probability of each class label given the features of a new data instance. The class label with the highest posterior probability is then assigned to the new instance. Naive Bayes is called "naive" because it makes the simplifying assumption of feature independence, which is often not true in practice. Despite this simplification, Naive Bayes can perform surprisingly well on a wide range of classification tasks, especially when the number of features is large relative to the amount of training data available. Naive Bayes is also computationally efficient and can be trained quickly even on large datasets.</w:t>
       </w:r>
     </w:p>
@@ -6599,7 +6335,6 @@
         <w:rPr>
           <w:rFonts w:asciiTheme="minorHAnsi" w:hAnsiTheme="minorHAnsi" w:cstheme="minorHAnsi"/>
         </w:rPr>
-        <w:lastRenderedPageBreak/>
         <w:t>Multinomial Naive Bayes is a variant of the Naive Bayes algorithm that is commonly used for text classification tasks where the features represent word frequencies. In this variant, the algorithm models the probability distribution of the counts of each word in each class, which is often referred to as the multinomial distribution. Multinomial Naive Bayes assumes that the features are discrete counts, which represent the number of times each word occurs in a document. It also assumes that the frequency of each word is conditionally independent given the class label. To classify a new document, Multinomial Naive Bayes first calculates the prior probability of each class label based on the training data. Then, for each word in the document, the algorithm calculates the conditional probability of that word given each class label. This is done by estimating the probability distribution of the counts of each word for each class label.</w:t>
       </w:r>
     </w:p>
@@ -6673,6 +6408,7 @@
         </w:numPr>
       </w:pPr>
       <w:r>
+        <w:lastRenderedPageBreak/>
         <w:t>Calculate class probabilities: We calculate the prior probability of each class by counting the number of examples in each class and dividing by the total number of examples.</w:t>
       </w:r>
     </w:p>
@@ -6729,18 +6465,8 @@
           <w:rFonts w:asciiTheme="minorHAnsi" w:hAnsiTheme="minorHAnsi" w:cstheme="minorHAnsi"/>
           <w:color w:val="auto"/>
         </w:rPr>
-        <w:lastRenderedPageBreak/>
-        <w:t xml:space="preserve">Why it was selected as a </w:t>
-      </w:r>
-      <w:proofErr w:type="gramStart"/>
-      <w:r>
-        <w:rPr>
-          <w:rFonts w:asciiTheme="minorHAnsi" w:hAnsiTheme="minorHAnsi" w:cstheme="minorHAnsi"/>
-          <w:color w:val="auto"/>
-        </w:rPr>
-        <w:t>model</w:t>
-      </w:r>
-      <w:proofErr w:type="gramEnd"/>
+        <w:t>Why it was selected as a model</w:t>
+      </w:r>
     </w:p>
     <w:p>
       <w:pPr>
@@ -6822,6 +6548,7 @@
           <w:rFonts w:asciiTheme="minorHAnsi" w:hAnsiTheme="minorHAnsi" w:cstheme="minorHAnsi"/>
           <w:color w:val="auto"/>
         </w:rPr>
+        <w:lastRenderedPageBreak/>
         <w:t>Pros</w:t>
       </w:r>
     </w:p>
@@ -6968,7 +6695,6 @@
         <w:rPr>
           <w:rFonts w:cstheme="minorHAnsi"/>
         </w:rPr>
-        <w:lastRenderedPageBreak/>
         <w:t>May not perform well with imbalanced classes or rare events.</w:t>
       </w:r>
     </w:p>
@@ -7072,18 +6798,8 @@
           <w:sz w:val="22"/>
           <w:szCs w:val="22"/>
         </w:rPr>
-        <w:t xml:space="preserve"> we selected the Multinomial naïve bayes </w:t>
-      </w:r>
-      <w:proofErr w:type="gramStart"/>
-      <w:r>
-        <w:rPr>
-          <w:rFonts w:asciiTheme="minorHAnsi" w:hAnsiTheme="minorHAnsi" w:cstheme="minorHAnsi"/>
-          <w:sz w:val="22"/>
-          <w:szCs w:val="22"/>
-        </w:rPr>
-        <w:t>model</w:t>
-      </w:r>
-      <w:proofErr w:type="gramEnd"/>
+        <w:t xml:space="preserve"> we selected the Multinomial naïve bayes model</w:t>
+      </w:r>
     </w:p>
     <w:p>
       <w:pPr>
@@ -7108,7 +6824,6 @@
         <w:t>The instance was created and stored in the variable ‘</w:t>
       </w:r>
       <w:proofErr w:type="spellStart"/>
-      <w:proofErr w:type="gramStart"/>
       <w:r>
         <w:rPr>
           <w:rFonts w:asciiTheme="minorHAnsi" w:hAnsiTheme="minorHAnsi" w:cstheme="minorHAnsi"/>
@@ -7118,7 +6833,6 @@
         <w:t>nb</w:t>
       </w:r>
       <w:proofErr w:type="spellEnd"/>
-      <w:proofErr w:type="gramEnd"/>
       <w:r>
         <w:rPr>
           <w:rFonts w:asciiTheme="minorHAnsi" w:hAnsiTheme="minorHAnsi" w:cstheme="minorHAnsi"/>
@@ -7148,18 +6862,8 @@
           <w:sz w:val="22"/>
           <w:szCs w:val="22"/>
         </w:rPr>
-        <w:t xml:space="preserve">Model was then fit with the training </w:t>
-      </w:r>
-      <w:proofErr w:type="gramStart"/>
-      <w:r>
-        <w:rPr>
-          <w:rFonts w:asciiTheme="minorHAnsi" w:hAnsiTheme="minorHAnsi" w:cstheme="minorHAnsi"/>
-          <w:sz w:val="22"/>
-          <w:szCs w:val="22"/>
-        </w:rPr>
-        <w:t>data</w:t>
-      </w:r>
-      <w:proofErr w:type="gramEnd"/>
+        <w:t>Model was then fit with the training data</w:t>
+      </w:r>
     </w:p>
     <w:p>
       <w:pPr>
@@ -7664,6 +7368,7 @@
           <w:rFonts w:asciiTheme="minorHAnsi" w:hAnsiTheme="minorHAnsi" w:cstheme="minorHAnsi"/>
           <w:color w:val="auto"/>
         </w:rPr>
+        <w:lastRenderedPageBreak/>
         <w:t>Metrics Analysis</w:t>
       </w:r>
     </w:p>
@@ -7787,25 +7492,7 @@
                 <w:sz w:val="20"/>
                 <w:szCs w:val="20"/>
               </w:rPr>
-              <w:t xml:space="preserve">7 Predicted </w:t>
-            </w:r>
-            <w:proofErr w:type="gramStart"/>
-            <w:r>
-              <w:rPr>
-                <w:rFonts w:ascii="Courier New" w:hAnsi="Courier New" w:cs="Courier New"/>
-                <w:sz w:val="20"/>
-                <w:szCs w:val="20"/>
-              </w:rPr>
-              <w:t>SPAM</w:t>
-            </w:r>
-            <w:proofErr w:type="gramEnd"/>
-            <w:r>
-              <w:rPr>
-                <w:rFonts w:ascii="Courier New" w:hAnsi="Courier New" w:cs="Courier New"/>
-                <w:sz w:val="20"/>
-                <w:szCs w:val="20"/>
-              </w:rPr>
-              <w:t xml:space="preserve"> incorrectly, was actually HAM</w:t>
+              <w:t>7 Predicted SPAM incorrectly, was actually HAM</w:t>
             </w:r>
           </w:p>
         </w:tc>
@@ -7921,25 +7608,7 @@
                 <w:sz w:val="20"/>
                 <w:szCs w:val="20"/>
               </w:rPr>
-              <w:t xml:space="preserve">172 Predicted </w:t>
-            </w:r>
-            <w:proofErr w:type="gramStart"/>
-            <w:r>
-              <w:rPr>
-                <w:rFonts w:ascii="Courier New" w:hAnsi="Courier New" w:cs="Courier New"/>
-                <w:sz w:val="20"/>
-                <w:szCs w:val="20"/>
-              </w:rPr>
-              <w:t>SPAM</w:t>
-            </w:r>
-            <w:proofErr w:type="gramEnd"/>
-            <w:r>
-              <w:rPr>
-                <w:rFonts w:ascii="Courier New" w:hAnsi="Courier New" w:cs="Courier New"/>
-                <w:sz w:val="20"/>
-                <w:szCs w:val="20"/>
-              </w:rPr>
-              <w:t xml:space="preserve"> Correctly                       </w:t>
+              <w:t xml:space="preserve">172 Predicted SPAM Correctly                       </w:t>
             </w:r>
           </w:p>
         </w:tc>
@@ -8013,16 +7682,7 @@
           <w:sz w:val="22"/>
           <w:szCs w:val="22"/>
         </w:rPr>
-        <w:t xml:space="preserve">As we can see, the Naive Bayes method is quite successful at correctly identifying Spam and Ham, achieving an accuracy score of 98.49%. This is shown first by displaying the first 15 values - the fifteenth message (at array location 14) is correctly identified as spam. Furthermore, the Confusion Matrix above correctly identifies 172 instances of Spam and 1200 instances of Ham. </w:t>
-      </w:r>
-      <w:r>
-        <w:rPr>
-          <w:rFonts w:asciiTheme="minorHAnsi" w:hAnsiTheme="minorHAnsi" w:cstheme="minorHAnsi"/>
-          <w:sz w:val="22"/>
-          <w:szCs w:val="22"/>
-        </w:rPr>
-        <w:lastRenderedPageBreak/>
-        <w:t>Since the model is not perfect, there were also 7 instances of Ham incorrectly identified as Spam, and 14 instances of Spam incorrectly identified as Ham. A snippet of each of these are shown below</w:t>
+        <w:t>As we can see, the Naive Bayes method is quite successful at correctly identifying Spam and Ham, achieving an accuracy score of 98.49%. This is shown first by displaying the first 15 values - the fifteenth message (at array location 14) is correctly identified as spam. Furthermore, the Confusion Matrix above correctly identifies 172 instances of Spam and 1200 instances of Ham. Since the model is not perfect, there were also 7 instances of Ham incorrectly identified as Spam, and 14 instances of Spam incorrectly identified as Ham. A snippet of each of these are shown below</w:t>
       </w:r>
       <w:r>
         <w:rPr>
@@ -8186,15 +7846,7 @@
         </w:numPr>
       </w:pPr>
       <w:r>
-        <w:t xml:space="preserve">In summary, KNN is a simple and intuitive algorithm that uses distances between data points to make predictions. It is often used in problems where there is a clear separation between </w:t>
-      </w:r>
-      <w:proofErr w:type="gramStart"/>
-      <w:r>
-        <w:t>classes, but</w:t>
-      </w:r>
-      <w:proofErr w:type="gramEnd"/>
-      <w:r>
-        <w:t xml:space="preserve"> can be less effective when classes overlap or when the number of features is large. It is also important to choose an appropriate value for K and to normalize the data to ensure that features are on the same scale.</w:t>
+        <w:t>In summary, KNN is a simple and intuitive algorithm that uses distances between data points to make predictions. It is often used in problems where there is a clear separation between classes, but can be less effective when classes overlap or when the number of features is large. It is also important to choose an appropriate value for K and to normalize the data to ensure that features are on the same scale.</w:t>
       </w:r>
     </w:p>
     <w:p>
@@ -8230,6 +7882,7 @@
         </w:numPr>
       </w:pPr>
       <w:r>
+        <w:lastRenderedPageBreak/>
         <w:t>Decision Trees</w:t>
       </w:r>
     </w:p>
@@ -8242,15 +7895,7 @@
         </w:numPr>
       </w:pPr>
       <w:r>
-        <w:t xml:space="preserve">In summary, decision trees are a simple and interpretable algorithm that works by recursively splitting the data based on the most informative feature. They are often used in problems where there </w:t>
-      </w:r>
-      <w:proofErr w:type="gramStart"/>
-      <w:r>
-        <w:t>are</w:t>
-      </w:r>
-      <w:proofErr w:type="gramEnd"/>
-      <w:r>
-        <w:t xml:space="preserve"> complex decision boundaries, but can be prone to overfitting and are sensitive to noisy data. It is also important to tune the parameters of the decision tree, such as the maximum depth and minimum samples per leaf, to prevent overfitting.</w:t>
+        <w:t>In summary, decision trees are a simple and interpretable algorithm that works by recursively splitting the data based on the most informative feature. They are often used in problems where there are complex decision boundaries, but can be prone to overfitting and are sensitive to noisy data. It is also important to tune the parameters of the decision tree, such as the maximum depth and minimum samples per leaf, to prevent overfitting.</w:t>
       </w:r>
     </w:p>
     <w:p>
@@ -8263,6 +7908,30 @@
       </w:pPr>
       <w:r>
         <w:t>Cyber Security</w:t>
+      </w:r>
+    </w:p>
+    <w:p>
+      <w:pPr>
+        <w:pStyle w:val="ListParagraph"/>
+        <w:numPr>
+          <w:ilvl w:val="2"/>
+          <w:numId w:val="1"/>
+        </w:numPr>
+      </w:pPr>
+      <w:r>
+        <w:t>By leveraging anomaly detection methods with the help of Machine learning to remove potentially malicious spam messages from treat actors c</w:t>
+      </w:r>
+      <w:r>
+        <w:t>yber security is</w:t>
+      </w:r>
+      <w:r>
+        <w:t xml:space="preserve"> vastly</w:t>
+      </w:r>
+      <w:r>
+        <w:t xml:space="preserve"> improved due </w:t>
+      </w:r>
+      <w:r>
+        <w:t xml:space="preserve">the now limited attack surface since we leveraged these tools to remove unwanted or potentially harmful spam. </w:t>
       </w:r>
     </w:p>
     <w:p>
@@ -8297,7 +7966,7 @@
           <w:numId w:val="1"/>
         </w:numPr>
       </w:pPr>
-      <w:hyperlink r:id="rId17" w:history="1">
+      <w:hyperlink r:id="rId23" w:history="1">
         <w:r>
           <w:rPr>
             <w:rStyle w:val="Hyperlink"/>
@@ -8306,15 +7975,7 @@
         </w:r>
       </w:hyperlink>
       <w:r>
-        <w:t xml:space="preserve"> contains a ‘related work’ section that could help find more related </w:t>
-      </w:r>
-      <w:proofErr w:type="gramStart"/>
-      <w:r>
-        <w:t>sources</w:t>
-      </w:r>
-      <w:proofErr w:type="gramEnd"/>
-      <w:r>
-        <w:t xml:space="preserve"> </w:t>
+        <w:t xml:space="preserve"> contains a ‘related work’ section that could help find more related sources </w:t>
       </w:r>
     </w:p>
     <w:p/>
@@ -8328,7 +7989,7 @@
 </file>
 
 <file path=word/comments.xml><?xml version="1.0" encoding="utf-8"?>
-<w:comments xmlns:wpc="http://schemas.microsoft.com/office/word/2010/wordprocessingCanvas" xmlns:cx="http://schemas.microsoft.com/office/drawing/2014/chartex" xmlns:cx1="http://schemas.microsoft.com/office/drawing/2015/9/8/chartex" xmlns:cx2="http://schemas.microsoft.com/office/drawing/2015/10/21/chartex" xmlns:cx3="http://schemas.microsoft.com/office/drawing/2016/5/9/chartex" xmlns:cx4="http://schemas.microsoft.com/office/drawing/2016/5/10/chartex" xmlns:cx5="http://schemas.microsoft.com/office/drawing/2016/5/11/chartex" xmlns:cx6="http://schemas.microsoft.com/office/drawing/2016/5/12/chartex" xmlns:cx7="http://schemas.microsoft.com/office/drawing/2016/5/13/chartex" xmlns:cx8="http://schemas.microsoft.com/office/drawing/2016/5/14/chartex" xmlns:mc="http://schemas.openxmlformats.org/markup-compatibility/2006" xmlns:aink="http://schemas.microsoft.com/office/drawing/2016/ink" xmlns:am3d="http://schemas.microsoft.com/office/drawing/2017/model3d" xmlns:o="urn:schemas-microsoft-com:office:office" xmlns:oel="http://schemas.microsoft.com/office/2019/extlst" xmlns:r="http://schemas.openxmlformats.org/officeDocument/2006/relationships" xmlns:m="http://schemas.openxmlformats.org/officeDocument/2006/math" xmlns:v="urn:schemas-microsoft-com:vml" xmlns:wp14="http://schemas.microsoft.com/office/word/2010/wordprocessingDrawing" xmlns:wp="http://schemas.openxmlformats.org/drawingml/2006/wordprocessingDrawing" xmlns:w10="urn:schemas-microsoft-com:office:word" xmlns:w="http://schemas.openxmlformats.org/wordprocessingml/2006/main" xmlns:w14="http://schemas.microsoft.com/office/word/2010/wordml" xmlns:w15="http://schemas.microsoft.com/office/word/2012/wordml" xmlns:w16cex="http://schemas.microsoft.com/office/word/2018/wordml/cex" xmlns:w16cid="http://schemas.microsoft.com/office/word/2016/wordml/cid" xmlns:w16="http://schemas.microsoft.com/office/word/2018/wordml" xmlns:w16du="http://schemas.microsoft.com/office/word/2023/wordml/word16du" xmlns:w16sdtdh="http://schemas.microsoft.com/office/word/2020/wordml/sdtdatahash" xmlns:w16se="http://schemas.microsoft.com/office/word/2015/wordml/symex" xmlns:wpg="http://schemas.microsoft.com/office/word/2010/wordprocessingGroup" xmlns:wpi="http://schemas.microsoft.com/office/word/2010/wordprocessingInk" xmlns:wne="http://schemas.microsoft.com/office/word/2006/wordml" xmlns:wps="http://schemas.microsoft.com/office/word/2010/wordprocessingShape" mc:Ignorable="w14 w15 w16se w16cid w16 w16cex w16sdtdh wp14">
+<w:comments xmlns:wpc="http://schemas.microsoft.com/office/word/2010/wordprocessingCanvas" xmlns:cx="http://schemas.microsoft.com/office/drawing/2014/chartex" xmlns:cx1="http://schemas.microsoft.com/office/drawing/2015/9/8/chartex" xmlns:cx2="http://schemas.microsoft.com/office/drawing/2015/10/21/chartex" xmlns:cx3="http://schemas.microsoft.com/office/drawing/2016/5/9/chartex" xmlns:cx4="http://schemas.microsoft.com/office/drawing/2016/5/10/chartex" xmlns:cx5="http://schemas.microsoft.com/office/drawing/2016/5/11/chartex" xmlns:cx6="http://schemas.microsoft.com/office/drawing/2016/5/12/chartex" xmlns:cx7="http://schemas.microsoft.com/office/drawing/2016/5/13/chartex" xmlns:cx8="http://schemas.microsoft.com/office/drawing/2016/5/14/chartex" xmlns:mc="http://schemas.openxmlformats.org/markup-compatibility/2006" xmlns:aink="http://schemas.microsoft.com/office/drawing/2016/ink" xmlns:am3d="http://schemas.microsoft.com/office/drawing/2017/model3d" xmlns:o="urn:schemas-microsoft-com:office:office" xmlns:oel="http://schemas.microsoft.com/office/2019/extlst" xmlns:r="http://schemas.openxmlformats.org/officeDocument/2006/relationships" xmlns:m="http://schemas.openxmlformats.org/officeDocument/2006/math" xmlns:v="urn:schemas-microsoft-com:vml" xmlns:wp14="http://schemas.microsoft.com/office/word/2010/wordprocessingDrawing" xmlns:wp="http://schemas.openxmlformats.org/drawingml/2006/wordprocessingDrawing" xmlns:w10="urn:schemas-microsoft-com:office:word" xmlns:w="http://schemas.openxmlformats.org/wordprocessingml/2006/main" xmlns:w14="http://schemas.microsoft.com/office/word/2010/wordml" xmlns:w15="http://schemas.microsoft.com/office/word/2012/wordml" xmlns:w16cex="http://schemas.microsoft.com/office/word/2018/wordml/cex" xmlns:w16cid="http://schemas.microsoft.com/office/word/2016/wordml/cid" xmlns:w16="http://schemas.microsoft.com/office/word/2018/wordml" xmlns:w16sdtdh="http://schemas.microsoft.com/office/word/2020/wordml/sdtdatahash" xmlns:w16se="http://schemas.microsoft.com/office/word/2015/wordml/symex" xmlns:wpg="http://schemas.microsoft.com/office/word/2010/wordprocessingGroup" xmlns:wpi="http://schemas.microsoft.com/office/word/2010/wordprocessingInk" xmlns:wne="http://schemas.microsoft.com/office/word/2006/wordml" xmlns:wps="http://schemas.microsoft.com/office/word/2010/wordprocessingShape" mc:Ignorable="w14 w15 w16se w16cid w16 w16cex w16sdtdh wp14">
   <w:comment w:id="0" w:author="Kiera Conway" w:date="2023-03-30T17:54:00Z" w:initials="KC">
     <w:p>
       <w:pPr>
@@ -8365,28 +8026,28 @@
 </file>
 
 <file path=word/commentsExtended.xml><?xml version="1.0" encoding="utf-8"?>
-<w15:commentsEx xmlns:wpc="http://schemas.microsoft.com/office/word/2010/wordprocessingCanvas" xmlns:cx="http://schemas.microsoft.com/office/drawing/2014/chartex" xmlns:cx1="http://schemas.microsoft.com/office/drawing/2015/9/8/chartex" xmlns:cx2="http://schemas.microsoft.com/office/drawing/2015/10/21/chartex" xmlns:cx3="http://schemas.microsoft.com/office/drawing/2016/5/9/chartex" xmlns:cx4="http://schemas.microsoft.com/office/drawing/2016/5/10/chartex" xmlns:cx5="http://schemas.microsoft.com/office/drawing/2016/5/11/chartex" xmlns:cx6="http://schemas.microsoft.com/office/drawing/2016/5/12/chartex" xmlns:cx7="http://schemas.microsoft.com/office/drawing/2016/5/13/chartex" xmlns:cx8="http://schemas.microsoft.com/office/drawing/2016/5/14/chartex" xmlns:mc="http://schemas.openxmlformats.org/markup-compatibility/2006" xmlns:aink="http://schemas.microsoft.com/office/drawing/2016/ink" xmlns:am3d="http://schemas.microsoft.com/office/drawing/2017/model3d" xmlns:o="urn:schemas-microsoft-com:office:office" xmlns:oel="http://schemas.microsoft.com/office/2019/extlst" xmlns:r="http://schemas.openxmlformats.org/officeDocument/2006/relationships" xmlns:m="http://schemas.openxmlformats.org/officeDocument/2006/math" xmlns:v="urn:schemas-microsoft-com:vml" xmlns:wp14="http://schemas.microsoft.com/office/word/2010/wordprocessingDrawing" xmlns:wp="http://schemas.openxmlformats.org/drawingml/2006/wordprocessingDrawing" xmlns:w10="urn:schemas-microsoft-com:office:word" xmlns:w="http://schemas.openxmlformats.org/wordprocessingml/2006/main" xmlns:w14="http://schemas.microsoft.com/office/word/2010/wordml" xmlns:w15="http://schemas.microsoft.com/office/word/2012/wordml" xmlns:w16cex="http://schemas.microsoft.com/office/word/2018/wordml/cex" xmlns:w16cid="http://schemas.microsoft.com/office/word/2016/wordml/cid" xmlns:w16="http://schemas.microsoft.com/office/word/2018/wordml" xmlns:w16du="http://schemas.microsoft.com/office/word/2023/wordml/word16du" xmlns:w16sdtdh="http://schemas.microsoft.com/office/word/2020/wordml/sdtdatahash" xmlns:w16se="http://schemas.microsoft.com/office/word/2015/wordml/symex" xmlns:wpg="http://schemas.microsoft.com/office/word/2010/wordprocessingGroup" xmlns:wpi="http://schemas.microsoft.com/office/word/2010/wordprocessingInk" xmlns:wne="http://schemas.microsoft.com/office/word/2006/wordml" xmlns:wps="http://schemas.microsoft.com/office/word/2010/wordprocessingShape" mc:Ignorable="w14 w15 w16se w16cid w16 w16cex w16sdtdh wp14">
+<w15:commentsEx xmlns:wpc="http://schemas.microsoft.com/office/word/2010/wordprocessingCanvas" xmlns:cx="http://schemas.microsoft.com/office/drawing/2014/chartex" xmlns:cx1="http://schemas.microsoft.com/office/drawing/2015/9/8/chartex" xmlns:cx2="http://schemas.microsoft.com/office/drawing/2015/10/21/chartex" xmlns:cx3="http://schemas.microsoft.com/office/drawing/2016/5/9/chartex" xmlns:cx4="http://schemas.microsoft.com/office/drawing/2016/5/10/chartex" xmlns:cx5="http://schemas.microsoft.com/office/drawing/2016/5/11/chartex" xmlns:cx6="http://schemas.microsoft.com/office/drawing/2016/5/12/chartex" xmlns:cx7="http://schemas.microsoft.com/office/drawing/2016/5/13/chartex" xmlns:cx8="http://schemas.microsoft.com/office/drawing/2016/5/14/chartex" xmlns:mc="http://schemas.openxmlformats.org/markup-compatibility/2006" xmlns:aink="http://schemas.microsoft.com/office/drawing/2016/ink" xmlns:am3d="http://schemas.microsoft.com/office/drawing/2017/model3d" xmlns:o="urn:schemas-microsoft-com:office:office" xmlns:oel="http://schemas.microsoft.com/office/2019/extlst" xmlns:r="http://schemas.openxmlformats.org/officeDocument/2006/relationships" xmlns:m="http://schemas.openxmlformats.org/officeDocument/2006/math" xmlns:v="urn:schemas-microsoft-com:vml" xmlns:wp14="http://schemas.microsoft.com/office/word/2010/wordprocessingDrawing" xmlns:wp="http://schemas.openxmlformats.org/drawingml/2006/wordprocessingDrawing" xmlns:w10="urn:schemas-microsoft-com:office:word" xmlns:w="http://schemas.openxmlformats.org/wordprocessingml/2006/main" xmlns:w14="http://schemas.microsoft.com/office/word/2010/wordml" xmlns:w15="http://schemas.microsoft.com/office/word/2012/wordml" xmlns:w16cex="http://schemas.microsoft.com/office/word/2018/wordml/cex" xmlns:w16cid="http://schemas.microsoft.com/office/word/2016/wordml/cid" xmlns:w16="http://schemas.microsoft.com/office/word/2018/wordml" xmlns:w16sdtdh="http://schemas.microsoft.com/office/word/2020/wordml/sdtdatahash" xmlns:w16se="http://schemas.microsoft.com/office/word/2015/wordml/symex" xmlns:wpg="http://schemas.microsoft.com/office/word/2010/wordprocessingGroup" xmlns:wpi="http://schemas.microsoft.com/office/word/2010/wordprocessingInk" xmlns:wne="http://schemas.microsoft.com/office/word/2006/wordml" xmlns:wps="http://schemas.microsoft.com/office/word/2010/wordprocessingShape" mc:Ignorable="w14 w15 w16se w16cid w16 w16cex w16sdtdh wp14">
   <w15:commentEx w15:paraId="216EC1A2" w15:done="0"/>
   <w15:commentEx w15:paraId="0BF1B1F5" w15:done="0"/>
 </w15:commentsEx>
 </file>
 
 <file path=word/commentsExtensible.xml><?xml version="1.0" encoding="utf-8"?>
-<w16cex:commentsExtensible xmlns:wpc="http://schemas.microsoft.com/office/word/2010/wordprocessingCanvas" xmlns:cx="http://schemas.microsoft.com/office/drawing/2014/chartex" xmlns:cx1="http://schemas.microsoft.com/office/drawing/2015/9/8/chartex" xmlns:cx2="http://schemas.microsoft.com/office/drawing/2015/10/21/chartex" xmlns:cx3="http://schemas.microsoft.com/office/drawing/2016/5/9/chartex" xmlns:cx4="http://schemas.microsoft.com/office/drawing/2016/5/10/chartex" xmlns:cx5="http://schemas.microsoft.com/office/drawing/2016/5/11/chartex" xmlns:cx6="http://schemas.microsoft.com/office/drawing/2016/5/12/chartex" xmlns:cx7="http://schemas.microsoft.com/office/drawing/2016/5/13/chartex" xmlns:cx8="http://schemas.microsoft.com/office/drawing/2016/5/14/chartex" xmlns:mc="http://schemas.openxmlformats.org/markup-compatibility/2006" xmlns:aink="http://schemas.microsoft.com/office/drawing/2016/ink" xmlns:am3d="http://schemas.microsoft.com/office/drawing/2017/model3d" xmlns:o="urn:schemas-microsoft-com:office:office" xmlns:oel="http://schemas.microsoft.com/office/2019/extlst" xmlns:r="http://schemas.openxmlformats.org/officeDocument/2006/relationships" xmlns:m="http://schemas.openxmlformats.org/officeDocument/2006/math" xmlns:v="urn:schemas-microsoft-com:vml" xmlns:wp14="http://schemas.microsoft.com/office/word/2010/wordprocessingDrawing" xmlns:wp="http://schemas.openxmlformats.org/drawingml/2006/wordprocessingDrawing" xmlns:w10="urn:schemas-microsoft-com:office:word" xmlns:w="http://schemas.openxmlformats.org/wordprocessingml/2006/main" xmlns:w14="http://schemas.microsoft.com/office/word/2010/wordml" xmlns:w15="http://schemas.microsoft.com/office/word/2012/wordml" xmlns:w16cex="http://schemas.microsoft.com/office/word/2018/wordml/cex" xmlns:w16cid="http://schemas.microsoft.com/office/word/2016/wordml/cid" xmlns:w16="http://schemas.microsoft.com/office/word/2018/wordml" xmlns:w16du="http://schemas.microsoft.com/office/word/2023/wordml/word16du" xmlns:w16sdtdh="http://schemas.microsoft.com/office/word/2020/wordml/sdtdatahash" xmlns:w16se="http://schemas.microsoft.com/office/word/2015/wordml/symex" xmlns:wpg="http://schemas.microsoft.com/office/word/2010/wordprocessingGroup" xmlns:wpi="http://schemas.microsoft.com/office/word/2010/wordprocessingInk" xmlns:wne="http://schemas.microsoft.com/office/word/2006/wordml" xmlns:wps="http://schemas.microsoft.com/office/word/2010/wordprocessingShape" mc:Ignorable="w14 w15 w16se w16cid w16 w16cex w16sdtdh wp14">
+<w16cex:commentsExtensible xmlns:wpc="http://schemas.microsoft.com/office/word/2010/wordprocessingCanvas" xmlns:cx="http://schemas.microsoft.com/office/drawing/2014/chartex" xmlns:cx1="http://schemas.microsoft.com/office/drawing/2015/9/8/chartex" xmlns:cx2="http://schemas.microsoft.com/office/drawing/2015/10/21/chartex" xmlns:cx3="http://schemas.microsoft.com/office/drawing/2016/5/9/chartex" xmlns:cx4="http://schemas.microsoft.com/office/drawing/2016/5/10/chartex" xmlns:cx5="http://schemas.microsoft.com/office/drawing/2016/5/11/chartex" xmlns:cx6="http://schemas.microsoft.com/office/drawing/2016/5/12/chartex" xmlns:cx7="http://schemas.microsoft.com/office/drawing/2016/5/13/chartex" xmlns:cx8="http://schemas.microsoft.com/office/drawing/2016/5/14/chartex" xmlns:mc="http://schemas.openxmlformats.org/markup-compatibility/2006" xmlns:aink="http://schemas.microsoft.com/office/drawing/2016/ink" xmlns:am3d="http://schemas.microsoft.com/office/drawing/2017/model3d" xmlns:o="urn:schemas-microsoft-com:office:office" xmlns:oel="http://schemas.microsoft.com/office/2019/extlst" xmlns:r="http://schemas.openxmlformats.org/officeDocument/2006/relationships" xmlns:m="http://schemas.openxmlformats.org/officeDocument/2006/math" xmlns:v="urn:schemas-microsoft-com:vml" xmlns:wp14="http://schemas.microsoft.com/office/word/2010/wordprocessingDrawing" xmlns:wp="http://schemas.openxmlformats.org/drawingml/2006/wordprocessingDrawing" xmlns:w10="urn:schemas-microsoft-com:office:word" xmlns:w="http://schemas.openxmlformats.org/wordprocessingml/2006/main" xmlns:w14="http://schemas.microsoft.com/office/word/2010/wordml" xmlns:w15="http://schemas.microsoft.com/office/word/2012/wordml" xmlns:w16cex="http://schemas.microsoft.com/office/word/2018/wordml/cex" xmlns:w16cid="http://schemas.microsoft.com/office/word/2016/wordml/cid" xmlns:w16="http://schemas.microsoft.com/office/word/2018/wordml" xmlns:w16sdtdh="http://schemas.microsoft.com/office/word/2020/wordml/sdtdatahash" xmlns:w16se="http://schemas.microsoft.com/office/word/2015/wordml/symex" xmlns:wpg="http://schemas.microsoft.com/office/word/2010/wordprocessingGroup" xmlns:wpi="http://schemas.microsoft.com/office/word/2010/wordprocessingInk" xmlns:wne="http://schemas.microsoft.com/office/word/2006/wordml" xmlns:wps="http://schemas.microsoft.com/office/word/2010/wordprocessingShape" mc:Ignorable="w14 w15 w16se w16cid w16 w16cex w16sdtdh wp14">
   <w16cex:commentExtensible w16cex:durableId="27D04B48" w16cex:dateUtc="2023-03-31T00:54:00Z"/>
   <w16cex:commentExtensible w16cex:durableId="27D04B79" w16cex:dateUtc="2023-03-31T00:55:00Z"/>
 </w16cex:commentsExtensible>
 </file>
 
 <file path=word/commentsIds.xml><?xml version="1.0" encoding="utf-8"?>
-<w16cid:commentsIds xmlns:wpc="http://schemas.microsoft.com/office/word/2010/wordprocessingCanvas" xmlns:cx="http://schemas.microsoft.com/office/drawing/2014/chartex" xmlns:cx1="http://schemas.microsoft.com/office/drawing/2015/9/8/chartex" xmlns:cx2="http://schemas.microsoft.com/office/drawing/2015/10/21/chartex" xmlns:cx3="http://schemas.microsoft.com/office/drawing/2016/5/9/chartex" xmlns:cx4="http://schemas.microsoft.com/office/drawing/2016/5/10/chartex" xmlns:cx5="http://schemas.microsoft.com/office/drawing/2016/5/11/chartex" xmlns:cx6="http://schemas.microsoft.com/office/drawing/2016/5/12/chartex" xmlns:cx7="http://schemas.microsoft.com/office/drawing/2016/5/13/chartex" xmlns:cx8="http://schemas.microsoft.com/office/drawing/2016/5/14/chartex" xmlns:mc="http://schemas.openxmlformats.org/markup-compatibility/2006" xmlns:aink="http://schemas.microsoft.com/office/drawing/2016/ink" xmlns:am3d="http://schemas.microsoft.com/office/drawing/2017/model3d" xmlns:o="urn:schemas-microsoft-com:office:office" xmlns:oel="http://schemas.microsoft.com/office/2019/extlst" xmlns:r="http://schemas.openxmlformats.org/officeDocument/2006/relationships" xmlns:m="http://schemas.openxmlformats.org/officeDocument/2006/math" xmlns:v="urn:schemas-microsoft-com:vml" xmlns:wp14="http://schemas.microsoft.com/office/word/2010/wordprocessingDrawing" xmlns:wp="http://schemas.openxmlformats.org/drawingml/2006/wordprocessingDrawing" xmlns:w10="urn:schemas-microsoft-com:office:word" xmlns:w="http://schemas.openxmlformats.org/wordprocessingml/2006/main" xmlns:w14="http://schemas.microsoft.com/office/word/2010/wordml" xmlns:w15="http://schemas.microsoft.com/office/word/2012/wordml" xmlns:w16cex="http://schemas.microsoft.com/office/word/2018/wordml/cex" xmlns:w16cid="http://schemas.microsoft.com/office/word/2016/wordml/cid" xmlns:w16="http://schemas.microsoft.com/office/word/2018/wordml" xmlns:w16du="http://schemas.microsoft.com/office/word/2023/wordml/word16du" xmlns:w16sdtdh="http://schemas.microsoft.com/office/word/2020/wordml/sdtdatahash" xmlns:w16se="http://schemas.microsoft.com/office/word/2015/wordml/symex" xmlns:wpg="http://schemas.microsoft.com/office/word/2010/wordprocessingGroup" xmlns:wpi="http://schemas.microsoft.com/office/word/2010/wordprocessingInk" xmlns:wne="http://schemas.microsoft.com/office/word/2006/wordml" xmlns:wps="http://schemas.microsoft.com/office/word/2010/wordprocessingShape" mc:Ignorable="w14 w15 w16se w16cid w16 w16cex w16sdtdh wp14">
+<w16cid:commentsIds xmlns:wpc="http://schemas.microsoft.com/office/word/2010/wordprocessingCanvas" xmlns:cx="http://schemas.microsoft.com/office/drawing/2014/chartex" xmlns:cx1="http://schemas.microsoft.com/office/drawing/2015/9/8/chartex" xmlns:cx2="http://schemas.microsoft.com/office/drawing/2015/10/21/chartex" xmlns:cx3="http://schemas.microsoft.com/office/drawing/2016/5/9/chartex" xmlns:cx4="http://schemas.microsoft.com/office/drawing/2016/5/10/chartex" xmlns:cx5="http://schemas.microsoft.com/office/drawing/2016/5/11/chartex" xmlns:cx6="http://schemas.microsoft.com/office/drawing/2016/5/12/chartex" xmlns:cx7="http://schemas.microsoft.com/office/drawing/2016/5/13/chartex" xmlns:cx8="http://schemas.microsoft.com/office/drawing/2016/5/14/chartex" xmlns:mc="http://schemas.openxmlformats.org/markup-compatibility/2006" xmlns:aink="http://schemas.microsoft.com/office/drawing/2016/ink" xmlns:am3d="http://schemas.microsoft.com/office/drawing/2017/model3d" xmlns:o="urn:schemas-microsoft-com:office:office" xmlns:oel="http://schemas.microsoft.com/office/2019/extlst" xmlns:r="http://schemas.openxmlformats.org/officeDocument/2006/relationships" xmlns:m="http://schemas.openxmlformats.org/officeDocument/2006/math" xmlns:v="urn:schemas-microsoft-com:vml" xmlns:wp14="http://schemas.microsoft.com/office/word/2010/wordprocessingDrawing" xmlns:wp="http://schemas.openxmlformats.org/drawingml/2006/wordprocessingDrawing" xmlns:w10="urn:schemas-microsoft-com:office:word" xmlns:w="http://schemas.openxmlformats.org/wordprocessingml/2006/main" xmlns:w14="http://schemas.microsoft.com/office/word/2010/wordml" xmlns:w15="http://schemas.microsoft.com/office/word/2012/wordml" xmlns:w16cex="http://schemas.microsoft.com/office/word/2018/wordml/cex" xmlns:w16cid="http://schemas.microsoft.com/office/word/2016/wordml/cid" xmlns:w16="http://schemas.microsoft.com/office/word/2018/wordml" xmlns:w16sdtdh="http://schemas.microsoft.com/office/word/2020/wordml/sdtdatahash" xmlns:w16se="http://schemas.microsoft.com/office/word/2015/wordml/symex" xmlns:wpg="http://schemas.microsoft.com/office/word/2010/wordprocessingGroup" xmlns:wpi="http://schemas.microsoft.com/office/word/2010/wordprocessingInk" xmlns:wne="http://schemas.microsoft.com/office/word/2006/wordml" xmlns:wps="http://schemas.microsoft.com/office/word/2010/wordprocessingShape" mc:Ignorable="w14 w15 w16se w16cid w16 w16cex w16sdtdh wp14">
   <w16cid:commentId w16cid:paraId="216EC1A2" w16cid:durableId="27D04B48"/>
   <w16cid:commentId w16cid:paraId="0BF1B1F5" w16cid:durableId="27D04B79"/>
 </w16cid:commentsIds>
 </file>
 
 <file path=word/numbering.xml><?xml version="1.0" encoding="utf-8"?>
-<w:numbering xmlns:wpc="http://schemas.microsoft.com/office/word/2010/wordprocessingCanvas" xmlns:cx="http://schemas.microsoft.com/office/drawing/2014/chartex" xmlns:cx1="http://schemas.microsoft.com/office/drawing/2015/9/8/chartex" xmlns:cx2="http://schemas.microsoft.com/office/drawing/2015/10/21/chartex" xmlns:cx3="http://schemas.microsoft.com/office/drawing/2016/5/9/chartex" xmlns:cx4="http://schemas.microsoft.com/office/drawing/2016/5/10/chartex" xmlns:cx5="http://schemas.microsoft.com/office/drawing/2016/5/11/chartex" xmlns:cx6="http://schemas.microsoft.com/office/drawing/2016/5/12/chartex" xmlns:cx7="http://schemas.microsoft.com/office/drawing/2016/5/13/chartex" xmlns:cx8="http://schemas.microsoft.com/office/drawing/2016/5/14/chartex" xmlns:mc="http://schemas.openxmlformats.org/markup-compatibility/2006" xmlns:aink="http://schemas.microsoft.com/office/drawing/2016/ink" xmlns:am3d="http://schemas.microsoft.com/office/drawing/2017/model3d" xmlns:o="urn:schemas-microsoft-com:office:office" xmlns:oel="http://schemas.microsoft.com/office/2019/extlst" xmlns:r="http://schemas.openxmlformats.org/officeDocument/2006/relationships" xmlns:m="http://schemas.openxmlformats.org/officeDocument/2006/math" xmlns:v="urn:schemas-microsoft-com:vml" xmlns:wp14="http://schemas.microsoft.com/office/word/2010/wordprocessingDrawing" xmlns:wp="http://schemas.openxmlformats.org/drawingml/2006/wordprocessingDrawing" xmlns:w10="urn:schemas-microsoft-com:office:word" xmlns:w="http://schemas.openxmlformats.org/wordprocessingml/2006/main" xmlns:w14="http://schemas.microsoft.com/office/word/2010/wordml" xmlns:w15="http://schemas.microsoft.com/office/word/2012/wordml" xmlns:w16cex="http://schemas.microsoft.com/office/word/2018/wordml/cex" xmlns:w16cid="http://schemas.microsoft.com/office/word/2016/wordml/cid" xmlns:w16="http://schemas.microsoft.com/office/word/2018/wordml" xmlns:w16du="http://schemas.microsoft.com/office/word/2023/wordml/word16du" xmlns:w16sdtdh="http://schemas.microsoft.com/office/word/2020/wordml/sdtdatahash" xmlns:w16se="http://schemas.microsoft.com/office/word/2015/wordml/symex" xmlns:wpg="http://schemas.microsoft.com/office/word/2010/wordprocessingGroup" xmlns:wpi="http://schemas.microsoft.com/office/word/2010/wordprocessingInk" xmlns:wne="http://schemas.microsoft.com/office/word/2006/wordml" xmlns:wps="http://schemas.microsoft.com/office/word/2010/wordprocessingShape" mc:Ignorable="w14 w15 w16se w16cid w16 w16cex w16sdtdh wp14">
+<w:numbering xmlns:wpc="http://schemas.microsoft.com/office/word/2010/wordprocessingCanvas" xmlns:cx="http://schemas.microsoft.com/office/drawing/2014/chartex" xmlns:cx1="http://schemas.microsoft.com/office/drawing/2015/9/8/chartex" xmlns:cx2="http://schemas.microsoft.com/office/drawing/2015/10/21/chartex" xmlns:cx3="http://schemas.microsoft.com/office/drawing/2016/5/9/chartex" xmlns:cx4="http://schemas.microsoft.com/office/drawing/2016/5/10/chartex" xmlns:cx5="http://schemas.microsoft.com/office/drawing/2016/5/11/chartex" xmlns:cx6="http://schemas.microsoft.com/office/drawing/2016/5/12/chartex" xmlns:cx7="http://schemas.microsoft.com/office/drawing/2016/5/13/chartex" xmlns:cx8="http://schemas.microsoft.com/office/drawing/2016/5/14/chartex" xmlns:mc="http://schemas.openxmlformats.org/markup-compatibility/2006" xmlns:aink="http://schemas.microsoft.com/office/drawing/2016/ink" xmlns:am3d="http://schemas.microsoft.com/office/drawing/2017/model3d" xmlns:o="urn:schemas-microsoft-com:office:office" xmlns:oel="http://schemas.microsoft.com/office/2019/extlst" xmlns:r="http://schemas.openxmlformats.org/officeDocument/2006/relationships" xmlns:m="http://schemas.openxmlformats.org/officeDocument/2006/math" xmlns:v="urn:schemas-microsoft-com:vml" xmlns:wp14="http://schemas.microsoft.com/office/word/2010/wordprocessingDrawing" xmlns:wp="http://schemas.openxmlformats.org/drawingml/2006/wordprocessingDrawing" xmlns:w10="urn:schemas-microsoft-com:office:word" xmlns:w="http://schemas.openxmlformats.org/wordprocessingml/2006/main" xmlns:w14="http://schemas.microsoft.com/office/word/2010/wordml" xmlns:w15="http://schemas.microsoft.com/office/word/2012/wordml" xmlns:w16cex="http://schemas.microsoft.com/office/word/2018/wordml/cex" xmlns:w16cid="http://schemas.microsoft.com/office/word/2016/wordml/cid" xmlns:w16="http://schemas.microsoft.com/office/word/2018/wordml" xmlns:w16sdtdh="http://schemas.microsoft.com/office/word/2020/wordml/sdtdatahash" xmlns:w16se="http://schemas.microsoft.com/office/word/2015/wordml/symex" xmlns:wpg="http://schemas.microsoft.com/office/word/2010/wordprocessingGroup" xmlns:wpi="http://schemas.microsoft.com/office/word/2010/wordprocessingInk" xmlns:wne="http://schemas.microsoft.com/office/word/2006/wordml" xmlns:wps="http://schemas.microsoft.com/office/word/2010/wordprocessingShape" mc:Ignorable="w14 w15 w16se w16cid w16 w16cex w16sdtdh wp14">
   <w:abstractNum w:abstractNumId="0" w15:restartNumberingAfterBreak="0">
     <w:nsid w:val="0D924636"/>
     <w:multiLevelType w:val="hybridMultilevel"/>
@@ -9620,7 +9281,7 @@
 </file>
 
 <file path=word/people.xml><?xml version="1.0" encoding="utf-8"?>
-<w15:people xmlns:wpc="http://schemas.microsoft.com/office/word/2010/wordprocessingCanvas" xmlns:cx="http://schemas.microsoft.com/office/drawing/2014/chartex" xmlns:cx1="http://schemas.microsoft.com/office/drawing/2015/9/8/chartex" xmlns:cx2="http://schemas.microsoft.com/office/drawing/2015/10/21/chartex" xmlns:cx3="http://schemas.microsoft.com/office/drawing/2016/5/9/chartex" xmlns:cx4="http://schemas.microsoft.com/office/drawing/2016/5/10/chartex" xmlns:cx5="http://schemas.microsoft.com/office/drawing/2016/5/11/chartex" xmlns:cx6="http://schemas.microsoft.com/office/drawing/2016/5/12/chartex" xmlns:cx7="http://schemas.microsoft.com/office/drawing/2016/5/13/chartex" xmlns:cx8="http://schemas.microsoft.com/office/drawing/2016/5/14/chartex" xmlns:mc="http://schemas.openxmlformats.org/markup-compatibility/2006" xmlns:aink="http://schemas.microsoft.com/office/drawing/2016/ink" xmlns:am3d="http://schemas.microsoft.com/office/drawing/2017/model3d" xmlns:o="urn:schemas-microsoft-com:office:office" xmlns:oel="http://schemas.microsoft.com/office/2019/extlst" xmlns:r="http://schemas.openxmlformats.org/officeDocument/2006/relationships" xmlns:m="http://schemas.openxmlformats.org/officeDocument/2006/math" xmlns:v="urn:schemas-microsoft-com:vml" xmlns:wp14="http://schemas.microsoft.com/office/word/2010/wordprocessingDrawing" xmlns:wp="http://schemas.openxmlformats.org/drawingml/2006/wordprocessingDrawing" xmlns:w10="urn:schemas-microsoft-com:office:word" xmlns:w="http://schemas.openxmlformats.org/wordprocessingml/2006/main" xmlns:w14="http://schemas.microsoft.com/office/word/2010/wordml" xmlns:w15="http://schemas.microsoft.com/office/word/2012/wordml" xmlns:w16cex="http://schemas.microsoft.com/office/word/2018/wordml/cex" xmlns:w16cid="http://schemas.microsoft.com/office/word/2016/wordml/cid" xmlns:w16="http://schemas.microsoft.com/office/word/2018/wordml" xmlns:w16du="http://schemas.microsoft.com/office/word/2023/wordml/word16du" xmlns:w16sdtdh="http://schemas.microsoft.com/office/word/2020/wordml/sdtdatahash" xmlns:w16se="http://schemas.microsoft.com/office/word/2015/wordml/symex" xmlns:wpg="http://schemas.microsoft.com/office/word/2010/wordprocessingGroup" xmlns:wpi="http://schemas.microsoft.com/office/word/2010/wordprocessingInk" xmlns:wne="http://schemas.microsoft.com/office/word/2006/wordml" xmlns:wps="http://schemas.microsoft.com/office/word/2010/wordprocessingShape" mc:Ignorable="w14 w15 w16se w16cid w16 w16cex w16sdtdh wp14">
+<w15:people xmlns:wpc="http://schemas.microsoft.com/office/word/2010/wordprocessingCanvas" xmlns:cx="http://schemas.microsoft.com/office/drawing/2014/chartex" xmlns:cx1="http://schemas.microsoft.com/office/drawing/2015/9/8/chartex" xmlns:cx2="http://schemas.microsoft.com/office/drawing/2015/10/21/chartex" xmlns:cx3="http://schemas.microsoft.com/office/drawing/2016/5/9/chartex" xmlns:cx4="http://schemas.microsoft.com/office/drawing/2016/5/10/chartex" xmlns:cx5="http://schemas.microsoft.com/office/drawing/2016/5/11/chartex" xmlns:cx6="http://schemas.microsoft.com/office/drawing/2016/5/12/chartex" xmlns:cx7="http://schemas.microsoft.com/office/drawing/2016/5/13/chartex" xmlns:cx8="http://schemas.microsoft.com/office/drawing/2016/5/14/chartex" xmlns:mc="http://schemas.openxmlformats.org/markup-compatibility/2006" xmlns:aink="http://schemas.microsoft.com/office/drawing/2016/ink" xmlns:am3d="http://schemas.microsoft.com/office/drawing/2017/model3d" xmlns:o="urn:schemas-microsoft-com:office:office" xmlns:oel="http://schemas.microsoft.com/office/2019/extlst" xmlns:r="http://schemas.openxmlformats.org/officeDocument/2006/relationships" xmlns:m="http://schemas.openxmlformats.org/officeDocument/2006/math" xmlns:v="urn:schemas-microsoft-com:vml" xmlns:wp14="http://schemas.microsoft.com/office/word/2010/wordprocessingDrawing" xmlns:wp="http://schemas.openxmlformats.org/drawingml/2006/wordprocessingDrawing" xmlns:w10="urn:schemas-microsoft-com:office:word" xmlns:w="http://schemas.openxmlformats.org/wordprocessingml/2006/main" xmlns:w14="http://schemas.microsoft.com/office/word/2010/wordml" xmlns:w15="http://schemas.microsoft.com/office/word/2012/wordml" xmlns:w16cex="http://schemas.microsoft.com/office/word/2018/wordml/cex" xmlns:w16cid="http://schemas.microsoft.com/office/word/2016/wordml/cid" xmlns:w16="http://schemas.microsoft.com/office/word/2018/wordml" xmlns:w16sdtdh="http://schemas.microsoft.com/office/word/2020/wordml/sdtdatahash" xmlns:w16se="http://schemas.microsoft.com/office/word/2015/wordml/symex" xmlns:wpg="http://schemas.microsoft.com/office/word/2010/wordprocessingGroup" xmlns:wpi="http://schemas.microsoft.com/office/word/2010/wordprocessingInk" xmlns:wne="http://schemas.microsoft.com/office/word/2006/wordml" xmlns:wps="http://schemas.microsoft.com/office/word/2010/wordprocessingShape" mc:Ignorable="w14 w15 w16se w16cid w16 w16cex w16sdtdh wp14">
   <w15:person w15:author="Kiera Conway">
     <w15:presenceInfo w15:providerId="Windows Live" w15:userId="da4b5eb69e7cd62e"/>
   </w15:person>
@@ -10439,6 +10100,11 @@
       <w:shd w:val="clear" w:color="auto" w:fill="E1DFDD"/>
     </w:rPr>
   </w:style>
+  <w:style w:type="character" w:customStyle="1" w:styleId="markedcontent">
+    <w:name w:val="markedcontent"/>
+    <w:basedOn w:val="DefaultParagraphFont"/>
+    <w:rsid w:val="005150A9"/>
+  </w:style>
 </w:styles>
 </file>
 
